--- a/manuscript.docx
+++ b/manuscript.docx
@@ -75,14 +75,14 @@
           <w:rPr>
             <w:rStyle w:val="Hyperlink"/>
           </w:rPr>
-          <w:t xml:space="preserve">lubianat/curation@a8443ff</w:t>
-        </w:r>
-      </w:hyperlink>
-      <w:r>
-        <w:t xml:space="preserve"> </w:t>
-      </w:r>
-      <w:r>
-        <w:t xml:space="preserve">on March 23, 2021.</w:t>
+          <w:t xml:space="preserve">lubianat/curation@e70ac01</w:t>
+        </w:r>
+      </w:hyperlink>
+      <w:r>
+        <w:t xml:space="preserve"> </w:t>
+      </w:r>
+      <w:r>
+        <w:t xml:space="preserve">on April 12, 2021.</w:t>
       </w:r>
       <w:r>
         <w:t xml:space="preserve"> </w:t>
@@ -485,7 +485,7 @@
         <w:pStyle w:val="FirstParagraph"/>
       </w:pPr>
       <w:r>
-        <w:t xml:space="preserve">When starting a new line of work, researchers face searching for sources of information to become familiar with the relevant knowledge. Online search has fundamentally taken the place of book digging on libraries. The curation of the literature, once including physical cards and folders</w:t>
+        <w:t xml:space="preserve">When starting a new line of work, researchers search for sources of information to become familiar with the relevant knowledge. Online search has fundamentally taken the place of book digging on libraries: the curation of the literature, which once included physical cards and folders</w:t>
       </w:r>
       <w:r>
         <w:t xml:space="preserve"> </w:t>
@@ -508,7 +508,7 @@
         <w:t xml:space="preserve"> </w:t>
       </w:r>
       <w:r>
-        <w:t xml:space="preserve">is carried today in various organizational ways, which are peculiar for every researcher. While this is somewhat true for all research projects, it is made explicitly for narrative and systematic reviews.</w:t>
+        <w:t xml:space="preserve">is carried today in various ways, which are peculiar for every researcher. While this is somewhat true for all research projects, it is made explicit for narrative and systematic reviews.</w:t>
       </w:r>
     </w:p>
     <w:p>
@@ -516,7 +516,7 @@
         <w:pStyle w:val="BodyText"/>
       </w:pPr>
       <w:r>
-        <w:t xml:space="preserve">Even though each person has their organizational quirks, a common feature of many curation processes is the generation of intermediate products containing organized, tabulated information. From basic topic-tagging to the extraction of various types of information, these intermediate products provide the basis for the research process: they influence the mental models, serve as raw material for planning experiments, and are indispensable when writing introductions and discussions. In systematic reviews, this is an unavoidable step - the data in these tables are used when articles are considered for inclusion. It is often the case that information is collected for many articles, even if only a tiny fraction of the studies end up being included. However, these data, produced after many hours of focused, specialized work, are almost always relegated to forgotten folders.</w:t>
+        <w:t xml:space="preserve">Even though each person has their organizational quirks, a common feature of these curation processes is the generation of intermediate products containing organized, tabulated information. From basic topic-tagging to the extraction of various types of information, these intermediate products provide the basis for the research process: they influence the mental models, serve as raw material for planning experiments, and are indispensable when writing introductions and discussions. In systematic reviews, this is an unavoidable step - the data in these tables are used when articles are considered for inclusion. It is often the case that information is collected for many articles, even if only a tiny fraction of the studies end up being included. However, these data, produced after many hours of focused, specialized work, are almost always relegated to forgotten folders.</w:t>
       </w:r>
     </w:p>
     <w:p>
@@ -569,7 +569,7 @@
         <w:t xml:space="preserve">]</w:t>
       </w:r>
       <w:r>
-        <w:t xml:space="preserve">. Massive biocuration projects, such as UniProt and Gene Ontology, are core tools of modern life sciences and cover a fraction of any researcher’s topics of interest.</w:t>
+        <w:t xml:space="preserve">. Massive biocuration projects, such as UniProt and Gene Ontology, are core tools of modern life sciences and cover a fraction of any researcher’s topics of interest. There is potential for open-knowledge tools such as WikiData to incorporate all of these small datasets in an integrated manner and eventually play a similar role for more topics.</w:t>
       </w:r>
     </w:p>
     <w:p>
@@ -577,7 +577,42 @@
         <w:pStyle w:val="BodyText"/>
       </w:pPr>
       <w:r>
-        <w:t xml:space="preserve">We advocate for sharing small (or not so small) curated datasets made by every researcher. We argue that this would benefit both the researchers’ careers and, collectively, provide a new core knowledge resource for life scientists.</w:t>
+        <w:t xml:space="preserve">Take an example from our own work on what we mean by</w:t>
+      </w:r>
+      <w:r>
+        <w:t xml:space="preserve"> </w:t>
+      </w:r>
+      <w:r>
+        <w:t xml:space="preserve">“</w:t>
+      </w:r>
+      <w:r>
+        <w:t xml:space="preserve">intermediate tables</w:t>
+      </w:r>
+      <w:r>
+        <w:t xml:space="preserve">”</w:t>
+      </w:r>
+      <w:r>
+        <w:t xml:space="preserve">. One of the authors works in a large project whose goal is to perform direct replications of biomedical experiments published by Brazilian scientists</w:t>
+      </w:r>
+      <w:r>
+        <w:t xml:space="preserve"> </w:t>
+      </w:r>
+      <w:r>
+        <w:t xml:space="preserve">[</w:t>
+      </w:r>
+      <w:hyperlink w:anchor="ref-F2mYjDJ0">
+        <w:r>
+          <w:rPr>
+            <w:rStyle w:val="Hyperlink"/>
+          </w:rPr>
+          <w:t xml:space="preserve">3</w:t>
+        </w:r>
+      </w:hyperlink>
+      <w:r>
+        <w:t xml:space="preserve">]</w:t>
+      </w:r>
+      <w:r>
+        <w:t xml:space="preserve">. To select the experiments to be replicated, a large systematic review of the last 20 years of biomedical literature was conducted, with a focus on finding articles which made use of specific experimental methods. As a result, we obtained information about dozens of articles - about the methods used in the articles (e.g. RT-PCR or cell viability assay) and experimental models (e.g. cell line or species) -, information that was extracted and checked by two separate biomedical researchers. In the course of the project, we used these data to select the sample of experiments to be replicated in the end - that was the goal of this data collection - and the information regarding the experiments that were replicated will be made public when the project is finished. However, most of the data obtained in this step remained hidden in some abandoned folder.</w:t>
       </w:r>
     </w:p>
     <w:p>
@@ -585,18 +620,7 @@
         <w:pStyle w:val="BodyText"/>
       </w:pPr>
       <w:r>
-        <w:t xml:space="preserve">First of all, your work has value: other researchers will love to see your curation, even if it is not perfect. It could save them many hours of work. Searching and harmonizing many small datasets that are relevant to your research is no small feat. For instance, in comparative neuroanatomy, a researcher has published a [tutorial] (</w:t>
-      </w:r>
-      <w:hyperlink r:id="rId33">
-        <w:r>
-          <w:rPr>
-            <w:rStyle w:val="Hyperlink"/>
-          </w:rPr>
-          <w:t xml:space="preserve">&lt;https://dieterlukas.github.io/data.html&gt;</w:t>
-        </w:r>
-      </w:hyperlink>
-      <w:r>
-        <w:t xml:space="preserve">) enumerating the multiple steps one might have to follow to find and gather datasets.</w:t>
+        <w:t xml:space="preserve">Dozens of hours of specialized work, with a concrete result - the intermediate dataset containing the metadata about the articles - which remained unusable. We believe that the tools exist to overcome this with little effort and make these small intermediate datasets usable, unlocking their potential. We advocate for sharing small (or not so small) curated datasets made by every researcher. We argue that this would benefit both the researchers’ careers and, collectively, provide a new core knowledge resource for life scientists.</w:t>
       </w:r>
     </w:p>
     <w:p>
@@ -604,27 +628,18 @@
         <w:pStyle w:val="BodyText"/>
       </w:pPr>
       <w:r>
-        <w:t xml:space="preserve">Second, your work will be findable by anyone who wants to work with the data. For instance, Google Datasets makes it very easy to find the work (see Box). Others will find it, and you will find it. It makes science a more communal and shared endeavor, it helps bring in scientists who otherwise could not participate</w:t>
-      </w:r>
-      <w:r>
-        <w:t xml:space="preserve"> </w:t>
-      </w:r>
-      <w:r>
-        <w:t xml:space="preserve">[</w:t>
-      </w:r>
-      <w:hyperlink w:anchor="ref-Nik5HsSb">
-        <w:r>
-          <w:rPr>
-            <w:rStyle w:val="Hyperlink"/>
-          </w:rPr>
-          <w:t xml:space="preserve">3</w:t>
-        </w:r>
-      </w:hyperlink>
-      <w:r>
-        <w:t xml:space="preserve">]</w:t>
-      </w:r>
-      <w:r>
-        <w:t xml:space="preserve">. Also, most likely, it is you (or someone in your research group) that will be the one who will try to use the dataset again in the future. Say, in 5 years time, when you need it, you will be able to find your curated dataset on Google, instead of spending hours sifting through old e-mails, Google Drive, Dropbox, or even hard drives. You are your most likely future collaborator.</w:t>
+        <w:t xml:space="preserve">First of all, your work has value: other researchers will love to see your curation, even if it is not perfect. It could save them many hours of work. Searching and harmonizing many small datasets that are relevant to your research is no small feat. For instance, in comparative neuroanatomy, a researcher has published a [tutorial] (</w:t>
+      </w:r>
+      <w:hyperlink r:id="rId33">
+        <w:r>
+          <w:rPr>
+            <w:rStyle w:val="Hyperlink"/>
+          </w:rPr>
+          <w:t xml:space="preserve">&lt;https://dieterlukas.github.io/data.html&gt;</w:t>
+        </w:r>
+      </w:hyperlink>
+      <w:r>
+        <w:t xml:space="preserve">) enumerating the multiple steps one might have to follow to find and gather datasets.</w:t>
       </w:r>
     </w:p>
     <w:p>
@@ -632,7 +647,7 @@
         <w:pStyle w:val="BodyText"/>
       </w:pPr>
       <w:r>
-        <w:t xml:space="preserve">You will also be rewarded in other ways. A table in Zenodo with a DOI is citable, which means you get recognition for your valuable work. Empirical research also suggests that publications whose datasets are open are cited more often</w:t>
+        <w:t xml:space="preserve">Second, your work will be findable by anyone who wants to work with the data. For instance, Google Datasets makes it very easy to find the work (see Box). Others will find it, and you will find it. It makes science a more communal and shared endeavor, it helps bring in scientists who otherwise could not participate</w:t>
       </w:r>
       <w:r>
         <w:t xml:space="preserve"> </w:t>
@@ -640,7 +655,7 @@
       <w:r>
         <w:t xml:space="preserve">[</w:t>
       </w:r>
-      <w:hyperlink w:anchor="ref-UMdjIZRO">
+      <w:hyperlink w:anchor="ref-Nik5HsSb">
         <w:r>
           <w:rPr>
             <w:rStyle w:val="Hyperlink"/>
@@ -652,47 +667,7 @@
         <w:t xml:space="preserve">]</w:t>
       </w:r>
       <w:r>
-        <w:t xml:space="preserve">. Also, openness is increasingly recognized as an essential aspect of scientific work that should be recognized and rewarded</w:t>
-      </w:r>
-      <w:r>
-        <w:t xml:space="preserve"> </w:t>
-      </w:r>
-      <w:r>
-        <w:t xml:space="preserve">[</w:t>
-      </w:r>
-      <w:hyperlink w:anchor="ref-exsuYqRN">
-        <w:r>
-          <w:rPr>
-            <w:rStyle w:val="Hyperlink"/>
-          </w:rPr>
-          <w:t xml:space="preserve">5</w:t>
-        </w:r>
-      </w:hyperlink>
-      <w:r>
-        <w:t xml:space="preserve">]</w:t>
-      </w:r>
-      <w:r>
-        <w:t xml:space="preserve">. Publishers and funders recognize the importance of open data and are moving in that direction with their policies</w:t>
-      </w:r>
-      <w:r>
-        <w:t xml:space="preserve"> </w:t>
-      </w:r>
-      <w:r>
-        <w:t xml:space="preserve">[</w:t>
-      </w:r>
-      <w:hyperlink w:anchor="ref-RXhfyxZm">
-        <w:r>
-          <w:rPr>
-            <w:rStyle w:val="Hyperlink"/>
-          </w:rPr>
-          <w:t xml:space="preserve">1</w:t>
-        </w:r>
-      </w:hyperlink>
-      <w:r>
-        <w:t xml:space="preserve">]</w:t>
-      </w:r>
-      <w:r>
-        <w:t xml:space="preserve">.</w:t>
+        <w:t xml:space="preserve">. Also, most likely, it is you (or someone in your research group) that will be the one who will try to use the dataset again in the future. Say, in 5 years time, when you need it, you will be able to find your curated dataset on Google, instead of spending hours sifting through old e-mails, Google Drive, Dropbox, or even hard drives. You are your most likely future collaborator.</w:t>
       </w:r>
     </w:p>
     <w:p>
@@ -700,7 +675,7 @@
         <w:pStyle w:val="BodyText"/>
       </w:pPr>
       <w:r>
-        <w:t xml:space="preserve">Lastly, if you connect your data to Wikidata, the community benefits from an integrated knowledge graph. For instance, it enables powerful queries via the SPARQL query system. It enables the use of the Scholia platform to visualize the topics you have curated. It makes it visible for everyone to improve academic search engines. Although Wikidata is not yet in widespread use for academic purposes</w:t>
+        <w:t xml:space="preserve">You will also be rewarded in other ways. A table in Zenodo with a DOI is citable, which means you get recognition for your valuable work. Empirical research also suggests that publications whose datasets are open are cited more often</w:t>
       </w:r>
       <w:r>
         <w:t xml:space="preserve"> </w:t>
@@ -708,7 +683,27 @@
       <w:r>
         <w:t xml:space="preserve">[</w:t>
       </w:r>
-      <w:hyperlink w:anchor="ref-wy6SIIc5">
+      <w:hyperlink w:anchor="ref-UMdjIZRO">
+        <w:r>
+          <w:rPr>
+            <w:rStyle w:val="Hyperlink"/>
+          </w:rPr>
+          <w:t xml:space="preserve">5</w:t>
+        </w:r>
+      </w:hyperlink>
+      <w:r>
+        <w:t xml:space="preserve">]</w:t>
+      </w:r>
+      <w:r>
+        <w:t xml:space="preserve">. Also, openness is increasingly recognized as an essential aspect of scientific work that should be recognized and rewarded</w:t>
+      </w:r>
+      <w:r>
+        <w:t xml:space="preserve"> </w:t>
+      </w:r>
+      <w:r>
+        <w:t xml:space="preserve">[</w:t>
+      </w:r>
+      <w:hyperlink w:anchor="ref-exsuYqRN">
         <w:r>
           <w:rPr>
             <w:rStyle w:val="Hyperlink"/>
@@ -720,7 +715,7 @@
         <w:t xml:space="preserve">]</w:t>
       </w:r>
       <w:r>
-        <w:t xml:space="preserve">, it has a lot of potential for research - especially for biocuration and organized reviews</w:t>
+        <w:t xml:space="preserve">. Publishers and funders recognize the importance of open data and are moving in that direction with their policies</w:t>
       </w:r>
       <w:r>
         <w:t xml:space="preserve"> </w:t>
@@ -728,53 +723,19 @@
       <w:r>
         <w:t xml:space="preserve">[</w:t>
       </w:r>
-      <w:hyperlink w:anchor="ref-3GqlN9Dk">
-        <w:r>
-          <w:rPr>
-            <w:rStyle w:val="Hyperlink"/>
-          </w:rPr>
-          <w:t xml:space="preserve">7</w:t>
+      <w:hyperlink w:anchor="ref-RXhfyxZm">
+        <w:r>
+          <w:rPr>
+            <w:rStyle w:val="Hyperlink"/>
+          </w:rPr>
+          <w:t xml:space="preserve">1</w:t>
         </w:r>
       </w:hyperlink>
       <w:r>
         <w:t xml:space="preserve">]</w:t>
       </w:r>
       <w:r>
-        <w:t xml:space="preserve">. Wikidata is a gateway to fancy ways to integrate knowledge - like structured reviews</w:t>
-      </w:r>
-      <w:r>
-        <w:t xml:space="preserve"> </w:t>
-      </w:r>
-      <w:r>
-        <w:t xml:space="preserve">[</w:t>
-      </w:r>
-      <w:hyperlink w:anchor="ref-EYKlkdUZ">
-        <w:r>
-          <w:rPr>
-            <w:rStyle w:val="Hyperlink"/>
-          </w:rPr>
-          <w:t xml:space="preserve">8</w:t>
-        </w:r>
-      </w:hyperlink>
-      <w:r>
-        <w:t xml:space="preserve">]</w:t>
-      </w:r>
-      <w:r>
-        <w:t xml:space="preserve"> </w:t>
-      </w:r>
-      <w:r>
-        <w:t xml:space="preserve">- that is acessible without coding skills, and with tutorials in tens of languages (</w:t>
-      </w:r>
-      <w:hyperlink r:id="rId34">
-        <w:r>
-          <w:rPr>
-            <w:rStyle w:val="Hyperlink"/>
-          </w:rPr>
-          <w:t xml:space="preserve">https://www.wikidata.org/wiki/Wikidata:Introduction</w:t>
-        </w:r>
-      </w:hyperlink>
-      <w:r>
-        <w:t xml:space="preserve">).</w:t>
+        <w:t xml:space="preserve">.</w:t>
       </w:r>
     </w:p>
     <w:p>
@@ -782,6 +743,88 @@
         <w:pStyle w:val="BodyText"/>
       </w:pPr>
       <w:r>
+        <w:t xml:space="preserve">Lastly, if you connect your data to Wikidata, the community benefits from an integrated knowledge graph. For instance, it enables powerful queries via the SPARQL query system. It enables the use of the Scholia platform to visualize the topics you have curated. It makes it visible for everyone to improve academic search engines. Although Wikidata is not yet in widespread use for academic purposes</w:t>
+      </w:r>
+      <w:r>
+        <w:t xml:space="preserve"> </w:t>
+      </w:r>
+      <w:r>
+        <w:t xml:space="preserve">[</w:t>
+      </w:r>
+      <w:hyperlink w:anchor="ref-wy6SIIc5">
+        <w:r>
+          <w:rPr>
+            <w:rStyle w:val="Hyperlink"/>
+          </w:rPr>
+          <w:t xml:space="preserve">7</w:t>
+        </w:r>
+      </w:hyperlink>
+      <w:r>
+        <w:t xml:space="preserve">]</w:t>
+      </w:r>
+      <w:r>
+        <w:t xml:space="preserve">, it has a lot of potential for research - especially for biocuration and organized reviews</w:t>
+      </w:r>
+      <w:r>
+        <w:t xml:space="preserve"> </w:t>
+      </w:r>
+      <w:r>
+        <w:t xml:space="preserve">[</w:t>
+      </w:r>
+      <w:hyperlink w:anchor="ref-3GqlN9Dk">
+        <w:r>
+          <w:rPr>
+            <w:rStyle w:val="Hyperlink"/>
+          </w:rPr>
+          <w:t xml:space="preserve">8</w:t>
+        </w:r>
+      </w:hyperlink>
+      <w:r>
+        <w:t xml:space="preserve">]</w:t>
+      </w:r>
+      <w:r>
+        <w:t xml:space="preserve">. Wikidata is a gateway to fancy ways to integrate knowledge - like structured reviews</w:t>
+      </w:r>
+      <w:r>
+        <w:t xml:space="preserve"> </w:t>
+      </w:r>
+      <w:r>
+        <w:t xml:space="preserve">[</w:t>
+      </w:r>
+      <w:hyperlink w:anchor="ref-EYKlkdUZ">
+        <w:r>
+          <w:rPr>
+            <w:rStyle w:val="Hyperlink"/>
+          </w:rPr>
+          <w:t xml:space="preserve">9</w:t>
+        </w:r>
+      </w:hyperlink>
+      <w:r>
+        <w:t xml:space="preserve">]</w:t>
+      </w:r>
+      <w:r>
+        <w:t xml:space="preserve"> </w:t>
+      </w:r>
+      <w:r>
+        <w:t xml:space="preserve">- that is acessible without coding skills, and with tutorials in tens of languages (</w:t>
+      </w:r>
+      <w:hyperlink r:id="rId34">
+        <w:r>
+          <w:rPr>
+            <w:rStyle w:val="Hyperlink"/>
+          </w:rPr>
+          <w:t xml:space="preserve">https://www.wikidata.org/wiki/Wikidata:Introduction</w:t>
+        </w:r>
+      </w:hyperlink>
+      <w:r>
+        <w:t xml:space="preserve">).</w:t>
+      </w:r>
+    </w:p>
+    <w:p>
+      <w:pPr>
+        <w:pStyle w:val="BodyText"/>
+      </w:pPr>
+      <w:r>
         <w:t xml:space="preserve">Thousands of systematic reviews are published each year</w:t>
       </w:r>
       <w:r>
@@ -795,7 +838,7 @@
           <w:rPr>
             <w:rStyle w:val="Hyperlink"/>
           </w:rPr>
-          <w:t xml:space="preserve">9</w:t>
+          <w:t xml:space="preserve">10</w:t>
         </w:r>
       </w:hyperlink>
       <w:r>
@@ -828,33 +871,53 @@
     </w:p>
     <w:p>
       <w:pPr>
+        <w:pStyle w:val="BodyText"/>
+      </w:pPr>
+      <w:r>
+        <w:t xml:space="preserve">Our proposal tries to balance the cost of making these intermediate datasets available with the value for the researchers who performed the data curation and for the scientific community at large</w:t>
+      </w:r>
+      <w:r>
+        <w:t xml:space="preserve"> </w:t>
+      </w:r>
+      <w:r>
+        <w:t xml:space="preserve">[</w:t>
+      </w:r>
+      <w:hyperlink w:anchor="ref-1CP2Qpuj8">
+        <w:r>
+          <w:rPr>
+            <w:rStyle w:val="Hyperlink"/>
+          </w:rPr>
+          <w:t xml:space="preserve">11</w:t>
+        </w:r>
+      </w:hyperlink>
+      <w:r>
+        <w:t xml:space="preserve">]</w:t>
+      </w:r>
+      <w:r>
+        <w:t xml:space="preserve">. Hence our focus on systematic reviews, where the data curation is already a necessary step and the data provenance - sources used and methods of curation - will likely be already documented in the published article. Because the structured dataset is a side effect of the research project, the only added step is making the dataset available - researchers likely already have a structured table (say, in CSV or Excel format) or it can be easily exported from other tools, like database management systems (such as Microsoft Access or Libre Office Base). While we give general pointers here, we develop more detailed step-by-step tutorials, which can be found here:</w:t>
+      </w:r>
+      <w:r>
+        <w:t xml:space="preserve"> </w:t>
+      </w:r>
+      <w:r>
+        <w:rPr>
+          <w:b/>
+        </w:rPr>
+        <w:t xml:space="preserve">LINK</w:t>
+      </w:r>
+      <w:r>
+        <w:t xml:space="preserve">.</w:t>
+      </w:r>
+    </w:p>
+    <w:p>
+      <w:pPr>
         <w:numPr>
           <w:ilvl w:val="0"/>
           <w:numId w:val="1002"/>
         </w:numPr>
       </w:pPr>
       <w:r>
-        <w:t xml:space="preserve">Our proposal tries to balance the cost of making these intermediate datasets available with the value for the researchers who performed the data curation and for the scientific community at large</w:t>
-      </w:r>
-      <w:r>
-        <w:t xml:space="preserve"> </w:t>
-      </w:r>
-      <w:r>
-        <w:t xml:space="preserve">[</w:t>
-      </w:r>
-      <w:hyperlink w:anchor="ref-1CP2Qpuj8">
-        <w:r>
-          <w:rPr>
-            <w:rStyle w:val="Hyperlink"/>
-          </w:rPr>
-          <w:t xml:space="preserve">10</w:t>
-        </w:r>
-      </w:hyperlink>
-      <w:r>
-        <w:t xml:space="preserve">]</w:t>
-      </w:r>
-      <w:r>
-        <w:t xml:space="preserve">. Hence our focus on systematic reviews, where the data curation is already a necessary step. Because the structured dataset is a side effect of the research project, the only added step is making the dataset available.</w:t>
+        <w:t xml:space="preserve">Make it findable: nowadays, there are many possibilities for making datasets available. We recommend Zenodo, which will make the dataset citable, with its own DOI. As we mentioned above, the curation of these datasets is specialized work, it is a contribution to the scientific community. Being citable makes it easy for this work to be recognized. Another benefit is that Zenodo datasets are automatically indexed by data-specific search engines, such as Google Datasets, which makes it findable by interested researchers.</w:t>
       </w:r>
     </w:p>
     <w:p>
@@ -865,7 +928,7 @@
         </w:numPr>
       </w:pPr>
       <w:r>
-        <w:t xml:space="preserve">Make it public: Nowadays, there are many possibilities for making datasets available. We recommend Zenodo, which will make the dataset citable, with its own DOI. As we mentioned above, the curation of these datasets is specialized work; it is a contribution to the scientific community. Being citable makes it easy for this work to be recognized. Another benefit is that Zenodo datasets are automatically indexed by data-specific search engines, such as Google Datasets.</w:t>
+        <w:t xml:space="preserve">Make it reusable: Describe datasets with enough information to facilitate reuse. A simple solution is to have a data dictionary available together with the dataset. A data dictionary is essentially a thorough description of what is contained in each column of the dataset. On a similar note, whenever possible, use unique identifiers (e.g., identify scientific articles by their DOI, instead of a full citation).</w:t>
       </w:r>
     </w:p>
     <w:p>
@@ -876,22 +939,11 @@
         </w:numPr>
       </w:pPr>
       <w:r>
-        <w:t xml:space="preserve">Make it reusable: Describe datasets with enough information to facilitate reuse. If On a similar note, whenever possible, use unique identifiers (e.g., identify scientific articles by their DOI, instead of a full citation).</w:t>
+        <w:t xml:space="preserve">Make it interoperable: if you feel comfortable, an extra-step is to add the data to open knowledge repositories, such as Wikidata (wikidata.org), while referencing your publicly available table. This makes your dataset available in a standard format, integrated with data from many other sources.</w:t>
       </w:r>
     </w:p>
     <w:p>
       <w:pPr>
-        <w:numPr>
-          <w:ilvl w:val="0"/>
-          <w:numId w:val="1002"/>
-        </w:numPr>
-      </w:pPr>
-      <w:r>
-        <w:t xml:space="preserve">Make it interoperable: an extra-step, if you feel comfortable with it, is to add the data to open knowledge repositories, such as Wikidata (wikidata.org), while referencing your publicly available table. This makes your dataset available in a standard format, integrated with data from many other sources.</w:t>
-      </w:r>
-    </w:p>
-    <w:p>
-      <w:pPr>
         <w:pStyle w:val="Heading2"/>
       </w:pPr>
       <w:bookmarkStart w:id="36" w:name="references"/>
@@ -900,7 +952,7 @@
       </w:r>
       <w:bookmarkEnd w:id="36"/>
     </w:p>
-    <w:bookmarkStart w:id="67" w:name="refs"/>
+    <w:bookmarkStart w:id="70" w:name="refs"/>
     <w:bookmarkStart w:id="39" w:name="ref-RXhfyxZm"/>
     <w:p>
       <w:pPr>
@@ -1049,13 +1101,87 @@
       </w:hyperlink>
     </w:p>
     <w:bookmarkEnd w:id="42"/>
-    <w:bookmarkStart w:id="45" w:name="ref-Nik5HsSb"/>
+    <w:bookmarkStart w:id="45" w:name="ref-F2mYjDJ0"/>
     <w:p>
       <w:pPr>
         <w:pStyle w:val="Bibliography"/>
       </w:pPr>
       <w:r>
         <w:t xml:space="preserve">3.</w:t>
+      </w:r>
+      <w:r>
+        <w:t xml:space="preserve"> </w:t>
+      </w:r>
+      <w:r>
+        <w:rPr>
+          <w:b/>
+        </w:rPr>
+        <w:t xml:space="preserve">The Brazilian Reproducibility Initiative</w:t>
+      </w:r>
+      <w:r>
+        <w:t xml:space="preserve"> </w:t>
+      </w:r>
+      <w:r>
+        <w:br/>
+      </w:r>
+      <w:r>
+        <w:t xml:space="preserve">Ana P. Wasilewska-Sampaio, Clarissa Fd Carneiro, Olavo Bohrer Amaral, Kleber Neves, Ana P. Wasilewska-Sampaio, Clarissa F. D. Carneiro, Olavo Bohrer Amaral</w:t>
+      </w:r>
+      <w:r>
+        <w:br/>
+      </w:r>
+      <w:r>
+        <w:rPr>
+          <w:i/>
+        </w:rPr>
+        <w:t xml:space="preserve">eLife</w:t>
+      </w:r>
+      <w:r>
+        <w:t xml:space="preserve"> </w:t>
+      </w:r>
+      <w:r>
+        <w:t xml:space="preserve">(2019-02-05)</w:t>
+      </w:r>
+      <w:r>
+        <w:t xml:space="preserve"> </w:t>
+      </w:r>
+      <w:hyperlink r:id="rId43">
+        <w:r>
+          <w:rPr>
+            <w:rStyle w:val="Hyperlink"/>
+          </w:rPr>
+          <w:t xml:space="preserve">https://www.wikidata.org/wiki/Q61799268</w:t>
+        </w:r>
+      </w:hyperlink>
+      <w:r>
+        <w:t xml:space="preserve"> </w:t>
+      </w:r>
+      <w:r>
+        <w:br/>
+      </w:r>
+      <w:r>
+        <w:t xml:space="preserve">DOI:</w:t>
+      </w:r>
+      <w:r>
+        <w:t xml:space="preserve"> </w:t>
+      </w:r>
+      <w:hyperlink r:id="rId44">
+        <w:r>
+          <w:rPr>
+            <w:rStyle w:val="Hyperlink"/>
+          </w:rPr>
+          <w:t xml:space="preserve">10.7554/elife.41602</w:t>
+        </w:r>
+      </w:hyperlink>
+    </w:p>
+    <w:bookmarkEnd w:id="45"/>
+    <w:bookmarkStart w:id="48" w:name="ref-Nik5HsSb"/>
+    <w:p>
+      <w:pPr>
+        <w:pStyle w:val="Bibliography"/>
+      </w:pPr>
+      <w:r>
+        <w:t xml:space="preserve">4.</w:t>
       </w:r>
       <w:r>
         <w:t xml:space="preserve"> </w:t>
@@ -1093,7 +1219,7 @@
       <w:r>
         <w:t xml:space="preserve"> </w:t>
       </w:r>
-      <w:hyperlink r:id="rId43">
+      <w:hyperlink r:id="rId46">
         <w:r>
           <w:rPr>
             <w:rStyle w:val="Hyperlink"/>
@@ -1113,7 +1239,7 @@
       <w:r>
         <w:t xml:space="preserve"> </w:t>
       </w:r>
-      <w:hyperlink r:id="rId44">
+      <w:hyperlink r:id="rId47">
         <w:r>
           <w:rPr>
             <w:rStyle w:val="Hyperlink"/>
@@ -1122,14 +1248,14 @@
         </w:r>
       </w:hyperlink>
     </w:p>
-    <w:bookmarkEnd w:id="45"/>
-    <w:bookmarkStart w:id="48" w:name="ref-UMdjIZRO"/>
+    <w:bookmarkEnd w:id="48"/>
+    <w:bookmarkStart w:id="51" w:name="ref-UMdjIZRO"/>
     <w:p>
       <w:pPr>
         <w:pStyle w:val="Bibliography"/>
       </w:pPr>
       <w:r>
-        <w:t xml:space="preserve">4.</w:t>
+        <w:t xml:space="preserve">5.</w:t>
       </w:r>
       <w:r>
         <w:t xml:space="preserve"> </w:t>
@@ -1167,7 +1293,7 @@
       <w:r>
         <w:t xml:space="preserve"> </w:t>
       </w:r>
-      <w:hyperlink r:id="rId46">
+      <w:hyperlink r:id="rId49">
         <w:r>
           <w:rPr>
             <w:rStyle w:val="Hyperlink"/>
@@ -1187,7 +1313,7 @@
       <w:r>
         <w:t xml:space="preserve"> </w:t>
       </w:r>
-      <w:hyperlink r:id="rId47">
+      <w:hyperlink r:id="rId50">
         <w:r>
           <w:rPr>
             <w:rStyle w:val="Hyperlink"/>
@@ -1196,14 +1322,14 @@
         </w:r>
       </w:hyperlink>
     </w:p>
-    <w:bookmarkEnd w:id="48"/>
-    <w:bookmarkStart w:id="51" w:name="ref-exsuYqRN"/>
+    <w:bookmarkEnd w:id="51"/>
+    <w:bookmarkStart w:id="54" w:name="ref-exsuYqRN"/>
     <w:p>
       <w:pPr>
         <w:pStyle w:val="Bibliography"/>
       </w:pPr>
       <w:r>
-        <w:t xml:space="preserve">5.</w:t>
+        <w:t xml:space="preserve">6.</w:t>
       </w:r>
       <w:r>
         <w:t xml:space="preserve"> </w:t>
@@ -1241,7 +1367,7 @@
       <w:r>
         <w:t xml:space="preserve"> </w:t>
       </w:r>
-      <w:hyperlink r:id="rId49">
+      <w:hyperlink r:id="rId52">
         <w:r>
           <w:rPr>
             <w:rStyle w:val="Hyperlink"/>
@@ -1261,7 +1387,7 @@
       <w:r>
         <w:t xml:space="preserve"> </w:t>
       </w:r>
-      <w:hyperlink r:id="rId50">
+      <w:hyperlink r:id="rId53">
         <w:r>
           <w:rPr>
             <w:rStyle w:val="Hyperlink"/>
@@ -1270,14 +1396,14 @@
         </w:r>
       </w:hyperlink>
     </w:p>
-    <w:bookmarkEnd w:id="51"/>
-    <w:bookmarkStart w:id="54" w:name="ref-wy6SIIc5"/>
+    <w:bookmarkEnd w:id="54"/>
+    <w:bookmarkStart w:id="57" w:name="ref-wy6SIIc5"/>
     <w:p>
       <w:pPr>
         <w:pStyle w:val="Bibliography"/>
       </w:pPr>
       <w:r>
-        <w:t xml:space="preserve">6.</w:t>
+        <w:t xml:space="preserve">7.</w:t>
       </w:r>
       <w:r>
         <w:t xml:space="preserve"> </w:t>
@@ -1315,7 +1441,7 @@
       <w:r>
         <w:t xml:space="preserve"> </w:t>
       </w:r>
-      <w:hyperlink r:id="rId52">
+      <w:hyperlink r:id="rId55">
         <w:r>
           <w:rPr>
             <w:rStyle w:val="Hyperlink"/>
@@ -1335,7 +1461,7 @@
       <w:r>
         <w:t xml:space="preserve"> </w:t>
       </w:r>
-      <w:hyperlink r:id="rId53">
+      <w:hyperlink r:id="rId56">
         <w:r>
           <w:rPr>
             <w:rStyle w:val="Hyperlink"/>
@@ -1344,14 +1470,14 @@
         </w:r>
       </w:hyperlink>
     </w:p>
-    <w:bookmarkEnd w:id="54"/>
-    <w:bookmarkStart w:id="57" w:name="ref-3GqlN9Dk"/>
+    <w:bookmarkEnd w:id="57"/>
+    <w:bookmarkStart w:id="60" w:name="ref-3GqlN9Dk"/>
     <w:p>
       <w:pPr>
         <w:pStyle w:val="Bibliography"/>
       </w:pPr>
       <w:r>
-        <w:t xml:space="preserve">7.</w:t>
+        <w:t xml:space="preserve">8.</w:t>
       </w:r>
       <w:r>
         <w:t xml:space="preserve"> </w:t>
@@ -1389,7 +1515,7 @@
       <w:r>
         <w:t xml:space="preserve"> </w:t>
       </w:r>
-      <w:hyperlink r:id="rId55">
+      <w:hyperlink r:id="rId58">
         <w:r>
           <w:rPr>
             <w:rStyle w:val="Hyperlink"/>
@@ -1409,7 +1535,7 @@
       <w:r>
         <w:t xml:space="preserve"> </w:t>
       </w:r>
-      <w:hyperlink r:id="rId56">
+      <w:hyperlink r:id="rId59">
         <w:r>
           <w:rPr>
             <w:rStyle w:val="Hyperlink"/>
@@ -1418,14 +1544,14 @@
         </w:r>
       </w:hyperlink>
     </w:p>
-    <w:bookmarkEnd w:id="57"/>
-    <w:bookmarkStart w:id="60" w:name="ref-EYKlkdUZ"/>
+    <w:bookmarkEnd w:id="60"/>
+    <w:bookmarkStart w:id="63" w:name="ref-EYKlkdUZ"/>
     <w:p>
       <w:pPr>
         <w:pStyle w:val="Bibliography"/>
       </w:pPr>
       <w:r>
-        <w:t xml:space="preserve">8.</w:t>
+        <w:t xml:space="preserve">9.</w:t>
       </w:r>
       <w:r>
         <w:t xml:space="preserve"> </w:t>
@@ -1463,7 +1589,7 @@
       <w:r>
         <w:t xml:space="preserve"> </w:t>
       </w:r>
-      <w:hyperlink r:id="rId58">
+      <w:hyperlink r:id="rId61">
         <w:r>
           <w:rPr>
             <w:rStyle w:val="Hyperlink"/>
@@ -1483,7 +1609,7 @@
       <w:r>
         <w:t xml:space="preserve"> </w:t>
       </w:r>
-      <w:hyperlink r:id="rId59">
+      <w:hyperlink r:id="rId62">
         <w:r>
           <w:rPr>
             <w:rStyle w:val="Hyperlink"/>
@@ -1492,14 +1618,14 @@
         </w:r>
       </w:hyperlink>
     </w:p>
-    <w:bookmarkEnd w:id="60"/>
-    <w:bookmarkStart w:id="63" w:name="ref-W9JKI5cA"/>
+    <w:bookmarkEnd w:id="63"/>
+    <w:bookmarkStart w:id="66" w:name="ref-W9JKI5cA"/>
     <w:p>
       <w:pPr>
         <w:pStyle w:val="Bibliography"/>
       </w:pPr>
       <w:r>
-        <w:t xml:space="preserve">9.</w:t>
+        <w:t xml:space="preserve">10.</w:t>
       </w:r>
       <w:r>
         <w:t xml:space="preserve"> </w:t>
@@ -1537,7 +1663,7 @@
       <w:r>
         <w:t xml:space="preserve"> </w:t>
       </w:r>
-      <w:hyperlink r:id="rId61">
+      <w:hyperlink r:id="rId64">
         <w:r>
           <w:rPr>
             <w:rStyle w:val="Hyperlink"/>
@@ -1557,7 +1683,7 @@
       <w:r>
         <w:t xml:space="preserve"> </w:t>
       </w:r>
-      <w:hyperlink r:id="rId62">
+      <w:hyperlink r:id="rId65">
         <w:r>
           <w:rPr>
             <w:rStyle w:val="Hyperlink"/>
@@ -1566,14 +1692,14 @@
         </w:r>
       </w:hyperlink>
     </w:p>
-    <w:bookmarkEnd w:id="63"/>
-    <w:bookmarkStart w:id="66" w:name="ref-1CP2Qpuj8"/>
+    <w:bookmarkEnd w:id="66"/>
+    <w:bookmarkStart w:id="69" w:name="ref-1CP2Qpuj8"/>
     <w:p>
       <w:pPr>
         <w:pStyle w:val="Bibliography"/>
       </w:pPr>
       <w:r>
-        <w:t xml:space="preserve">10.</w:t>
+        <w:t xml:space="preserve">11.</w:t>
       </w:r>
       <w:r>
         <w:t xml:space="preserve"> </w:t>
@@ -1611,7 +1737,7 @@
       <w:r>
         <w:t xml:space="preserve"> </w:t>
       </w:r>
-      <w:hyperlink r:id="rId64">
+      <w:hyperlink r:id="rId67">
         <w:r>
           <w:rPr>
             <w:rStyle w:val="Hyperlink"/>
@@ -1631,7 +1757,7 @@
       <w:r>
         <w:t xml:space="preserve"> </w:t>
       </w:r>
-      <w:hyperlink r:id="rId65">
+      <w:hyperlink r:id="rId68">
         <w:r>
           <w:rPr>
             <w:rStyle w:val="Hyperlink"/>
@@ -1640,8 +1766,8 @@
         </w:r>
       </w:hyperlink>
     </w:p>
-    <w:bookmarkEnd w:id="66"/>
-    <w:bookmarkEnd w:id="67"/>
+    <w:bookmarkEnd w:id="69"/>
+    <w:bookmarkEnd w:id="70"/>
     <w:sectPr>
       <w:pgSz w:w="12240" w:h="15840"/>
       <w:pgMar w:top="1440" w:right="1440" w:bottom="1440" w:left="1440" w:header="720" w:footer="720" w:gutter="0"/>

--- a/manuscript.docx
+++ b/manuscript.docx
@@ -75,14 +75,14 @@
           <w:rPr>
             <w:rStyle w:val="Hyperlink"/>
           </w:rPr>
-          <w:t xml:space="preserve">lubianat/curation@e70ac01</w:t>
-        </w:r>
-      </w:hyperlink>
-      <w:r>
-        <w:t xml:space="preserve"> </w:t>
-      </w:r>
-      <w:r>
-        <w:t xml:space="preserve">on April 12, 2021.</w:t>
+          <w:t xml:space="preserve">lubianat/curation@f7297a2</w:t>
+        </w:r>
+      </w:hyperlink>
+      <w:r>
+        <w:t xml:space="preserve"> </w:t>
+      </w:r>
+      <w:r>
+        <w:t xml:space="preserve">on April 14, 2021.</w:t>
       </w:r>
       <w:r>
         <w:t xml:space="preserve"> </w:t>
@@ -485,30 +485,7 @@
         <w:pStyle w:val="FirstParagraph"/>
       </w:pPr>
       <w:r>
-        <w:t xml:space="preserve">When starting a new line of work, researchers search for sources of information to become familiar with the relevant knowledge. Online search has fundamentally taken the place of book digging on libraries: the curation of the literature, which once included physical cards and folders</w:t>
-      </w:r>
-      <w:r>
-        <w:t xml:space="preserve"> </w:t>
-      </w:r>
-      <w:r>
-        <w:t xml:space="preserve">[</w:t>
-      </w:r>
-      <w:hyperlink w:anchor="ref-RXhfyxZm">
-        <w:r>
-          <w:rPr>
-            <w:rStyle w:val="Hyperlink"/>
-          </w:rPr>
-          <w:t xml:space="preserve">1</w:t>
-        </w:r>
-      </w:hyperlink>
-      <w:r>
-        <w:t xml:space="preserve">]</w:t>
-      </w:r>
-      <w:r>
-        <w:t xml:space="preserve"> </w:t>
-      </w:r>
-      <w:r>
-        <w:t xml:space="preserve">is carried today in various ways, which are peculiar for every researcher. While this is somewhat true for all research projects, it is made explicit for narrative and systematic reviews.</w:t>
+        <w:t xml:space="preserve">Whenever we sytematically search and record information from the literature, we genenerate curation data. Curation data comes in many flavours: a group of gene expression datasets related to a given disease, a set of articles united by the same methodology, a list of entities (species, drugs, microRNAs etc) and extracted information about then. In systematic reviews, the systematicity is unavoidable - the data in these tables are used when articles are considered for inclusion. However, these data, produced after many hours of focused, specialized work, are almost always relegated to forgotten folders or lost supplementary tables.</w:t>
       </w:r>
     </w:p>
     <w:p>
@@ -516,7 +493,71 @@
         <w:pStyle w:val="BodyText"/>
       </w:pPr>
       <w:r>
-        <w:t xml:space="preserve">Even though each person has their organizational quirks, a common feature of these curation processes is the generation of intermediate products containing organized, tabulated information. From basic topic-tagging to the extraction of various types of information, these intermediate products provide the basis for the research process: they influence the mental models, serve as raw material for planning experiments, and are indispensable when writing introductions and discussions. In systematic reviews, this is an unavoidable step - the data in these tables are used when articles are considered for inclusion. It is often the case that information is collected for many articles, even if only a tiny fraction of the studies end up being included. However, these data, produced after many hours of focused, specialized work, are almost always relegated to forgotten folders.</w:t>
+        <w:t xml:space="preserve">While we often ignore the value of curation as data, curation tables are distilled product of several days of highly-specialized work.</w:t>
+      </w:r>
+      <w:r>
+        <w:t xml:space="preserve"> </w:t>
+      </w:r>
+      <w:r>
+        <w:t xml:space="preserve">They can serve as evidence for organizing claims, both in our minds and on knowledge bases, thus, they count as</w:t>
+      </w:r>
+      <w:r>
+        <w:t xml:space="preserve"> </w:t>
+      </w:r>
+      <w:r>
+        <w:t xml:space="preserve">“</w:t>
+      </w:r>
+      <w:r>
+        <w:t xml:space="preserve">data</w:t>
+      </w:r>
+      <w:r>
+        <w:t xml:space="preserve">”</w:t>
+      </w:r>
+      <w:r>
+        <w:t xml:space="preserve"> </w:t>
+      </w:r>
+      <w:r>
+        <w:t xml:space="preserve">[</w:t>
+      </w:r>
+      <w:hyperlink w:anchor="ref-mnDxYfkY">
+        <w:r>
+          <w:rPr>
+            <w:rStyle w:val="Hyperlink"/>
+          </w:rPr>
+          <w:t xml:space="preserve">1</w:t>
+        </w:r>
+      </w:hyperlink>
+      <w:r>
+        <w:t xml:space="preserve">]</w:t>
+      </w:r>
+      <w:r>
+        <w:t xml:space="preserve">.</w:t>
+      </w:r>
+      <w:r>
+        <w:t xml:space="preserve"> </w:t>
+      </w:r>
+      <w:r>
+        <w:t xml:space="preserve">Data sharing of raw and processed data is maturing</w:t>
+      </w:r>
+      <w:r>
+        <w:t xml:space="preserve"> </w:t>
+      </w:r>
+      <w:r>
+        <w:t xml:space="preserve">[</w:t>
+      </w:r>
+      <w:hyperlink w:anchor="ref-VqbZaZLZ">
+        <w:r>
+          <w:rPr>
+            <w:rStyle w:val="Hyperlink"/>
+          </w:rPr>
+          <w:t xml:space="preserve">2</w:t>
+        </w:r>
+      </w:hyperlink>
+      <w:r>
+        <w:t xml:space="preserve">]</w:t>
+      </w:r>
+      <w:r>
+        <w:t xml:space="preserve">, and curation data deserves to be included in the momentum.</w:t>
       </w:r>
     </w:p>
     <w:p>
@@ -524,7 +565,101 @@
         <w:pStyle w:val="BodyText"/>
       </w:pPr>
       <w:r>
-        <w:t xml:space="preserve">These intermediate tables are a rich source of organized information about the published literature. They are the distilled product of several days of highly-specialized work. Moreover, they are already organized (the scientists involved needed to organize it for their projects!), which means they could easily be made available to the community.</w:t>
+        <w:t xml:space="preserve">Connecting the</w:t>
+      </w:r>
+      <w:r>
+        <w:t xml:space="preserve"> </w:t>
+      </w:r>
+      <w:r>
+        <w:t xml:space="preserve">“</w:t>
+      </w:r>
+      <w:r>
+        <w:t xml:space="preserve">long tail</w:t>
+      </w:r>
+      <w:r>
+        <w:t xml:space="preserve">”</w:t>
+      </w:r>
+      <w:r>
+        <w:t xml:space="preserve"> </w:t>
+      </w:r>
+      <w:r>
+        <w:t xml:space="preserve">of small datasets is a valuable prospect that extends beyond raw and processed data too</w:t>
+      </w:r>
+      <w:r>
+        <w:t xml:space="preserve">[</w:t>
+      </w:r>
+      <w:hyperlink w:anchor="ref-pjT2o3iA">
+        <w:r>
+          <w:rPr>
+            <w:rStyle w:val="Hyperlink"/>
+          </w:rPr>
+          <w:t xml:space="preserve">3</w:t>
+        </w:r>
+      </w:hyperlink>
+      <w:r>
+        <w:t xml:space="preserve">]</w:t>
+      </w:r>
+      <w:r>
+        <w:t xml:space="preserve">..</w:t>
+      </w:r>
+      <w:r>
+        <w:t xml:space="preserve"> </w:t>
+      </w:r>
+      <w:r>
+        <w:t xml:space="preserve">We know of large biocuration projects, such as UniProt and Gene Ontology, which became core tools of modern life sciences.</w:t>
+      </w:r>
+      <w:r>
+        <w:t xml:space="preserve"> </w:t>
+      </w:r>
+      <w:r>
+        <w:t xml:space="preserve">Systematic curations, albeit smaller, are high-quality structured perspectives of experts, and can complement the ecosystem of bio knowledge bases.</w:t>
+      </w:r>
+      <w:r>
+        <w:t xml:space="preserve"> </w:t>
+      </w:r>
+      <w:r>
+        <w:t xml:space="preserve">With the growth of collaborative knowledge graphs, like Wikidata</w:t>
+      </w:r>
+      <w:r>
+        <w:t xml:space="preserve"> </w:t>
+      </w:r>
+      <w:r>
+        <w:t xml:space="preserve">[</w:t>
+      </w:r>
+      <w:r>
+        <w:rPr>
+          <w:b/>
+        </w:rPr>
+        <w:t xml:space="preserve">???</w:t>
+      </w:r>
+      <w:r>
+        <w:t xml:space="preserve">]</w:t>
+      </w:r>
+      <w:r>
+        <w:t xml:space="preserve"> </w:t>
+      </w:r>
+      <w:r>
+        <w:t xml:space="preserve">and BIO2RDF</w:t>
+      </w:r>
+      <w:r>
+        <w:t xml:space="preserve"> </w:t>
+      </w:r>
+      <w:r>
+        <w:t xml:space="preserve">[</w:t>
+      </w:r>
+      <w:hyperlink w:anchor="ref-WjyGWYID">
+        <w:r>
+          <w:rPr>
+            <w:rStyle w:val="Hyperlink"/>
+          </w:rPr>
+          <w:t xml:space="preserve">4</w:t>
+        </w:r>
+      </w:hyperlink>
+      <w:r>
+        <w:t xml:space="preserve">]</w:t>
+      </w:r>
+      <w:r>
+        <w:t xml:space="preserve">, small curations become first-class citizens in the knowledge exchange framework, adding value for users and recognition for curators.</w:t>
       </w:r>
     </w:p>
     <w:p>
@@ -532,7 +667,22 @@
         <w:pStyle w:val="BodyText"/>
       </w:pPr>
       <w:r>
-        <w:t xml:space="preserve">Most scientists are already producing these small datasets - most of which, currently, are not made public. When pooled together, this might amount to enormous quantities of high-quality data curated by people with the relevant local-expertise</w:t>
+        <w:t xml:space="preserve">Take an example from our own work on what we mean by</w:t>
+      </w:r>
+      <w:r>
+        <w:t xml:space="preserve"> </w:t>
+      </w:r>
+      <w:r>
+        <w:t xml:space="preserve">“</w:t>
+      </w:r>
+      <w:r>
+        <w:t xml:space="preserve">curation data</w:t>
+      </w:r>
+      <w:r>
+        <w:t xml:space="preserve">”</w:t>
+      </w:r>
+      <w:r>
+        <w:t xml:space="preserve">. One of the authors works in a large project whose goal is to perform direct replications of biomedical experiments published by Brazilian scientists</w:t>
       </w:r>
       <w:r>
         <w:t xml:space="preserve"> </w:t>
@@ -540,36 +690,19 @@
       <w:r>
         <w:t xml:space="preserve">[</w:t>
       </w:r>
-      <w:hyperlink w:anchor="ref-pjT2o3iA">
-        <w:r>
-          <w:rPr>
-            <w:rStyle w:val="Hyperlink"/>
-          </w:rPr>
-          <w:t xml:space="preserve">2</w:t>
+      <w:hyperlink w:anchor="ref-F2mYjDJ0">
+        <w:r>
+          <w:rPr>
+            <w:rStyle w:val="Hyperlink"/>
+          </w:rPr>
+          <w:t xml:space="preserve">5</w:t>
         </w:r>
       </w:hyperlink>
       <w:r>
         <w:t xml:space="preserve">]</w:t>
       </w:r>
       <w:r>
-        <w:t xml:space="preserve"> </w:t>
-      </w:r>
-      <w:r>
-        <w:t xml:space="preserve">[</w:t>
-      </w:r>
-      <w:hyperlink w:anchor="ref-pjT2o3iA">
-        <w:r>
-          <w:rPr>
-            <w:rStyle w:val="Hyperlink"/>
-          </w:rPr>
-          <w:t xml:space="preserve">2</w:t>
-        </w:r>
-      </w:hyperlink>
-      <w:r>
-        <w:t xml:space="preserve">]</w:t>
-      </w:r>
-      <w:r>
-        <w:t xml:space="preserve">. Massive biocuration projects, such as UniProt and Gene Ontology, are core tools of modern life sciences and cover a fraction of any researcher’s topics of interest. There is potential for open-knowledge tools such as WikiData to incorporate all of these small datasets in an integrated manner and eventually play a similar role for more topics.</w:t>
+        <w:t xml:space="preserve">. To select the experiments to be replicated, a large systematic review of the last 20 years of biomedical literature was conducted, with a focus on finding articles which made use of specific experimental methods. As a result, we obtained information about dozens of articles - about the methods used in the articles (e.g. RT-PCR or cell viability assay) and experimental models (e.g. cell line or species) -, information that was extracted and checked by two separate biomedical researchers. In the course of the project, we used these data to select the sample of experiments to be replicated in the end - that was the goal of this data collection - and the information regarding the experiments that were replicated will be made public when the project is finished. However, despite its agregate value, most of the data obtained in this step remained hidden in some abandoned folder.</w:t>
       </w:r>
     </w:p>
     <w:p>
@@ -577,42 +710,7 @@
         <w:pStyle w:val="BodyText"/>
       </w:pPr>
       <w:r>
-        <w:t xml:space="preserve">Take an example from our own work on what we mean by</w:t>
-      </w:r>
-      <w:r>
-        <w:t xml:space="preserve"> </w:t>
-      </w:r>
-      <w:r>
-        <w:t xml:space="preserve">“</w:t>
-      </w:r>
-      <w:r>
-        <w:t xml:space="preserve">intermediate tables</w:t>
-      </w:r>
-      <w:r>
-        <w:t xml:space="preserve">”</w:t>
-      </w:r>
-      <w:r>
-        <w:t xml:space="preserve">. One of the authors works in a large project whose goal is to perform direct replications of biomedical experiments published by Brazilian scientists</w:t>
-      </w:r>
-      <w:r>
-        <w:t xml:space="preserve"> </w:t>
-      </w:r>
-      <w:r>
-        <w:t xml:space="preserve">[</w:t>
-      </w:r>
-      <w:hyperlink w:anchor="ref-F2mYjDJ0">
-        <w:r>
-          <w:rPr>
-            <w:rStyle w:val="Hyperlink"/>
-          </w:rPr>
-          <w:t xml:space="preserve">3</w:t>
-        </w:r>
-      </w:hyperlink>
-      <w:r>
-        <w:t xml:space="preserve">]</w:t>
-      </w:r>
-      <w:r>
-        <w:t xml:space="preserve">. To select the experiments to be replicated, a large systematic review of the last 20 years of biomedical literature was conducted, with a focus on finding articles which made use of specific experimental methods. As a result, we obtained information about dozens of articles - about the methods used in the articles (e.g. RT-PCR or cell viability assay) and experimental models (e.g. cell line or species) -, information that was extracted and checked by two separate biomedical researchers. In the course of the project, we used these data to select the sample of experiments to be replicated in the end - that was the goal of this data collection - and the information regarding the experiments that were replicated will be made public when the project is finished. However, most of the data obtained in this step remained hidden in some abandoned folder.</w:t>
+        <w:t xml:space="preserve">Dozens of hours of specialized work, with a concrete result - the intermediate dataset containing the metadata about the articles - which remained unusable. We believe that the tools exist to overcome this with little effort and make these small intermediate datasets usable, unlocking their potential. We advocate for sharing small (or not so small) curated datasets made by every researcher. We argue that this would benefit both the researchers’ careers and, collectively, provide a new core knowledge resource for life scientists.</w:t>
       </w:r>
     </w:p>
     <w:p>
@@ -620,7 +718,18 @@
         <w:pStyle w:val="BodyText"/>
       </w:pPr>
       <w:r>
-        <w:t xml:space="preserve">Dozens of hours of specialized work, with a concrete result - the intermediate dataset containing the metadata about the articles - which remained unusable. We believe that the tools exist to overcome this with little effort and make these small intermediate datasets usable, unlocking their potential. We advocate for sharing small (or not so small) curated datasets made by every researcher. We argue that this would benefit both the researchers’ careers and, collectively, provide a new core knowledge resource for life scientists.</w:t>
+        <w:t xml:space="preserve">First of all, your work has value: other researchers will love to see your curation, even if it is not perfect. It could save them many hours of work. Searching and harmonizing many small datasets that are relevant to your research is no small feat. For instance, in comparative neuroanatomy, a researcher has published a [tutorial] (</w:t>
+      </w:r>
+      <w:hyperlink r:id="rId33">
+        <w:r>
+          <w:rPr>
+            <w:rStyle w:val="Hyperlink"/>
+          </w:rPr>
+          <w:t xml:space="preserve">&lt;https://dieterlukas.github.io/data.html&gt;</w:t>
+        </w:r>
+      </w:hyperlink>
+      <w:r>
+        <w:t xml:space="preserve">) enumerating the multiple steps one might have to follow to find and gather datasets.</w:t>
       </w:r>
     </w:p>
     <w:p>
@@ -628,18 +737,27 @@
         <w:pStyle w:val="BodyText"/>
       </w:pPr>
       <w:r>
-        <w:t xml:space="preserve">First of all, your work has value: other researchers will love to see your curation, even if it is not perfect. It could save them many hours of work. Searching and harmonizing many small datasets that are relevant to your research is no small feat. For instance, in comparative neuroanatomy, a researcher has published a [tutorial] (</w:t>
-      </w:r>
-      <w:hyperlink r:id="rId33">
-        <w:r>
-          <w:rPr>
-            <w:rStyle w:val="Hyperlink"/>
-          </w:rPr>
-          <w:t xml:space="preserve">&lt;https://dieterlukas.github.io/data.html&gt;</w:t>
-        </w:r>
-      </w:hyperlink>
-      <w:r>
-        <w:t xml:space="preserve">) enumerating the multiple steps one might have to follow to find and gather datasets.</w:t>
+        <w:t xml:space="preserve">Second, your work will be findable by anyone who wants to work with the data. For instance, Google Datasets makes it very easy to find the work (see Box). Others will find it, and you will find it. It makes science a more communal and shared endeavor, it helps bring in scientists who otherwise could not participate</w:t>
+      </w:r>
+      <w:r>
+        <w:t xml:space="preserve"> </w:t>
+      </w:r>
+      <w:r>
+        <w:t xml:space="preserve">[</w:t>
+      </w:r>
+      <w:hyperlink w:anchor="ref-Nik5HsSb">
+        <w:r>
+          <w:rPr>
+            <w:rStyle w:val="Hyperlink"/>
+          </w:rPr>
+          <w:t xml:space="preserve">6</w:t>
+        </w:r>
+      </w:hyperlink>
+      <w:r>
+        <w:t xml:space="preserve">]</w:t>
+      </w:r>
+      <w:r>
+        <w:t xml:space="preserve">. Also, most likely, it is you (or someone in your research group) that will be the one who will try to use the dataset again in the future. Say, in 5 years time, when you need it, you will be able to find your curated dataset on Google, instead of spending hours sifting through old e-mails, Google Drive, Dropbox, or even hard drives. You are your most likely future collaborator.</w:t>
       </w:r>
     </w:p>
     <w:p>
@@ -647,7 +765,7 @@
         <w:pStyle w:val="BodyText"/>
       </w:pPr>
       <w:r>
-        <w:t xml:space="preserve">Second, your work will be findable by anyone who wants to work with the data. For instance, Google Datasets makes it very easy to find the work (see Box). Others will find it, and you will find it. It makes science a more communal and shared endeavor, it helps bring in scientists who otherwise could not participate</w:t>
+        <w:t xml:space="preserve">You will also be rewarded in other ways. A table in Zenodo with a DOI is citable, which means you get recognition for your valuable work. Empirical research also suggests that publications whose datasets are open are cited more often</w:t>
       </w:r>
       <w:r>
         <w:t xml:space="preserve"> </w:t>
@@ -655,19 +773,59 @@
       <w:r>
         <w:t xml:space="preserve">[</w:t>
       </w:r>
-      <w:hyperlink w:anchor="ref-Nik5HsSb">
-        <w:r>
-          <w:rPr>
-            <w:rStyle w:val="Hyperlink"/>
-          </w:rPr>
-          <w:t xml:space="preserve">4</w:t>
+      <w:hyperlink w:anchor="ref-UMdjIZRO">
+        <w:r>
+          <w:rPr>
+            <w:rStyle w:val="Hyperlink"/>
+          </w:rPr>
+          <w:t xml:space="preserve">7</w:t>
         </w:r>
       </w:hyperlink>
       <w:r>
         <w:t xml:space="preserve">]</w:t>
       </w:r>
       <w:r>
-        <w:t xml:space="preserve">. Also, most likely, it is you (or someone in your research group) that will be the one who will try to use the dataset again in the future. Say, in 5 years time, when you need it, you will be able to find your curated dataset on Google, instead of spending hours sifting through old e-mails, Google Drive, Dropbox, or even hard drives. You are your most likely future collaborator.</w:t>
+        <w:t xml:space="preserve">. Also, openness is increasingly recognized as an essential aspect of scientific work that should be recognized and rewarded</w:t>
+      </w:r>
+      <w:r>
+        <w:t xml:space="preserve"> </w:t>
+      </w:r>
+      <w:r>
+        <w:t xml:space="preserve">[</w:t>
+      </w:r>
+      <w:hyperlink w:anchor="ref-exsuYqRN">
+        <w:r>
+          <w:rPr>
+            <w:rStyle w:val="Hyperlink"/>
+          </w:rPr>
+          <w:t xml:space="preserve">8</w:t>
+        </w:r>
+      </w:hyperlink>
+      <w:r>
+        <w:t xml:space="preserve">]</w:t>
+      </w:r>
+      <w:r>
+        <w:t xml:space="preserve">. Publishers and funders recognize the importance of open data and are moving in that direction with their policies</w:t>
+      </w:r>
+      <w:r>
+        <w:t xml:space="preserve"> </w:t>
+      </w:r>
+      <w:r>
+        <w:t xml:space="preserve">[</w:t>
+      </w:r>
+      <w:hyperlink w:anchor="ref-RXhfyxZm">
+        <w:r>
+          <w:rPr>
+            <w:rStyle w:val="Hyperlink"/>
+          </w:rPr>
+          <w:t xml:space="preserve">9</w:t>
+        </w:r>
+      </w:hyperlink>
+      <w:r>
+        <w:t xml:space="preserve">]</w:t>
+      </w:r>
+      <w:r>
+        <w:t xml:space="preserve">.</w:t>
       </w:r>
     </w:p>
     <w:p>
@@ -675,7 +833,7 @@
         <w:pStyle w:val="BodyText"/>
       </w:pPr>
       <w:r>
-        <w:t xml:space="preserve">You will also be rewarded in other ways. A table in Zenodo with a DOI is citable, which means you get recognition for your valuable work. Empirical research also suggests that publications whose datasets are open are cited more often</w:t>
+        <w:t xml:space="preserve">Lastly, if you connect your data to Wikidata, the community benefits from an integrated knowledge graph. For instance, it enables powerful queries via the SPARQL query system. It enables the use of the Scholia platform to visualize the topics you have curated. It makes it visible for everyone to improve academic search engines. Although Wikidata is not yet in widespread use for academic purposes</w:t>
       </w:r>
       <w:r>
         <w:t xml:space="preserve"> </w:t>
@@ -683,19 +841,19 @@
       <w:r>
         <w:t xml:space="preserve">[</w:t>
       </w:r>
-      <w:hyperlink w:anchor="ref-UMdjIZRO">
-        <w:r>
-          <w:rPr>
-            <w:rStyle w:val="Hyperlink"/>
-          </w:rPr>
-          <w:t xml:space="preserve">5</w:t>
+      <w:hyperlink w:anchor="ref-wy6SIIc5">
+        <w:r>
+          <w:rPr>
+            <w:rStyle w:val="Hyperlink"/>
+          </w:rPr>
+          <w:t xml:space="preserve">10</w:t>
         </w:r>
       </w:hyperlink>
       <w:r>
         <w:t xml:space="preserve">]</w:t>
       </w:r>
       <w:r>
-        <w:t xml:space="preserve">. Also, openness is increasingly recognized as an essential aspect of scientific work that should be recognized and rewarded</w:t>
+        <w:t xml:space="preserve">, it has a lot of potential for research - especially for biocuration and organized reviews</w:t>
       </w:r>
       <w:r>
         <w:t xml:space="preserve"> </w:t>
@@ -703,19 +861,19 @@
       <w:r>
         <w:t xml:space="preserve">[</w:t>
       </w:r>
-      <w:hyperlink w:anchor="ref-exsuYqRN">
-        <w:r>
-          <w:rPr>
-            <w:rStyle w:val="Hyperlink"/>
-          </w:rPr>
-          <w:t xml:space="preserve">6</w:t>
+      <w:hyperlink w:anchor="ref-3GqlN9Dk">
+        <w:r>
+          <w:rPr>
+            <w:rStyle w:val="Hyperlink"/>
+          </w:rPr>
+          <w:t xml:space="preserve">11</w:t>
         </w:r>
       </w:hyperlink>
       <w:r>
         <w:t xml:space="preserve">]</w:t>
       </w:r>
       <w:r>
-        <w:t xml:space="preserve">. Publishers and funders recognize the importance of open data and are moving in that direction with their policies</w:t>
+        <w:t xml:space="preserve">. Wikidata is a gateway to fancy ways to integrate knowledge - like structured reviews</w:t>
       </w:r>
       <w:r>
         <w:t xml:space="preserve"> </w:t>
@@ -723,19 +881,33 @@
       <w:r>
         <w:t xml:space="preserve">[</w:t>
       </w:r>
-      <w:hyperlink w:anchor="ref-RXhfyxZm">
-        <w:r>
-          <w:rPr>
-            <w:rStyle w:val="Hyperlink"/>
-          </w:rPr>
-          <w:t xml:space="preserve">1</w:t>
+      <w:hyperlink w:anchor="ref-EYKlkdUZ">
+        <w:r>
+          <w:rPr>
+            <w:rStyle w:val="Hyperlink"/>
+          </w:rPr>
+          <w:t xml:space="preserve">12</w:t>
         </w:r>
       </w:hyperlink>
       <w:r>
         <w:t xml:space="preserve">]</w:t>
       </w:r>
       <w:r>
-        <w:t xml:space="preserve">.</w:t>
+        <w:t xml:space="preserve"> </w:t>
+      </w:r>
+      <w:r>
+        <w:t xml:space="preserve">- that is acessible without coding skills, and with tutorials in tens of languages (</w:t>
+      </w:r>
+      <w:hyperlink r:id="rId34">
+        <w:r>
+          <w:rPr>
+            <w:rStyle w:val="Hyperlink"/>
+          </w:rPr>
+          <w:t xml:space="preserve">https://www.wikidata.org/wiki/Wikidata:Introduction</w:t>
+        </w:r>
+      </w:hyperlink>
+      <w:r>
+        <w:t xml:space="preserve">).</w:t>
       </w:r>
     </w:p>
     <w:p>
@@ -743,7 +915,7 @@
         <w:pStyle w:val="BodyText"/>
       </w:pPr>
       <w:r>
-        <w:t xml:space="preserve">Lastly, if you connect your data to Wikidata, the community benefits from an integrated knowledge graph. For instance, it enables powerful queries via the SPARQL query system. It enables the use of the Scholia platform to visualize the topics you have curated. It makes it visible for everyone to improve academic search engines. Although Wikidata is not yet in widespread use for academic purposes</w:t>
+        <w:t xml:space="preserve">Thousands of systematic reviews are published each year</w:t>
       </w:r>
       <w:r>
         <w:t xml:space="preserve"> </w:t>
@@ -751,94 +923,12 @@
       <w:r>
         <w:t xml:space="preserve">[</w:t>
       </w:r>
-      <w:hyperlink w:anchor="ref-wy6SIIc5">
-        <w:r>
-          <w:rPr>
-            <w:rStyle w:val="Hyperlink"/>
-          </w:rPr>
-          <w:t xml:space="preserve">7</w:t>
-        </w:r>
-      </w:hyperlink>
-      <w:r>
-        <w:t xml:space="preserve">]</w:t>
-      </w:r>
-      <w:r>
-        <w:t xml:space="preserve">, it has a lot of potential for research - especially for biocuration and organized reviews</w:t>
-      </w:r>
-      <w:r>
-        <w:t xml:space="preserve"> </w:t>
-      </w:r>
-      <w:r>
-        <w:t xml:space="preserve">[</w:t>
-      </w:r>
-      <w:hyperlink w:anchor="ref-3GqlN9Dk">
-        <w:r>
-          <w:rPr>
-            <w:rStyle w:val="Hyperlink"/>
-          </w:rPr>
-          <w:t xml:space="preserve">8</w:t>
-        </w:r>
-      </w:hyperlink>
-      <w:r>
-        <w:t xml:space="preserve">]</w:t>
-      </w:r>
-      <w:r>
-        <w:t xml:space="preserve">. Wikidata is a gateway to fancy ways to integrate knowledge - like structured reviews</w:t>
-      </w:r>
-      <w:r>
-        <w:t xml:space="preserve"> </w:t>
-      </w:r>
-      <w:r>
-        <w:t xml:space="preserve">[</w:t>
-      </w:r>
-      <w:hyperlink w:anchor="ref-EYKlkdUZ">
-        <w:r>
-          <w:rPr>
-            <w:rStyle w:val="Hyperlink"/>
-          </w:rPr>
-          <w:t xml:space="preserve">9</w:t>
-        </w:r>
-      </w:hyperlink>
-      <w:r>
-        <w:t xml:space="preserve">]</w:t>
-      </w:r>
-      <w:r>
-        <w:t xml:space="preserve"> </w:t>
-      </w:r>
-      <w:r>
-        <w:t xml:space="preserve">- that is acessible without coding skills, and with tutorials in tens of languages (</w:t>
-      </w:r>
-      <w:hyperlink r:id="rId34">
-        <w:r>
-          <w:rPr>
-            <w:rStyle w:val="Hyperlink"/>
-          </w:rPr>
-          <w:t xml:space="preserve">https://www.wikidata.org/wiki/Wikidata:Introduction</w:t>
-        </w:r>
-      </w:hyperlink>
-      <w:r>
-        <w:t xml:space="preserve">).</w:t>
-      </w:r>
-    </w:p>
-    <w:p>
-      <w:pPr>
-        <w:pStyle w:val="BodyText"/>
-      </w:pPr>
-      <w:r>
-        <w:t xml:space="preserve">Thousands of systematic reviews are published each year</w:t>
-      </w:r>
-      <w:r>
-        <w:t xml:space="preserve"> </w:t>
-      </w:r>
-      <w:r>
-        <w:t xml:space="preserve">[</w:t>
-      </w:r>
       <w:hyperlink w:anchor="ref-W9JKI5cA">
         <w:r>
           <w:rPr>
             <w:rStyle w:val="Hyperlink"/>
           </w:rPr>
-          <w:t xml:space="preserve">10</w:t>
+          <w:t xml:space="preserve">13</w:t>
         </w:r>
       </w:hyperlink>
       <w:r>
@@ -887,7 +977,7 @@
           <w:rPr>
             <w:rStyle w:val="Hyperlink"/>
           </w:rPr>
-          <w:t xml:space="preserve">11</w:t>
+          <w:t xml:space="preserve">14</w:t>
         </w:r>
       </w:hyperlink>
       <w:r>
@@ -952,14 +1042,606 @@
       </w:r>
       <w:bookmarkEnd w:id="36"/>
     </w:p>
-    <w:bookmarkStart w:id="70" w:name="refs"/>
-    <w:bookmarkStart w:id="39" w:name="ref-RXhfyxZm"/>
+    <w:bookmarkStart w:id="79" w:name="refs"/>
+    <w:bookmarkStart w:id="39" w:name="ref-mnDxYfkY"/>
     <w:p>
       <w:pPr>
         <w:pStyle w:val="Bibliography"/>
       </w:pPr>
       <w:r>
         <w:t xml:space="preserve">1.</w:t>
+      </w:r>
+      <w:r>
+        <w:t xml:space="preserve"> </w:t>
+      </w:r>
+      <w:r>
+        <w:rPr>
+          <w:b/>
+        </w:rPr>
+        <w:t xml:space="preserve">What Counts as Scientific Data? A Relational Framework.</w:t>
+      </w:r>
+      <w:r>
+        <w:t xml:space="preserve"> </w:t>
+      </w:r>
+      <w:r>
+        <w:br/>
+      </w:r>
+      <w:r>
+        <w:t xml:space="preserve">Sabina Leonelli</w:t>
+      </w:r>
+      <w:r>
+        <w:br/>
+      </w:r>
+      <w:r>
+        <w:rPr>
+          <w:i/>
+        </w:rPr>
+        <w:t xml:space="preserve">Philosophy of Science</w:t>
+      </w:r>
+      <w:r>
+        <w:t xml:space="preserve"> </w:t>
+      </w:r>
+      <w:r>
+        <w:t xml:space="preserve">(2015-12-01)</w:t>
+      </w:r>
+      <w:r>
+        <w:t xml:space="preserve"> </w:t>
+      </w:r>
+      <w:hyperlink r:id="rId37">
+        <w:r>
+          <w:rPr>
+            <w:rStyle w:val="Hyperlink"/>
+          </w:rPr>
+          <w:t xml:space="preserve">https://www.wikidata.org/wiki/Q31044579</w:t>
+        </w:r>
+      </w:hyperlink>
+      <w:r>
+        <w:t xml:space="preserve"> </w:t>
+      </w:r>
+      <w:r>
+        <w:br/>
+      </w:r>
+      <w:r>
+        <w:t xml:space="preserve">DOI:</w:t>
+      </w:r>
+      <w:r>
+        <w:t xml:space="preserve"> </w:t>
+      </w:r>
+      <w:hyperlink r:id="rId38">
+        <w:r>
+          <w:rPr>
+            <w:rStyle w:val="Hyperlink"/>
+          </w:rPr>
+          <w:t xml:space="preserve">10.1086/684083</w:t>
+        </w:r>
+      </w:hyperlink>
+    </w:p>
+    <w:bookmarkEnd w:id="39"/>
+    <w:bookmarkStart w:id="42" w:name="ref-VqbZaZLZ"/>
+    <w:p>
+      <w:pPr>
+        <w:pStyle w:val="Bibliography"/>
+      </w:pPr>
+      <w:r>
+        <w:t xml:space="preserve">2.</w:t>
+      </w:r>
+      <w:r>
+        <w:t xml:space="preserve"> </w:t>
+      </w:r>
+      <w:r>
+        <w:rPr>
+          <w:b/>
+        </w:rPr>
+        <w:t xml:space="preserve">Sharing biological data: why, when, and how</w:t>
+      </w:r>
+      <w:r>
+        <w:t xml:space="preserve"> </w:t>
+      </w:r>
+      <w:r>
+        <w:br/>
+      </w:r>
+      <w:r>
+        <w:t xml:space="preserve">Samantha L. Wilson, Gregory P. Way, Wout Bittremieux, Jean-Paul Armache, Melissa A. Haendel, Michael M. Hoffman</w:t>
+      </w:r>
+      <w:r>
+        <w:br/>
+      </w:r>
+      <w:r>
+        <w:rPr>
+          <w:i/>
+        </w:rPr>
+        <w:t xml:space="preserve">FEBS Letters</w:t>
+      </w:r>
+      <w:r>
+        <w:t xml:space="preserve"> </w:t>
+      </w:r>
+      <w:r>
+        <w:t xml:space="preserve">(2021-04-01)</w:t>
+      </w:r>
+      <w:r>
+        <w:t xml:space="preserve"> </w:t>
+      </w:r>
+      <w:hyperlink r:id="rId40">
+        <w:r>
+          <w:rPr>
+            <w:rStyle w:val="Hyperlink"/>
+          </w:rPr>
+          <w:t xml:space="preserve">https://www.wikidata.org/wiki/Q106498418</w:t>
+        </w:r>
+      </w:hyperlink>
+      <w:r>
+        <w:t xml:space="preserve"> </w:t>
+      </w:r>
+      <w:r>
+        <w:br/>
+      </w:r>
+      <w:r>
+        <w:t xml:space="preserve">DOI:</w:t>
+      </w:r>
+      <w:r>
+        <w:t xml:space="preserve"> </w:t>
+      </w:r>
+      <w:hyperlink r:id="rId41">
+        <w:r>
+          <w:rPr>
+            <w:rStyle w:val="Hyperlink"/>
+          </w:rPr>
+          <w:t xml:space="preserve">10.1002/1873-3468.14067</w:t>
+        </w:r>
+      </w:hyperlink>
+    </w:p>
+    <w:bookmarkEnd w:id="42"/>
+    <w:bookmarkStart w:id="45" w:name="ref-pjT2o3iA"/>
+    <w:p>
+      <w:pPr>
+        <w:pStyle w:val="Bibliography"/>
+      </w:pPr>
+      <w:r>
+        <w:t xml:space="preserve">3.</w:t>
+      </w:r>
+      <w:r>
+        <w:t xml:space="preserve"> </w:t>
+      </w:r>
+      <w:r>
+        <w:rPr>
+          <w:b/>
+        </w:rPr>
+        <w:t xml:space="preserve">Big data from small data: data-sharing in the “long tail” of neuroscience</w:t>
+      </w:r>
+      <w:r>
+        <w:t xml:space="preserve"> </w:t>
+      </w:r>
+      <w:r>
+        <w:br/>
+      </w:r>
+      <w:r>
+        <w:t xml:space="preserve">Adam R. Ferguson, Jessica L. Nielson, Melissa H. Cragin, Anita Bandrowski, Maryann E. Martone</w:t>
+      </w:r>
+      <w:r>
+        <w:br/>
+      </w:r>
+      <w:r>
+        <w:rPr>
+          <w:i/>
+        </w:rPr>
+        <w:t xml:space="preserve">Nature Neuroscience</w:t>
+      </w:r>
+      <w:r>
+        <w:t xml:space="preserve"> </w:t>
+      </w:r>
+      <w:r>
+        <w:t xml:space="preserve">(2014-11-01)</w:t>
+      </w:r>
+      <w:r>
+        <w:t xml:space="preserve"> </w:t>
+      </w:r>
+      <w:hyperlink r:id="rId43">
+        <w:r>
+          <w:rPr>
+            <w:rStyle w:val="Hyperlink"/>
+          </w:rPr>
+          <w:t xml:space="preserve">https://www.wikidata.org/wiki/Q24790499</w:t>
+        </w:r>
+      </w:hyperlink>
+      <w:r>
+        <w:t xml:space="preserve"> </w:t>
+      </w:r>
+      <w:r>
+        <w:br/>
+      </w:r>
+      <w:r>
+        <w:t xml:space="preserve">DOI:</w:t>
+      </w:r>
+      <w:r>
+        <w:t xml:space="preserve"> </w:t>
+      </w:r>
+      <w:hyperlink r:id="rId44">
+        <w:r>
+          <w:rPr>
+            <w:rStyle w:val="Hyperlink"/>
+          </w:rPr>
+          <w:t xml:space="preserve">10.1038/nn.3838</w:t>
+        </w:r>
+      </w:hyperlink>
+    </w:p>
+    <w:bookmarkEnd w:id="45"/>
+    <w:bookmarkStart w:id="48" w:name="ref-WjyGWYID"/>
+    <w:p>
+      <w:pPr>
+        <w:pStyle w:val="Bibliography"/>
+      </w:pPr>
+      <w:r>
+        <w:t xml:space="preserve">4.</w:t>
+      </w:r>
+      <w:r>
+        <w:t xml:space="preserve"> </w:t>
+      </w:r>
+      <w:r>
+        <w:rPr>
+          <w:b/>
+        </w:rPr>
+        <w:t xml:space="preserve">Bio2RDF: Towards a mashup to build bioinformatics knowledge systems</w:t>
+      </w:r>
+      <w:r>
+        <w:t xml:space="preserve"> </w:t>
+      </w:r>
+      <w:r>
+        <w:br/>
+      </w:r>
+      <w:r>
+        <w:t xml:space="preserve">François Belleau, Marc-Alexandre Nolin, Nicole Tourigny, Philippe Rigault, Jean Morissette</w:t>
+      </w:r>
+      <w:r>
+        <w:br/>
+      </w:r>
+      <w:r>
+        <w:rPr>
+          <w:i/>
+        </w:rPr>
+        <w:t xml:space="preserve">Journal of Biomedical Informatics</w:t>
+      </w:r>
+      <w:r>
+        <w:t xml:space="preserve"> </w:t>
+      </w:r>
+      <w:r>
+        <w:t xml:space="preserve">(2008-10-01)</w:t>
+      </w:r>
+      <w:r>
+        <w:t xml:space="preserve"> </w:t>
+      </w:r>
+      <w:hyperlink r:id="rId46">
+        <w:r>
+          <w:rPr>
+            <w:rStyle w:val="Hyperlink"/>
+          </w:rPr>
+          <w:t xml:space="preserve">https://www.wikidata.org/wiki/Q27921271</w:t>
+        </w:r>
+      </w:hyperlink>
+      <w:r>
+        <w:t xml:space="preserve"> </w:t>
+      </w:r>
+      <w:r>
+        <w:br/>
+      </w:r>
+      <w:r>
+        <w:t xml:space="preserve">DOI:</w:t>
+      </w:r>
+      <w:r>
+        <w:t xml:space="preserve"> </w:t>
+      </w:r>
+      <w:hyperlink r:id="rId47">
+        <w:r>
+          <w:rPr>
+            <w:rStyle w:val="Hyperlink"/>
+          </w:rPr>
+          <w:t xml:space="preserve">10.1016/j.jbi.2008.03.004</w:t>
+        </w:r>
+      </w:hyperlink>
+    </w:p>
+    <w:bookmarkEnd w:id="48"/>
+    <w:bookmarkStart w:id="51" w:name="ref-F2mYjDJ0"/>
+    <w:p>
+      <w:pPr>
+        <w:pStyle w:val="Bibliography"/>
+      </w:pPr>
+      <w:r>
+        <w:t xml:space="preserve">5.</w:t>
+      </w:r>
+      <w:r>
+        <w:t xml:space="preserve"> </w:t>
+      </w:r>
+      <w:r>
+        <w:rPr>
+          <w:b/>
+        </w:rPr>
+        <w:t xml:space="preserve">The Brazilian Reproducibility Initiative</w:t>
+      </w:r>
+      <w:r>
+        <w:t xml:space="preserve"> </w:t>
+      </w:r>
+      <w:r>
+        <w:br/>
+      </w:r>
+      <w:r>
+        <w:t xml:space="preserve">Ana P. Wasilewska-Sampaio, Clarissa Fd Carneiro, Olavo Bohrer Amaral, Kleber Neves, Ana P. Wasilewska-Sampaio, Clarissa F. D. Carneiro, Olavo Bohrer Amaral</w:t>
+      </w:r>
+      <w:r>
+        <w:br/>
+      </w:r>
+      <w:r>
+        <w:rPr>
+          <w:i/>
+        </w:rPr>
+        <w:t xml:space="preserve">eLife</w:t>
+      </w:r>
+      <w:r>
+        <w:t xml:space="preserve"> </w:t>
+      </w:r>
+      <w:r>
+        <w:t xml:space="preserve">(2019-02-05)</w:t>
+      </w:r>
+      <w:r>
+        <w:t xml:space="preserve"> </w:t>
+      </w:r>
+      <w:hyperlink r:id="rId49">
+        <w:r>
+          <w:rPr>
+            <w:rStyle w:val="Hyperlink"/>
+          </w:rPr>
+          <w:t xml:space="preserve">https://www.wikidata.org/wiki/Q61799268</w:t>
+        </w:r>
+      </w:hyperlink>
+      <w:r>
+        <w:t xml:space="preserve"> </w:t>
+      </w:r>
+      <w:r>
+        <w:br/>
+      </w:r>
+      <w:r>
+        <w:t xml:space="preserve">DOI:</w:t>
+      </w:r>
+      <w:r>
+        <w:t xml:space="preserve"> </w:t>
+      </w:r>
+      <w:hyperlink r:id="rId50">
+        <w:r>
+          <w:rPr>
+            <w:rStyle w:val="Hyperlink"/>
+          </w:rPr>
+          <w:t xml:space="preserve">10.7554/elife.41602</w:t>
+        </w:r>
+      </w:hyperlink>
+    </w:p>
+    <w:bookmarkEnd w:id="51"/>
+    <w:bookmarkStart w:id="54" w:name="ref-Nik5HsSb"/>
+    <w:p>
+      <w:pPr>
+        <w:pStyle w:val="Bibliography"/>
+      </w:pPr>
+      <w:r>
+        <w:t xml:space="preserve">6.</w:t>
+      </w:r>
+      <w:r>
+        <w:t xml:space="preserve"> </w:t>
+      </w:r>
+      <w:r>
+        <w:rPr>
+          <w:b/>
+        </w:rPr>
+        <w:t xml:space="preserve">Improving data access democratizes and diversifies science</w:t>
+      </w:r>
+      <w:r>
+        <w:t xml:space="preserve"> </w:t>
+      </w:r>
+      <w:r>
+        <w:br/>
+      </w:r>
+      <w:r>
+        <w:t xml:space="preserve">Abhishek Nagaraj, Esther Shears, Mathijs de Vaan</w:t>
+      </w:r>
+      <w:r>
+        <w:br/>
+      </w:r>
+      <w:r>
+        <w:rPr>
+          <w:i/>
+        </w:rPr>
+        <w:t xml:space="preserve">Proceedings of the National Academy of Sciences of the United States of America</w:t>
+      </w:r>
+      <w:r>
+        <w:t xml:space="preserve"> </w:t>
+      </w:r>
+      <w:r>
+        <w:t xml:space="preserve">(2020-09-08)</w:t>
+      </w:r>
+      <w:r>
+        <w:t xml:space="preserve"> </w:t>
+      </w:r>
+      <w:hyperlink r:id="rId52">
+        <w:r>
+          <w:rPr>
+            <w:rStyle w:val="Hyperlink"/>
+          </w:rPr>
+          <w:t xml:space="preserve">https://www.wikidata.org/wiki/Q99233710</w:t>
+        </w:r>
+      </w:hyperlink>
+      <w:r>
+        <w:t xml:space="preserve"> </w:t>
+      </w:r>
+      <w:r>
+        <w:br/>
+      </w:r>
+      <w:r>
+        <w:t xml:space="preserve">DOI:</w:t>
+      </w:r>
+      <w:r>
+        <w:t xml:space="preserve"> </w:t>
+      </w:r>
+      <w:hyperlink r:id="rId53">
+        <w:r>
+          <w:rPr>
+            <w:rStyle w:val="Hyperlink"/>
+          </w:rPr>
+          <w:t xml:space="preserve">10.1073/pnas.2001682117</w:t>
+        </w:r>
+      </w:hyperlink>
+    </w:p>
+    <w:bookmarkEnd w:id="54"/>
+    <w:bookmarkStart w:id="57" w:name="ref-UMdjIZRO"/>
+    <w:p>
+      <w:pPr>
+        <w:pStyle w:val="Bibliography"/>
+      </w:pPr>
+      <w:r>
+        <w:t xml:space="preserve">7.</w:t>
+      </w:r>
+      <w:r>
+        <w:t xml:space="preserve"> </w:t>
+      </w:r>
+      <w:r>
+        <w:rPr>
+          <w:b/>
+        </w:rPr>
+        <w:t xml:space="preserve">The citation advantage of linking publications to research data</w:t>
+      </w:r>
+      <w:r>
+        <w:t xml:space="preserve"> </w:t>
+      </w:r>
+      <w:r>
+        <w:br/>
+      </w:r>
+      <w:r>
+        <w:t xml:space="preserve">Giovanni Colavizza, Iain Hrynaszkiewicz, Isla Staden, Kirstie J. Whitaker, Barbara McGillivray</w:t>
+      </w:r>
+      <w:r>
+        <w:br/>
+      </w:r>
+      <w:r>
+        <w:rPr>
+          <w:i/>
+        </w:rPr>
+        <w:t xml:space="preserve">PLOS ONE</w:t>
+      </w:r>
+      <w:r>
+        <w:t xml:space="preserve"> </w:t>
+      </w:r>
+      <w:r>
+        <w:t xml:space="preserve">(2020-04-22)</w:t>
+      </w:r>
+      <w:r>
+        <w:t xml:space="preserve"> </w:t>
+      </w:r>
+      <w:hyperlink r:id="rId55">
+        <w:r>
+          <w:rPr>
+            <w:rStyle w:val="Hyperlink"/>
+          </w:rPr>
+          <w:t xml:space="preserve">https://www.wikidata.org/wiki/Q93150448</w:t>
+        </w:r>
+      </w:hyperlink>
+      <w:r>
+        <w:t xml:space="preserve"> </w:t>
+      </w:r>
+      <w:r>
+        <w:br/>
+      </w:r>
+      <w:r>
+        <w:t xml:space="preserve">DOI:</w:t>
+      </w:r>
+      <w:r>
+        <w:t xml:space="preserve"> </w:t>
+      </w:r>
+      <w:hyperlink r:id="rId56">
+        <w:r>
+          <w:rPr>
+            <w:rStyle w:val="Hyperlink"/>
+          </w:rPr>
+          <w:t xml:space="preserve">10.1371/journal.pone.0230416</w:t>
+        </w:r>
+      </w:hyperlink>
+    </w:p>
+    <w:bookmarkEnd w:id="57"/>
+    <w:bookmarkStart w:id="60" w:name="ref-exsuYqRN"/>
+    <w:p>
+      <w:pPr>
+        <w:pStyle w:val="Bibliography"/>
+      </w:pPr>
+      <w:r>
+        <w:t xml:space="preserve">8.</w:t>
+      </w:r>
+      <w:r>
+        <w:t xml:space="preserve"> </w:t>
+      </w:r>
+      <w:r>
+        <w:rPr>
+          <w:b/>
+        </w:rPr>
+        <w:t xml:space="preserve">Assessing scientists for hiring, promotion, and tenure.</w:t>
+      </w:r>
+      <w:r>
+        <w:t xml:space="preserve"> </w:t>
+      </w:r>
+      <w:r>
+        <w:br/>
+      </w:r>
+      <w:r>
+        <w:t xml:space="preserve">David Moher, Florian Naudet, Ioana A. Cristea, Frank Miedema, John P. A. Ioannidis, Steven N. Goodman</w:t>
+      </w:r>
+      <w:r>
+        <w:br/>
+      </w:r>
+      <w:r>
+        <w:rPr>
+          <w:i/>
+        </w:rPr>
+        <w:t xml:space="preserve">PLOS Biology</w:t>
+      </w:r>
+      <w:r>
+        <w:t xml:space="preserve"> </w:t>
+      </w:r>
+      <w:r>
+        <w:t xml:space="preserve">(2018-03-29)</w:t>
+      </w:r>
+      <w:r>
+        <w:t xml:space="preserve"> </w:t>
+      </w:r>
+      <w:hyperlink r:id="rId58">
+        <w:r>
+          <w:rPr>
+            <w:rStyle w:val="Hyperlink"/>
+          </w:rPr>
+          <w:t xml:space="preserve">https://www.wikidata.org/wiki/Q52622119</w:t>
+        </w:r>
+      </w:hyperlink>
+      <w:r>
+        <w:t xml:space="preserve"> </w:t>
+      </w:r>
+      <w:r>
+        <w:br/>
+      </w:r>
+      <w:r>
+        <w:t xml:space="preserve">DOI:</w:t>
+      </w:r>
+      <w:r>
+        <w:t xml:space="preserve"> </w:t>
+      </w:r>
+      <w:hyperlink r:id="rId59">
+        <w:r>
+          <w:rPr>
+            <w:rStyle w:val="Hyperlink"/>
+          </w:rPr>
+          <w:t xml:space="preserve">10.1371/journal.pbio.2004089</w:t>
+        </w:r>
+      </w:hyperlink>
+    </w:p>
+    <w:bookmarkEnd w:id="60"/>
+    <w:bookmarkStart w:id="63" w:name="ref-RXhfyxZm"/>
+    <w:p>
+      <w:pPr>
+        <w:pStyle w:val="Bibliography"/>
+      </w:pPr>
+      <w:r>
+        <w:t xml:space="preserve">9.</w:t>
       </w:r>
       <w:r>
         <w:t xml:space="preserve"> </w:t>
@@ -997,7 +1679,7 @@
       <w:r>
         <w:t xml:space="preserve"> </w:t>
       </w:r>
-      <w:hyperlink r:id="rId37">
+      <w:hyperlink r:id="rId61">
         <w:r>
           <w:rPr>
             <w:rStyle w:val="Hyperlink"/>
@@ -1017,7 +1699,7 @@
       <w:r>
         <w:t xml:space="preserve"> </w:t>
       </w:r>
-      <w:hyperlink r:id="rId38">
+      <w:hyperlink r:id="rId62">
         <w:r>
           <w:rPr>
             <w:rStyle w:val="Hyperlink"/>
@@ -1026,14 +1708,14 @@
         </w:r>
       </w:hyperlink>
     </w:p>
-    <w:bookmarkEnd w:id="39"/>
-    <w:bookmarkStart w:id="42" w:name="ref-pjT2o3iA"/>
+    <w:bookmarkEnd w:id="63"/>
+    <w:bookmarkStart w:id="66" w:name="ref-wy6SIIc5"/>
     <w:p>
       <w:pPr>
         <w:pStyle w:val="Bibliography"/>
       </w:pPr>
       <w:r>
-        <w:t xml:space="preserve">2.</w:t>
+        <w:t xml:space="preserve">10.</w:t>
       </w:r>
       <w:r>
         <w:t xml:space="preserve"> </w:t>
@@ -1042,7 +1724,7 @@
         <w:rPr>
           <w:b/>
         </w:rPr>
-        <w:t xml:space="preserve">Big data from small data: data-sharing in the “long tail” of neuroscience</w:t>
+        <w:t xml:space="preserve">A systematic literature review on Wikidata</w:t>
       </w:r>
       <w:r>
         <w:t xml:space="preserve"> </w:t>
@@ -1051,7 +1733,7 @@
         <w:br/>
       </w:r>
       <w:r>
-        <w:t xml:space="preserve">Adam R. Ferguson, Jessica L. Nielson, Melissa H. Cragin, Anita Bandrowski, Maryann E. Martone</w:t>
+        <w:t xml:space="preserve">Marçal Mora-Cantallops, Salvador Sánchez-Alonso, Elena García-Barriocanal</w:t>
       </w:r>
       <w:r>
         <w:br/>
@@ -1060,23 +1742,23 @@
         <w:rPr>
           <w:i/>
         </w:rPr>
-        <w:t xml:space="preserve">Nature Neuroscience</w:t>
-      </w:r>
-      <w:r>
-        <w:t xml:space="preserve"> </w:t>
-      </w:r>
-      <w:r>
-        <w:t xml:space="preserve">(2014-11-01)</w:t>
-      </w:r>
-      <w:r>
-        <w:t xml:space="preserve"> </w:t>
-      </w:r>
-      <w:hyperlink r:id="rId40">
-        <w:r>
-          <w:rPr>
-            <w:rStyle w:val="Hyperlink"/>
-          </w:rPr>
-          <w:t xml:space="preserve">https://www.wikidata.org/wiki/Q24790499</w:t>
+        <w:t xml:space="preserve">Data Technologies and Applications</w:t>
+      </w:r>
+      <w:r>
+        <w:t xml:space="preserve"> </w:t>
+      </w:r>
+      <w:r>
+        <w:t xml:space="preserve">(2019-08-20)</w:t>
+      </w:r>
+      <w:r>
+        <w:t xml:space="preserve"> </w:t>
+      </w:r>
+      <w:hyperlink r:id="rId64">
+        <w:r>
+          <w:rPr>
+            <w:rStyle w:val="Hyperlink"/>
+          </w:rPr>
+          <w:t xml:space="preserve">https://www.wikidata.org/wiki/Q66724305</w:t>
         </w:r>
       </w:hyperlink>
       <w:r>
@@ -1091,23 +1773,23 @@
       <w:r>
         <w:t xml:space="preserve"> </w:t>
       </w:r>
-      <w:hyperlink r:id="rId41">
-        <w:r>
-          <w:rPr>
-            <w:rStyle w:val="Hyperlink"/>
-          </w:rPr>
-          <w:t xml:space="preserve">10.1038/nn.3838</w:t>
+      <w:hyperlink r:id="rId65">
+        <w:r>
+          <w:rPr>
+            <w:rStyle w:val="Hyperlink"/>
+          </w:rPr>
+          <w:t xml:space="preserve">10.1108/dta-12-2018-0110</w:t>
         </w:r>
       </w:hyperlink>
     </w:p>
-    <w:bookmarkEnd w:id="42"/>
-    <w:bookmarkStart w:id="45" w:name="ref-F2mYjDJ0"/>
+    <w:bookmarkEnd w:id="66"/>
+    <w:bookmarkStart w:id="69" w:name="ref-3GqlN9Dk"/>
     <w:p>
       <w:pPr>
         <w:pStyle w:val="Bibliography"/>
       </w:pPr>
       <w:r>
-        <w:t xml:space="preserve">3.</w:t>
+        <w:t xml:space="preserve">11.</w:t>
       </w:r>
       <w:r>
         <w:t xml:space="preserve"> </w:t>
@@ -1116,7 +1798,7 @@
         <w:rPr>
           <w:b/>
         </w:rPr>
-        <w:t xml:space="preserve">The Brazilian Reproducibility Initiative</w:t>
+        <w:t xml:space="preserve">Wikidata as a knowledge graph for the life sciences</w:t>
       </w:r>
       <w:r>
         <w:t xml:space="preserve"> </w:t>
@@ -1125,7 +1807,7 @@
         <w:br/>
       </w:r>
       <w:r>
-        <w:t xml:space="preserve">Ana P. Wasilewska-Sampaio, Clarissa Fd Carneiro, Olavo Bohrer Amaral, Kleber Neves, Ana P. Wasilewska-Sampaio, Clarissa F. D. Carneiro, Olavo Bohrer Amaral</w:t>
+        <w:t xml:space="preserve">Andra Waagmeester, Gregory Stupp, Sebastian Burgstaller-Muehlbacher, Benjamin M. Good, Malachi Griffith, Obi Griffith, Kristina Hanspers, Henning Hermjakob, Toby Hudson, Kevin Hybiske, … Andrew I. Su</w:t>
       </w:r>
       <w:r>
         <w:br/>
@@ -1140,17 +1822,17 @@
         <w:t xml:space="preserve"> </w:t>
       </w:r>
       <w:r>
-        <w:t xml:space="preserve">(2019-02-05)</w:t>
-      </w:r>
-      <w:r>
-        <w:t xml:space="preserve"> </w:t>
-      </w:r>
-      <w:hyperlink r:id="rId43">
-        <w:r>
-          <w:rPr>
-            <w:rStyle w:val="Hyperlink"/>
-          </w:rPr>
-          <w:t xml:space="preserve">https://www.wikidata.org/wiki/Q61799268</w:t>
+        <w:t xml:space="preserve">(2020-03-17)</w:t>
+      </w:r>
+      <w:r>
+        <w:t xml:space="preserve"> </w:t>
+      </w:r>
+      <w:hyperlink r:id="rId67">
+        <w:r>
+          <w:rPr>
+            <w:rStyle w:val="Hyperlink"/>
+          </w:rPr>
+          <w:t xml:space="preserve">https://www.wikidata.org/wiki/Q87830400</w:t>
         </w:r>
       </w:hyperlink>
       <w:r>
@@ -1165,23 +1847,23 @@
       <w:r>
         <w:t xml:space="preserve"> </w:t>
       </w:r>
-      <w:hyperlink r:id="rId44">
-        <w:r>
-          <w:rPr>
-            <w:rStyle w:val="Hyperlink"/>
-          </w:rPr>
-          <w:t xml:space="preserve">10.7554/elife.41602</w:t>
+      <w:hyperlink r:id="rId68">
+        <w:r>
+          <w:rPr>
+            <w:rStyle w:val="Hyperlink"/>
+          </w:rPr>
+          <w:t xml:space="preserve">10.7554/elife.52614</w:t>
         </w:r>
       </w:hyperlink>
     </w:p>
-    <w:bookmarkEnd w:id="45"/>
-    <w:bookmarkStart w:id="48" w:name="ref-Nik5HsSb"/>
+    <w:bookmarkEnd w:id="69"/>
+    <w:bookmarkStart w:id="72" w:name="ref-EYKlkdUZ"/>
     <w:p>
       <w:pPr>
         <w:pStyle w:val="Bibliography"/>
       </w:pPr>
       <w:r>
-        <w:t xml:space="preserve">4.</w:t>
+        <w:t xml:space="preserve">12.</w:t>
       </w:r>
       <w:r>
         <w:t xml:space="preserve"> </w:t>
@@ -1190,7 +1872,7 @@
         <w:rPr>
           <w:b/>
         </w:rPr>
-        <w:t xml:space="preserve">Improving data access democratizes and diversifies science</w:t>
+        <w:t xml:space="preserve">Structured reviews for data and knowledge-driven research</w:t>
       </w:r>
       <w:r>
         <w:t xml:space="preserve"> </w:t>
@@ -1199,7 +1881,7 @@
         <w:br/>
       </w:r>
       <w:r>
-        <w:t xml:space="preserve">Abhishek Nagaraj, Esther Shears, Mathijs de Vaan</w:t>
+        <w:t xml:space="preserve">Núria Queralt Rosinach, Gregory Stupp, Tong Shu Li, Michael Mayers, Maureen E. Hoatlin, Matthew Might, Benjamin M. Good, Andrew I. Su</w:t>
       </w:r>
       <w:r>
         <w:br/>
@@ -1208,23 +1890,23 @@
         <w:rPr>
           <w:i/>
         </w:rPr>
-        <w:t xml:space="preserve">Proceedings of the National Academy of Sciences of the United States of America</w:t>
-      </w:r>
-      <w:r>
-        <w:t xml:space="preserve"> </w:t>
-      </w:r>
-      <w:r>
-        <w:t xml:space="preserve">(2020-09-08)</w:t>
-      </w:r>
-      <w:r>
-        <w:t xml:space="preserve"> </w:t>
-      </w:r>
-      <w:hyperlink r:id="rId46">
-        <w:r>
-          <w:rPr>
-            <w:rStyle w:val="Hyperlink"/>
-          </w:rPr>
-          <w:t xml:space="preserve">https://www.wikidata.org/wiki/Q99233710</w:t>
+        <w:t xml:space="preserve">Database</w:t>
+      </w:r>
+      <w:r>
+        <w:t xml:space="preserve"> </w:t>
+      </w:r>
+      <w:r>
+        <w:t xml:space="preserve">(2020-01-01)</w:t>
+      </w:r>
+      <w:r>
+        <w:t xml:space="preserve"> </w:t>
+      </w:r>
+      <w:hyperlink r:id="rId70">
+        <w:r>
+          <w:rPr>
+            <w:rStyle w:val="Hyperlink"/>
+          </w:rPr>
+          <w:t xml:space="preserve">https://www.wikidata.org/wiki/Q91866899</w:t>
         </w:r>
       </w:hyperlink>
       <w:r>
@@ -1239,23 +1921,23 @@
       <w:r>
         <w:t xml:space="preserve"> </w:t>
       </w:r>
-      <w:hyperlink r:id="rId47">
-        <w:r>
-          <w:rPr>
-            <w:rStyle w:val="Hyperlink"/>
-          </w:rPr>
-          <w:t xml:space="preserve">10.1073/pnas.2001682117</w:t>
+      <w:hyperlink r:id="rId71">
+        <w:r>
+          <w:rPr>
+            <w:rStyle w:val="Hyperlink"/>
+          </w:rPr>
+          <w:t xml:space="preserve">10.1093/database/baaa015</w:t>
         </w:r>
       </w:hyperlink>
     </w:p>
-    <w:bookmarkEnd w:id="48"/>
-    <w:bookmarkStart w:id="51" w:name="ref-UMdjIZRO"/>
+    <w:bookmarkEnd w:id="72"/>
+    <w:bookmarkStart w:id="75" w:name="ref-W9JKI5cA"/>
     <w:p>
       <w:pPr>
         <w:pStyle w:val="Bibliography"/>
       </w:pPr>
       <w:r>
-        <w:t xml:space="preserve">5.</w:t>
+        <w:t xml:space="preserve">13.</w:t>
       </w:r>
       <w:r>
         <w:t xml:space="preserve"> </w:t>
@@ -1264,7 +1946,7 @@
         <w:rPr>
           <w:b/>
         </w:rPr>
-        <w:t xml:space="preserve">The citation advantage of linking publications to research data</w:t>
+        <w:t xml:space="preserve">Are systematic reviews and meta-analyses still useful research? We are not sure.</w:t>
       </w:r>
       <w:r>
         <w:t xml:space="preserve"> </w:t>
@@ -1273,7 +1955,81 @@
         <w:br/>
       </w:r>
       <w:r>
-        <w:t xml:space="preserve">Giovanni Colavizza, Iain Hrynaszkiewicz, Isla Staden, Kirstie J. Whitaker, Barbara McGillivray</w:t>
+        <w:t xml:space="preserve">Morten Hylander Møller, John P. A. Ioannidis, Michael Darmon</w:t>
+      </w:r>
+      <w:r>
+        <w:br/>
+      </w:r>
+      <w:r>
+        <w:rPr>
+          <w:i/>
+        </w:rPr>
+        <w:t xml:space="preserve">Intensive Care Medicine</w:t>
+      </w:r>
+      <w:r>
+        <w:t xml:space="preserve"> </w:t>
+      </w:r>
+      <w:r>
+        <w:t xml:space="preserve">(2018-04-16)</w:t>
+      </w:r>
+      <w:r>
+        <w:t xml:space="preserve"> </w:t>
+      </w:r>
+      <w:hyperlink r:id="rId73">
+        <w:r>
+          <w:rPr>
+            <w:rStyle w:val="Hyperlink"/>
+          </w:rPr>
+          <w:t xml:space="preserve">https://www.wikidata.org/wiki/Q52584125</w:t>
+        </w:r>
+      </w:hyperlink>
+      <w:r>
+        <w:t xml:space="preserve"> </w:t>
+      </w:r>
+      <w:r>
+        <w:br/>
+      </w:r>
+      <w:r>
+        <w:t xml:space="preserve">DOI:</w:t>
+      </w:r>
+      <w:r>
+        <w:t xml:space="preserve"> </w:t>
+      </w:r>
+      <w:hyperlink r:id="rId74">
+        <w:r>
+          <w:rPr>
+            <w:rStyle w:val="Hyperlink"/>
+          </w:rPr>
+          <w:t xml:space="preserve">10.1007/s00134-017-5039-y</w:t>
+        </w:r>
+      </w:hyperlink>
+    </w:p>
+    <w:bookmarkEnd w:id="75"/>
+    <w:bookmarkStart w:id="78" w:name="ref-1CP2Qpuj8"/>
+    <w:p>
+      <w:pPr>
+        <w:pStyle w:val="Bibliography"/>
+      </w:pPr>
+      <w:r>
+        <w:t xml:space="preserve">14.</w:t>
+      </w:r>
+      <w:r>
+        <w:t xml:space="preserve"> </w:t>
+      </w:r>
+      <w:r>
+        <w:rPr>
+          <w:b/>
+        </w:rPr>
+        <w:t xml:space="preserve">When are researchers willing to share their data? - Impacts of values and uncertainty on open data in academia</w:t>
+      </w:r>
+      <w:r>
+        <w:t xml:space="preserve"> </w:t>
+      </w:r>
+      <w:r>
+        <w:br/>
+      </w:r>
+      <w:r>
+        <w:t xml:space="preserve">Stefan Stieglitz, Konstantin Wilms, Milad Mirbabaie, Lennart Hofeditz, Bela Brenger, Ania López, Stephanie Rehwald</w:t>
       </w:r>
       <w:r>
         <w:br/>
@@ -1288,17 +2044,17 @@
         <w:t xml:space="preserve"> </w:t>
       </w:r>
       <w:r>
-        <w:t xml:space="preserve">(2020-04-22)</w:t>
-      </w:r>
-      <w:r>
-        <w:t xml:space="preserve"> </w:t>
-      </w:r>
-      <w:hyperlink r:id="rId49">
-        <w:r>
-          <w:rPr>
-            <w:rStyle w:val="Hyperlink"/>
-          </w:rPr>
-          <w:t xml:space="preserve">https://www.wikidata.org/wiki/Q93150448</w:t>
+        <w:t xml:space="preserve">(2020-07-01)</w:t>
+      </w:r>
+      <w:r>
+        <w:t xml:space="preserve"> </w:t>
+      </w:r>
+      <w:hyperlink r:id="rId76">
+        <w:r>
+          <w:rPr>
+            <w:rStyle w:val="Hyperlink"/>
+          </w:rPr>
+          <w:t xml:space="preserve">https://www.wikidata.org/wiki/Q96836757</w:t>
         </w:r>
       </w:hyperlink>
       <w:r>
@@ -1313,461 +2069,17 @@
       <w:r>
         <w:t xml:space="preserve"> </w:t>
       </w:r>
-      <w:hyperlink r:id="rId50">
-        <w:r>
-          <w:rPr>
-            <w:rStyle w:val="Hyperlink"/>
-          </w:rPr>
-          <w:t xml:space="preserve">10.1371/journal.pone.0230416</w:t>
+      <w:hyperlink r:id="rId77">
+        <w:r>
+          <w:rPr>
+            <w:rStyle w:val="Hyperlink"/>
+          </w:rPr>
+          <w:t xml:space="preserve">10.1371/journal.pone.0234172</w:t>
         </w:r>
       </w:hyperlink>
     </w:p>
-    <w:bookmarkEnd w:id="51"/>
-    <w:bookmarkStart w:id="54" w:name="ref-exsuYqRN"/>
-    <w:p>
-      <w:pPr>
-        <w:pStyle w:val="Bibliography"/>
-      </w:pPr>
-      <w:r>
-        <w:t xml:space="preserve">6.</w:t>
-      </w:r>
-      <w:r>
-        <w:t xml:space="preserve"> </w:t>
-      </w:r>
-      <w:r>
-        <w:rPr>
-          <w:b/>
-        </w:rPr>
-        <w:t xml:space="preserve">Assessing scientists for hiring, promotion, and tenure.</w:t>
-      </w:r>
-      <w:r>
-        <w:t xml:space="preserve"> </w:t>
-      </w:r>
-      <w:r>
-        <w:br/>
-      </w:r>
-      <w:r>
-        <w:t xml:space="preserve">David Moher, Florian Naudet, Ioana A. Cristea, Frank Miedema, John P. A. Ioannidis, Steven N. Goodman</w:t>
-      </w:r>
-      <w:r>
-        <w:br/>
-      </w:r>
-      <w:r>
-        <w:rPr>
-          <w:i/>
-        </w:rPr>
-        <w:t xml:space="preserve">PLOS Biology</w:t>
-      </w:r>
-      <w:r>
-        <w:t xml:space="preserve"> </w:t>
-      </w:r>
-      <w:r>
-        <w:t xml:space="preserve">(2018-03-29)</w:t>
-      </w:r>
-      <w:r>
-        <w:t xml:space="preserve"> </w:t>
-      </w:r>
-      <w:hyperlink r:id="rId52">
-        <w:r>
-          <w:rPr>
-            <w:rStyle w:val="Hyperlink"/>
-          </w:rPr>
-          <w:t xml:space="preserve">https://www.wikidata.org/wiki/Q52622119</w:t>
-        </w:r>
-      </w:hyperlink>
-      <w:r>
-        <w:t xml:space="preserve"> </w:t>
-      </w:r>
-      <w:r>
-        <w:br/>
-      </w:r>
-      <w:r>
-        <w:t xml:space="preserve">DOI:</w:t>
-      </w:r>
-      <w:r>
-        <w:t xml:space="preserve"> </w:t>
-      </w:r>
-      <w:hyperlink r:id="rId53">
-        <w:r>
-          <w:rPr>
-            <w:rStyle w:val="Hyperlink"/>
-          </w:rPr>
-          <w:t xml:space="preserve">10.1371/journal.pbio.2004089</w:t>
-        </w:r>
-      </w:hyperlink>
-    </w:p>
-    <w:bookmarkEnd w:id="54"/>
-    <w:bookmarkStart w:id="57" w:name="ref-wy6SIIc5"/>
-    <w:p>
-      <w:pPr>
-        <w:pStyle w:val="Bibliography"/>
-      </w:pPr>
-      <w:r>
-        <w:t xml:space="preserve">7.</w:t>
-      </w:r>
-      <w:r>
-        <w:t xml:space="preserve"> </w:t>
-      </w:r>
-      <w:r>
-        <w:rPr>
-          <w:b/>
-        </w:rPr>
-        <w:t xml:space="preserve">A systematic literature review on Wikidata</w:t>
-      </w:r>
-      <w:r>
-        <w:t xml:space="preserve"> </w:t>
-      </w:r>
-      <w:r>
-        <w:br/>
-      </w:r>
-      <w:r>
-        <w:t xml:space="preserve">Marçal Mora-Cantallops, Salvador Sánchez-Alonso, Elena García-Barriocanal</w:t>
-      </w:r>
-      <w:r>
-        <w:br/>
-      </w:r>
-      <w:r>
-        <w:rPr>
-          <w:i/>
-        </w:rPr>
-        <w:t xml:space="preserve">Data Technologies and Applications</w:t>
-      </w:r>
-      <w:r>
-        <w:t xml:space="preserve"> </w:t>
-      </w:r>
-      <w:r>
-        <w:t xml:space="preserve">(2019-08-20)</w:t>
-      </w:r>
-      <w:r>
-        <w:t xml:space="preserve"> </w:t>
-      </w:r>
-      <w:hyperlink r:id="rId55">
-        <w:r>
-          <w:rPr>
-            <w:rStyle w:val="Hyperlink"/>
-          </w:rPr>
-          <w:t xml:space="preserve">https://www.wikidata.org/wiki/Q66724305</w:t>
-        </w:r>
-      </w:hyperlink>
-      <w:r>
-        <w:t xml:space="preserve"> </w:t>
-      </w:r>
-      <w:r>
-        <w:br/>
-      </w:r>
-      <w:r>
-        <w:t xml:space="preserve">DOI:</w:t>
-      </w:r>
-      <w:r>
-        <w:t xml:space="preserve"> </w:t>
-      </w:r>
-      <w:hyperlink r:id="rId56">
-        <w:r>
-          <w:rPr>
-            <w:rStyle w:val="Hyperlink"/>
-          </w:rPr>
-          <w:t xml:space="preserve">10.1108/dta-12-2018-0110</w:t>
-        </w:r>
-      </w:hyperlink>
-    </w:p>
-    <w:bookmarkEnd w:id="57"/>
-    <w:bookmarkStart w:id="60" w:name="ref-3GqlN9Dk"/>
-    <w:p>
-      <w:pPr>
-        <w:pStyle w:val="Bibliography"/>
-      </w:pPr>
-      <w:r>
-        <w:t xml:space="preserve">8.</w:t>
-      </w:r>
-      <w:r>
-        <w:t xml:space="preserve"> </w:t>
-      </w:r>
-      <w:r>
-        <w:rPr>
-          <w:b/>
-        </w:rPr>
-        <w:t xml:space="preserve">Wikidata as a knowledge graph for the life sciences</w:t>
-      </w:r>
-      <w:r>
-        <w:t xml:space="preserve"> </w:t>
-      </w:r>
-      <w:r>
-        <w:br/>
-      </w:r>
-      <w:r>
-        <w:t xml:space="preserve">Andra Waagmeester, Gregory Stupp, Sebastian Burgstaller-Muehlbacher, Benjamin M. Good, Malachi Griffith, Obi Griffith, Kristina Hanspers, Henning Hermjakob, Toby Hudson, Kevin Hybiske, … Andrew I. Su</w:t>
-      </w:r>
-      <w:r>
-        <w:br/>
-      </w:r>
-      <w:r>
-        <w:rPr>
-          <w:i/>
-        </w:rPr>
-        <w:t xml:space="preserve">eLife</w:t>
-      </w:r>
-      <w:r>
-        <w:t xml:space="preserve"> </w:t>
-      </w:r>
-      <w:r>
-        <w:t xml:space="preserve">(2020-03-17)</w:t>
-      </w:r>
-      <w:r>
-        <w:t xml:space="preserve"> </w:t>
-      </w:r>
-      <w:hyperlink r:id="rId58">
-        <w:r>
-          <w:rPr>
-            <w:rStyle w:val="Hyperlink"/>
-          </w:rPr>
-          <w:t xml:space="preserve">https://www.wikidata.org/wiki/Q87830400</w:t>
-        </w:r>
-      </w:hyperlink>
-      <w:r>
-        <w:t xml:space="preserve"> </w:t>
-      </w:r>
-      <w:r>
-        <w:br/>
-      </w:r>
-      <w:r>
-        <w:t xml:space="preserve">DOI:</w:t>
-      </w:r>
-      <w:r>
-        <w:t xml:space="preserve"> </w:t>
-      </w:r>
-      <w:hyperlink r:id="rId59">
-        <w:r>
-          <w:rPr>
-            <w:rStyle w:val="Hyperlink"/>
-          </w:rPr>
-          <w:t xml:space="preserve">10.7554/elife.52614</w:t>
-        </w:r>
-      </w:hyperlink>
-    </w:p>
-    <w:bookmarkEnd w:id="60"/>
-    <w:bookmarkStart w:id="63" w:name="ref-EYKlkdUZ"/>
-    <w:p>
-      <w:pPr>
-        <w:pStyle w:val="Bibliography"/>
-      </w:pPr>
-      <w:r>
-        <w:t xml:space="preserve">9.</w:t>
-      </w:r>
-      <w:r>
-        <w:t xml:space="preserve"> </w:t>
-      </w:r>
-      <w:r>
-        <w:rPr>
-          <w:b/>
-        </w:rPr>
-        <w:t xml:space="preserve">Structured reviews for data and knowledge-driven research</w:t>
-      </w:r>
-      <w:r>
-        <w:t xml:space="preserve"> </w:t>
-      </w:r>
-      <w:r>
-        <w:br/>
-      </w:r>
-      <w:r>
-        <w:t xml:space="preserve">Núria Queralt Rosinach, Gregory Stupp, Tong Shu Li, Michael Mayers, Maureen E. Hoatlin, Matthew Might, Benjamin M. Good, Andrew I. Su</w:t>
-      </w:r>
-      <w:r>
-        <w:br/>
-      </w:r>
-      <w:r>
-        <w:rPr>
-          <w:i/>
-        </w:rPr>
-        <w:t xml:space="preserve">Database</w:t>
-      </w:r>
-      <w:r>
-        <w:t xml:space="preserve"> </w:t>
-      </w:r>
-      <w:r>
-        <w:t xml:space="preserve">(2020-01-01)</w:t>
-      </w:r>
-      <w:r>
-        <w:t xml:space="preserve"> </w:t>
-      </w:r>
-      <w:hyperlink r:id="rId61">
-        <w:r>
-          <w:rPr>
-            <w:rStyle w:val="Hyperlink"/>
-          </w:rPr>
-          <w:t xml:space="preserve">https://www.wikidata.org/wiki/Q91866899</w:t>
-        </w:r>
-      </w:hyperlink>
-      <w:r>
-        <w:t xml:space="preserve"> </w:t>
-      </w:r>
-      <w:r>
-        <w:br/>
-      </w:r>
-      <w:r>
-        <w:t xml:space="preserve">DOI:</w:t>
-      </w:r>
-      <w:r>
-        <w:t xml:space="preserve"> </w:t>
-      </w:r>
-      <w:hyperlink r:id="rId62">
-        <w:r>
-          <w:rPr>
-            <w:rStyle w:val="Hyperlink"/>
-          </w:rPr>
-          <w:t xml:space="preserve">10.1093/database/baaa015</w:t>
-        </w:r>
-      </w:hyperlink>
-    </w:p>
-    <w:bookmarkEnd w:id="63"/>
-    <w:bookmarkStart w:id="66" w:name="ref-W9JKI5cA"/>
-    <w:p>
-      <w:pPr>
-        <w:pStyle w:val="Bibliography"/>
-      </w:pPr>
-      <w:r>
-        <w:t xml:space="preserve">10.</w:t>
-      </w:r>
-      <w:r>
-        <w:t xml:space="preserve"> </w:t>
-      </w:r>
-      <w:r>
-        <w:rPr>
-          <w:b/>
-        </w:rPr>
-        <w:t xml:space="preserve">Are systematic reviews and meta-analyses still useful research? We are not sure.</w:t>
-      </w:r>
-      <w:r>
-        <w:t xml:space="preserve"> </w:t>
-      </w:r>
-      <w:r>
-        <w:br/>
-      </w:r>
-      <w:r>
-        <w:t xml:space="preserve">Morten Hylander Møller, John P. A. Ioannidis, Michael Darmon</w:t>
-      </w:r>
-      <w:r>
-        <w:br/>
-      </w:r>
-      <w:r>
-        <w:rPr>
-          <w:i/>
-        </w:rPr>
-        <w:t xml:space="preserve">Intensive Care Medicine</w:t>
-      </w:r>
-      <w:r>
-        <w:t xml:space="preserve"> </w:t>
-      </w:r>
-      <w:r>
-        <w:t xml:space="preserve">(2018-04-16)</w:t>
-      </w:r>
-      <w:r>
-        <w:t xml:space="preserve"> </w:t>
-      </w:r>
-      <w:hyperlink r:id="rId64">
-        <w:r>
-          <w:rPr>
-            <w:rStyle w:val="Hyperlink"/>
-          </w:rPr>
-          <w:t xml:space="preserve">https://www.wikidata.org/wiki/Q52584125</w:t>
-        </w:r>
-      </w:hyperlink>
-      <w:r>
-        <w:t xml:space="preserve"> </w:t>
-      </w:r>
-      <w:r>
-        <w:br/>
-      </w:r>
-      <w:r>
-        <w:t xml:space="preserve">DOI:</w:t>
-      </w:r>
-      <w:r>
-        <w:t xml:space="preserve"> </w:t>
-      </w:r>
-      <w:hyperlink r:id="rId65">
-        <w:r>
-          <w:rPr>
-            <w:rStyle w:val="Hyperlink"/>
-          </w:rPr>
-          <w:t xml:space="preserve">10.1007/s00134-017-5039-y</w:t>
-        </w:r>
-      </w:hyperlink>
-    </w:p>
-    <w:bookmarkEnd w:id="66"/>
-    <w:bookmarkStart w:id="69" w:name="ref-1CP2Qpuj8"/>
-    <w:p>
-      <w:pPr>
-        <w:pStyle w:val="Bibliography"/>
-      </w:pPr>
-      <w:r>
-        <w:t xml:space="preserve">11.</w:t>
-      </w:r>
-      <w:r>
-        <w:t xml:space="preserve"> </w:t>
-      </w:r>
-      <w:r>
-        <w:rPr>
-          <w:b/>
-        </w:rPr>
-        <w:t xml:space="preserve">When are researchers willing to share their data? - Impacts of values and uncertainty on open data in academia</w:t>
-      </w:r>
-      <w:r>
-        <w:t xml:space="preserve"> </w:t>
-      </w:r>
-      <w:r>
-        <w:br/>
-      </w:r>
-      <w:r>
-        <w:t xml:space="preserve">Stefan Stieglitz, Konstantin Wilms, Milad Mirbabaie, Lennart Hofeditz, Bela Brenger, Ania López, Stephanie Rehwald</w:t>
-      </w:r>
-      <w:r>
-        <w:br/>
-      </w:r>
-      <w:r>
-        <w:rPr>
-          <w:i/>
-        </w:rPr>
-        <w:t xml:space="preserve">PLOS ONE</w:t>
-      </w:r>
-      <w:r>
-        <w:t xml:space="preserve"> </w:t>
-      </w:r>
-      <w:r>
-        <w:t xml:space="preserve">(2020-07-01)</w:t>
-      </w:r>
-      <w:r>
-        <w:t xml:space="preserve"> </w:t>
-      </w:r>
-      <w:hyperlink r:id="rId67">
-        <w:r>
-          <w:rPr>
-            <w:rStyle w:val="Hyperlink"/>
-          </w:rPr>
-          <w:t xml:space="preserve">https://www.wikidata.org/wiki/Q96836757</w:t>
-        </w:r>
-      </w:hyperlink>
-      <w:r>
-        <w:t xml:space="preserve"> </w:t>
-      </w:r>
-      <w:r>
-        <w:br/>
-      </w:r>
-      <w:r>
-        <w:t xml:space="preserve">DOI:</w:t>
-      </w:r>
-      <w:r>
-        <w:t xml:space="preserve"> </w:t>
-      </w:r>
-      <w:hyperlink r:id="rId68">
-        <w:r>
-          <w:rPr>
-            <w:rStyle w:val="Hyperlink"/>
-          </w:rPr>
-          <w:t xml:space="preserve">10.1371/journal.pone.0234172</w:t>
-        </w:r>
-      </w:hyperlink>
-    </w:p>
-    <w:bookmarkEnd w:id="69"/>
-    <w:bookmarkEnd w:id="70"/>
+    <w:bookmarkEnd w:id="78"/>
+    <w:bookmarkEnd w:id="79"/>
     <w:sectPr>
       <w:pgSz w:w="12240" w:h="15840"/>
       <w:pgMar w:top="1440" w:right="1440" w:bottom="1440" w:left="1440" w:header="720" w:footer="720" w:gutter="0"/>

--- a/manuscript.docx
+++ b/manuscript.docx
@@ -75,7 +75,7 @@
           <w:rPr>
             <w:rStyle w:val="Hyperlink"/>
           </w:rPr>
-          <w:t xml:space="preserve">lubianat/curation@f7297a2</w:t>
+          <w:t xml:space="preserve">lubianat/curation@eb159f1</w:t>
         </w:r>
       </w:hyperlink>
       <w:r>
@@ -485,7 +485,7 @@
         <w:pStyle w:val="FirstParagraph"/>
       </w:pPr>
       <w:r>
-        <w:t xml:space="preserve">Whenever we sytematically search and record information from the literature, we genenerate curation data. Curation data comes in many flavours: a group of gene expression datasets related to a given disease, a set of articles united by the same methodology, a list of entities (species, drugs, microRNAs etc) and extracted information about then. In systematic reviews, the systematicity is unavoidable - the data in these tables are used when articles are considered for inclusion. However, these data, produced after many hours of focused, specialized work, are almost always relegated to forgotten folders or lost supplementary tables.</w:t>
+        <w:t xml:space="preserve">Whenever we systematically search and record information from the literature, we generate curation data. Curation data comes in many flavors: a group of gene expression datasets related to a given disease, a set of articles united by the same methodology, a list of entities (species, drugs, microRNAs, etc.) and extracted information about them. In systematic reviews, the systematicity is unavoidable - the data in these tables are used when articles are considered for inclusion. However, the data collection achieved after many hours of work are almost always relegated to forgotten folders or lost supplementary tables.</w:t>
       </w:r>
     </w:p>
     <w:p>
@@ -493,13 +493,13 @@
         <w:pStyle w:val="BodyText"/>
       </w:pPr>
       <w:r>
-        <w:t xml:space="preserve">While we often ignore the value of curation as data, curation tables are distilled product of several days of highly-specialized work.</w:t>
-      </w:r>
-      <w:r>
-        <w:t xml:space="preserve"> </w:t>
-      </w:r>
-      <w:r>
-        <w:t xml:space="preserve">They can serve as evidence for organizing claims, both in our minds and on knowledge bases, thus, they count as</w:t>
+        <w:t xml:space="preserve">While we often ignore the value of curation as data, curation tables are the distilled products of several days of highly specialized work.</w:t>
+      </w:r>
+      <w:r>
+        <w:t xml:space="preserve"> </w:t>
+      </w:r>
+      <w:r>
+        <w:t xml:space="preserve">They can serve as evidence for organizing claims, both in our minds and on knowledge bases; thus, they count as</w:t>
       </w:r>
       <w:r>
         <w:t xml:space="preserve"> </w:t>
@@ -537,7 +537,7 @@
         <w:t xml:space="preserve"> </w:t>
       </w:r>
       <w:r>
-        <w:t xml:space="preserve">Data sharing of raw and processed data is maturing</w:t>
+        <w:t xml:space="preserve">Data sharing of raw and processed data is maturing as a core part of science</w:t>
       </w:r>
       <w:r>
         <w:t xml:space="preserve"> </w:t>
@@ -557,7 +557,7 @@
         <w:t xml:space="preserve">]</w:t>
       </w:r>
       <w:r>
-        <w:t xml:space="preserve">, and curation data deserves to be included in the momentum.</w:t>
+        <w:t xml:space="preserve">, and curation data deserves to be included in the movement.</w:t>
       </w:r>
     </w:p>
     <w:p>
@@ -583,7 +583,7 @@
         <w:t xml:space="preserve"> </w:t>
       </w:r>
       <w:r>
-        <w:t xml:space="preserve">of small datasets is a valuable prospect that extends beyond raw and processed data too</w:t>
+        <w:t xml:space="preserve">of small datasets is a valuable prospect that extends beyond raw and processed data, too</w:t>
       </w:r>
       <w:r>
         <w:t xml:space="preserve">[</w:t>
@@ -600,7 +600,7 @@
         <w:t xml:space="preserve">]</w:t>
       </w:r>
       <w:r>
-        <w:t xml:space="preserve">..</w:t>
+        <w:t xml:space="preserve">.</w:t>
       </w:r>
       <w:r>
         <w:t xml:space="preserve"> </w:t>
@@ -612,7 +612,7 @@
         <w:t xml:space="preserve"> </w:t>
       </w:r>
       <w:r>
-        <w:t xml:space="preserve">Systematic curations, albeit smaller, are high-quality structured perspectives of experts, and can complement the ecosystem of bio knowledge bases.</w:t>
+        <w:t xml:space="preserve">Systematic curations, albeit smaller, are high-quality structured perspectives of experts and can complement the ecosystem of bio knowledge bases.</w:t>
       </w:r>
       <w:r>
         <w:t xml:space="preserve"> </w:t>
@@ -626,12 +626,14 @@
       <w:r>
         <w:t xml:space="preserve">[</w:t>
       </w:r>
-      <w:r>
-        <w:rPr>
-          <w:b/>
-        </w:rPr>
-        <w:t xml:space="preserve">???</w:t>
-      </w:r>
+      <w:hyperlink w:anchor="ref-3GqlN9Dk">
+        <w:r>
+          <w:rPr>
+            <w:rStyle w:val="Hyperlink"/>
+          </w:rPr>
+          <w:t xml:space="preserve">4</w:t>
+        </w:r>
+      </w:hyperlink>
       <w:r>
         <w:t xml:space="preserve">]</w:t>
       </w:r>
@@ -652,7 +654,7 @@
           <w:rPr>
             <w:rStyle w:val="Hyperlink"/>
           </w:rPr>
-          <w:t xml:space="preserve">4</w:t>
+          <w:t xml:space="preserve">5</w:t>
         </w:r>
       </w:hyperlink>
       <w:r>
@@ -695,7 +697,7 @@
           <w:rPr>
             <w:rStyle w:val="Hyperlink"/>
           </w:rPr>
-          <w:t xml:space="preserve">5</w:t>
+          <w:t xml:space="preserve">6</w:t>
         </w:r>
       </w:hyperlink>
       <w:r>
@@ -750,7 +752,7 @@
           <w:rPr>
             <w:rStyle w:val="Hyperlink"/>
           </w:rPr>
-          <w:t xml:space="preserve">6</w:t>
+          <w:t xml:space="preserve">7</w:t>
         </w:r>
       </w:hyperlink>
       <w:r>
@@ -778,7 +780,7 @@
           <w:rPr>
             <w:rStyle w:val="Hyperlink"/>
           </w:rPr>
-          <w:t xml:space="preserve">7</w:t>
+          <w:t xml:space="preserve">8</w:t>
         </w:r>
       </w:hyperlink>
       <w:r>
@@ -798,7 +800,7 @@
           <w:rPr>
             <w:rStyle w:val="Hyperlink"/>
           </w:rPr>
-          <w:t xml:space="preserve">8</w:t>
+          <w:t xml:space="preserve">9</w:t>
         </w:r>
       </w:hyperlink>
       <w:r>
@@ -818,7 +820,7 @@
           <w:rPr>
             <w:rStyle w:val="Hyperlink"/>
           </w:rPr>
-          <w:t xml:space="preserve">9</w:t>
+          <w:t xml:space="preserve">10</w:t>
         </w:r>
       </w:hyperlink>
       <w:r>
@@ -846,7 +848,7 @@
           <w:rPr>
             <w:rStyle w:val="Hyperlink"/>
           </w:rPr>
-          <w:t xml:space="preserve">10</w:t>
+          <w:t xml:space="preserve">11</w:t>
         </w:r>
       </w:hyperlink>
       <w:r>
@@ -866,7 +868,7 @@
           <w:rPr>
             <w:rStyle w:val="Hyperlink"/>
           </w:rPr>
-          <w:t xml:space="preserve">11</w:t>
+          <w:t xml:space="preserve">4</w:t>
         </w:r>
       </w:hyperlink>
       <w:r>
@@ -1265,13 +1267,87 @@
       </w:hyperlink>
     </w:p>
     <w:bookmarkEnd w:id="45"/>
-    <w:bookmarkStart w:id="48" w:name="ref-WjyGWYID"/>
+    <w:bookmarkStart w:id="48" w:name="ref-3GqlN9Dk"/>
     <w:p>
       <w:pPr>
         <w:pStyle w:val="Bibliography"/>
       </w:pPr>
       <w:r>
         <w:t xml:space="preserve">4.</w:t>
+      </w:r>
+      <w:r>
+        <w:t xml:space="preserve"> </w:t>
+      </w:r>
+      <w:r>
+        <w:rPr>
+          <w:b/>
+        </w:rPr>
+        <w:t xml:space="preserve">Wikidata as a knowledge graph for the life sciences</w:t>
+      </w:r>
+      <w:r>
+        <w:t xml:space="preserve"> </w:t>
+      </w:r>
+      <w:r>
+        <w:br/>
+      </w:r>
+      <w:r>
+        <w:t xml:space="preserve">Andra Waagmeester, Gregory Stupp, Sebastian Burgstaller-Muehlbacher, Benjamin M. Good, Malachi Griffith, Obi Griffith, Kristina Hanspers, Henning Hermjakob, Toby Hudson, Kevin Hybiske, … Andrew I. Su</w:t>
+      </w:r>
+      <w:r>
+        <w:br/>
+      </w:r>
+      <w:r>
+        <w:rPr>
+          <w:i/>
+        </w:rPr>
+        <w:t xml:space="preserve">eLife</w:t>
+      </w:r>
+      <w:r>
+        <w:t xml:space="preserve"> </w:t>
+      </w:r>
+      <w:r>
+        <w:t xml:space="preserve">(2020-03-17)</w:t>
+      </w:r>
+      <w:r>
+        <w:t xml:space="preserve"> </w:t>
+      </w:r>
+      <w:hyperlink r:id="rId46">
+        <w:r>
+          <w:rPr>
+            <w:rStyle w:val="Hyperlink"/>
+          </w:rPr>
+          <w:t xml:space="preserve">https://www.wikidata.org/wiki/Q87830400</w:t>
+        </w:r>
+      </w:hyperlink>
+      <w:r>
+        <w:t xml:space="preserve"> </w:t>
+      </w:r>
+      <w:r>
+        <w:br/>
+      </w:r>
+      <w:r>
+        <w:t xml:space="preserve">DOI:</w:t>
+      </w:r>
+      <w:r>
+        <w:t xml:space="preserve"> </w:t>
+      </w:r>
+      <w:hyperlink r:id="rId47">
+        <w:r>
+          <w:rPr>
+            <w:rStyle w:val="Hyperlink"/>
+          </w:rPr>
+          <w:t xml:space="preserve">10.7554/elife.52614</w:t>
+        </w:r>
+      </w:hyperlink>
+    </w:p>
+    <w:bookmarkEnd w:id="48"/>
+    <w:bookmarkStart w:id="51" w:name="ref-WjyGWYID"/>
+    <w:p>
+      <w:pPr>
+        <w:pStyle w:val="Bibliography"/>
+      </w:pPr>
+      <w:r>
+        <w:t xml:space="preserve">5.</w:t>
       </w:r>
       <w:r>
         <w:t xml:space="preserve"> </w:t>
@@ -1309,7 +1385,7 @@
       <w:r>
         <w:t xml:space="preserve"> </w:t>
       </w:r>
-      <w:hyperlink r:id="rId46">
+      <w:hyperlink r:id="rId49">
         <w:r>
           <w:rPr>
             <w:rStyle w:val="Hyperlink"/>
@@ -1329,7 +1405,7 @@
       <w:r>
         <w:t xml:space="preserve"> </w:t>
       </w:r>
-      <w:hyperlink r:id="rId47">
+      <w:hyperlink r:id="rId50">
         <w:r>
           <w:rPr>
             <w:rStyle w:val="Hyperlink"/>
@@ -1338,14 +1414,14 @@
         </w:r>
       </w:hyperlink>
     </w:p>
-    <w:bookmarkEnd w:id="48"/>
-    <w:bookmarkStart w:id="51" w:name="ref-F2mYjDJ0"/>
+    <w:bookmarkEnd w:id="51"/>
+    <w:bookmarkStart w:id="54" w:name="ref-F2mYjDJ0"/>
     <w:p>
       <w:pPr>
         <w:pStyle w:val="Bibliography"/>
       </w:pPr>
       <w:r>
-        <w:t xml:space="preserve">5.</w:t>
+        <w:t xml:space="preserve">6.</w:t>
       </w:r>
       <w:r>
         <w:t xml:space="preserve"> </w:t>
@@ -1383,7 +1459,7 @@
       <w:r>
         <w:t xml:space="preserve"> </w:t>
       </w:r>
-      <w:hyperlink r:id="rId49">
+      <w:hyperlink r:id="rId52">
         <w:r>
           <w:rPr>
             <w:rStyle w:val="Hyperlink"/>
@@ -1403,7 +1479,7 @@
       <w:r>
         <w:t xml:space="preserve"> </w:t>
       </w:r>
-      <w:hyperlink r:id="rId50">
+      <w:hyperlink r:id="rId53">
         <w:r>
           <w:rPr>
             <w:rStyle w:val="Hyperlink"/>
@@ -1412,14 +1488,14 @@
         </w:r>
       </w:hyperlink>
     </w:p>
-    <w:bookmarkEnd w:id="51"/>
-    <w:bookmarkStart w:id="54" w:name="ref-Nik5HsSb"/>
+    <w:bookmarkEnd w:id="54"/>
+    <w:bookmarkStart w:id="57" w:name="ref-Nik5HsSb"/>
     <w:p>
       <w:pPr>
         <w:pStyle w:val="Bibliography"/>
       </w:pPr>
       <w:r>
-        <w:t xml:space="preserve">6.</w:t>
+        <w:t xml:space="preserve">7.</w:t>
       </w:r>
       <w:r>
         <w:t xml:space="preserve"> </w:t>
@@ -1457,7 +1533,7 @@
       <w:r>
         <w:t xml:space="preserve"> </w:t>
       </w:r>
-      <w:hyperlink r:id="rId52">
+      <w:hyperlink r:id="rId55">
         <w:r>
           <w:rPr>
             <w:rStyle w:val="Hyperlink"/>
@@ -1477,7 +1553,7 @@
       <w:r>
         <w:t xml:space="preserve"> </w:t>
       </w:r>
-      <w:hyperlink r:id="rId53">
+      <w:hyperlink r:id="rId56">
         <w:r>
           <w:rPr>
             <w:rStyle w:val="Hyperlink"/>
@@ -1486,14 +1562,14 @@
         </w:r>
       </w:hyperlink>
     </w:p>
-    <w:bookmarkEnd w:id="54"/>
-    <w:bookmarkStart w:id="57" w:name="ref-UMdjIZRO"/>
+    <w:bookmarkEnd w:id="57"/>
+    <w:bookmarkStart w:id="60" w:name="ref-UMdjIZRO"/>
     <w:p>
       <w:pPr>
         <w:pStyle w:val="Bibliography"/>
       </w:pPr>
       <w:r>
-        <w:t xml:space="preserve">7.</w:t>
+        <w:t xml:space="preserve">8.</w:t>
       </w:r>
       <w:r>
         <w:t xml:space="preserve"> </w:t>
@@ -1531,7 +1607,7 @@
       <w:r>
         <w:t xml:space="preserve"> </w:t>
       </w:r>
-      <w:hyperlink r:id="rId55">
+      <w:hyperlink r:id="rId58">
         <w:r>
           <w:rPr>
             <w:rStyle w:val="Hyperlink"/>
@@ -1551,7 +1627,7 @@
       <w:r>
         <w:t xml:space="preserve"> </w:t>
       </w:r>
-      <w:hyperlink r:id="rId56">
+      <w:hyperlink r:id="rId59">
         <w:r>
           <w:rPr>
             <w:rStyle w:val="Hyperlink"/>
@@ -1560,14 +1636,14 @@
         </w:r>
       </w:hyperlink>
     </w:p>
-    <w:bookmarkEnd w:id="57"/>
-    <w:bookmarkStart w:id="60" w:name="ref-exsuYqRN"/>
+    <w:bookmarkEnd w:id="60"/>
+    <w:bookmarkStart w:id="63" w:name="ref-exsuYqRN"/>
     <w:p>
       <w:pPr>
         <w:pStyle w:val="Bibliography"/>
       </w:pPr>
       <w:r>
-        <w:t xml:space="preserve">8.</w:t>
+        <w:t xml:space="preserve">9.</w:t>
       </w:r>
       <w:r>
         <w:t xml:space="preserve"> </w:t>
@@ -1605,7 +1681,7 @@
       <w:r>
         <w:t xml:space="preserve"> </w:t>
       </w:r>
-      <w:hyperlink r:id="rId58">
+      <w:hyperlink r:id="rId61">
         <w:r>
           <w:rPr>
             <w:rStyle w:val="Hyperlink"/>
@@ -1625,7 +1701,7 @@
       <w:r>
         <w:t xml:space="preserve"> </w:t>
       </w:r>
-      <w:hyperlink r:id="rId59">
+      <w:hyperlink r:id="rId62">
         <w:r>
           <w:rPr>
             <w:rStyle w:val="Hyperlink"/>
@@ -1634,14 +1710,14 @@
         </w:r>
       </w:hyperlink>
     </w:p>
-    <w:bookmarkEnd w:id="60"/>
-    <w:bookmarkStart w:id="63" w:name="ref-RXhfyxZm"/>
+    <w:bookmarkEnd w:id="63"/>
+    <w:bookmarkStart w:id="66" w:name="ref-RXhfyxZm"/>
     <w:p>
       <w:pPr>
         <w:pStyle w:val="Bibliography"/>
       </w:pPr>
       <w:r>
-        <w:t xml:space="preserve">9.</w:t>
+        <w:t xml:space="preserve">10.</w:t>
       </w:r>
       <w:r>
         <w:t xml:space="preserve"> </w:t>
@@ -1679,7 +1755,7 @@
       <w:r>
         <w:t xml:space="preserve"> </w:t>
       </w:r>
-      <w:hyperlink r:id="rId61">
+      <w:hyperlink r:id="rId64">
         <w:r>
           <w:rPr>
             <w:rStyle w:val="Hyperlink"/>
@@ -1699,7 +1775,7 @@
       <w:r>
         <w:t xml:space="preserve"> </w:t>
       </w:r>
-      <w:hyperlink r:id="rId62">
+      <w:hyperlink r:id="rId65">
         <w:r>
           <w:rPr>
             <w:rStyle w:val="Hyperlink"/>
@@ -1708,14 +1784,14 @@
         </w:r>
       </w:hyperlink>
     </w:p>
-    <w:bookmarkEnd w:id="63"/>
-    <w:bookmarkStart w:id="66" w:name="ref-wy6SIIc5"/>
+    <w:bookmarkEnd w:id="66"/>
+    <w:bookmarkStart w:id="69" w:name="ref-wy6SIIc5"/>
     <w:p>
       <w:pPr>
         <w:pStyle w:val="Bibliography"/>
       </w:pPr>
       <w:r>
-        <w:t xml:space="preserve">10.</w:t>
+        <w:t xml:space="preserve">11.</w:t>
       </w:r>
       <w:r>
         <w:t xml:space="preserve"> </w:t>
@@ -1753,7 +1829,7 @@
       <w:r>
         <w:t xml:space="preserve"> </w:t>
       </w:r>
-      <w:hyperlink r:id="rId64">
+      <w:hyperlink r:id="rId67">
         <w:r>
           <w:rPr>
             <w:rStyle w:val="Hyperlink"/>
@@ -1773,86 +1849,12 @@
       <w:r>
         <w:t xml:space="preserve"> </w:t>
       </w:r>
-      <w:hyperlink r:id="rId65">
+      <w:hyperlink r:id="rId68">
         <w:r>
           <w:rPr>
             <w:rStyle w:val="Hyperlink"/>
           </w:rPr>
           <w:t xml:space="preserve">10.1108/dta-12-2018-0110</w:t>
-        </w:r>
-      </w:hyperlink>
-    </w:p>
-    <w:bookmarkEnd w:id="66"/>
-    <w:bookmarkStart w:id="69" w:name="ref-3GqlN9Dk"/>
-    <w:p>
-      <w:pPr>
-        <w:pStyle w:val="Bibliography"/>
-      </w:pPr>
-      <w:r>
-        <w:t xml:space="preserve">11.</w:t>
-      </w:r>
-      <w:r>
-        <w:t xml:space="preserve"> </w:t>
-      </w:r>
-      <w:r>
-        <w:rPr>
-          <w:b/>
-        </w:rPr>
-        <w:t xml:space="preserve">Wikidata as a knowledge graph for the life sciences</w:t>
-      </w:r>
-      <w:r>
-        <w:t xml:space="preserve"> </w:t>
-      </w:r>
-      <w:r>
-        <w:br/>
-      </w:r>
-      <w:r>
-        <w:t xml:space="preserve">Andra Waagmeester, Gregory Stupp, Sebastian Burgstaller-Muehlbacher, Benjamin M. Good, Malachi Griffith, Obi Griffith, Kristina Hanspers, Henning Hermjakob, Toby Hudson, Kevin Hybiske, … Andrew I. Su</w:t>
-      </w:r>
-      <w:r>
-        <w:br/>
-      </w:r>
-      <w:r>
-        <w:rPr>
-          <w:i/>
-        </w:rPr>
-        <w:t xml:space="preserve">eLife</w:t>
-      </w:r>
-      <w:r>
-        <w:t xml:space="preserve"> </w:t>
-      </w:r>
-      <w:r>
-        <w:t xml:space="preserve">(2020-03-17)</w:t>
-      </w:r>
-      <w:r>
-        <w:t xml:space="preserve"> </w:t>
-      </w:r>
-      <w:hyperlink r:id="rId67">
-        <w:r>
-          <w:rPr>
-            <w:rStyle w:val="Hyperlink"/>
-          </w:rPr>
-          <w:t xml:space="preserve">https://www.wikidata.org/wiki/Q87830400</w:t>
-        </w:r>
-      </w:hyperlink>
-      <w:r>
-        <w:t xml:space="preserve"> </w:t>
-      </w:r>
-      <w:r>
-        <w:br/>
-      </w:r>
-      <w:r>
-        <w:t xml:space="preserve">DOI:</w:t>
-      </w:r>
-      <w:r>
-        <w:t xml:space="preserve"> </w:t>
-      </w:r>
-      <w:hyperlink r:id="rId68">
-        <w:r>
-          <w:rPr>
-            <w:rStyle w:val="Hyperlink"/>
-          </w:rPr>
-          <w:t xml:space="preserve">10.7554/elife.52614</w:t>
         </w:r>
       </w:hyperlink>
     </w:p>

--- a/manuscript.docx
+++ b/manuscript.docx
@@ -75,14 +75,14 @@
           <w:rPr>
             <w:rStyle w:val="Hyperlink"/>
           </w:rPr>
-          <w:t xml:space="preserve">lubianat/curation@eb159f1</w:t>
-        </w:r>
-      </w:hyperlink>
-      <w:r>
-        <w:t xml:space="preserve"> </w:t>
-      </w:r>
-      <w:r>
-        <w:t xml:space="preserve">on April 14, 2021.</w:t>
+          <w:t xml:space="preserve">lubianat/curation@cdf70b7</w:t>
+        </w:r>
+      </w:hyperlink>
+      <w:r>
+        <w:t xml:space="preserve"> </w:t>
+      </w:r>
+      <w:r>
+        <w:t xml:space="preserve">on May 20, 2021.</w:t>
       </w:r>
       <w:r>
         <w:t xml:space="preserve"> </w:t>
@@ -712,7 +712,7 @@
         <w:pStyle w:val="BodyText"/>
       </w:pPr>
       <w:r>
-        <w:t xml:space="preserve">Dozens of hours of specialized work, with a concrete result - the intermediate dataset containing the metadata about the articles - which remained unusable. We believe that the tools exist to overcome this with little effort and make these small intermediate datasets usable, unlocking their potential. We advocate for sharing small (or not so small) curated datasets made by every researcher. We argue that this would benefit both the researchers’ careers and, collectively, provide a new core knowledge resource for life scientists.</w:t>
+        <w:t xml:space="preserve">These are dozens of hours of specialized work, with a concrete result - the intermediate dataset containing the metadata about the articles - which remained unusable. We believe that the tools exist to overcome this with little effort and make these small intermediate datasets usable, unlocking their potential. We advocate for sharing small (or not so small) curated datasets made by every researcher. We argue that this would benefit both the researchers’ careers and, collectively, provide a new core knowledge resource for life scientists.</w:t>
       </w:r>
     </w:p>
     <w:p>
@@ -917,6 +917,14 @@
         <w:pStyle w:val="BodyText"/>
       </w:pPr>
       <w:r>
+        <w:t xml:space="preserve">Planning makes all the difference to our argument here. Publicizing these intermediate datasets is a lot of value for little work - but it’s little work only if there is a plan. There is a trade-off between the time spent planning the data collection and the time it takes to publicize the datasets at the end of the process. Coming back to our example, the referred intermediate table is now available at LINK. However, we did not plan for public release of those data. It was an afterthought. The consequence is that it took many hours of work to gather the data from various files and spreadsheets and then to double check and standardize the information. Much of this later work could have been avoided had we followed an agreed standard format and had a data management/preservation plan.</w:t>
+      </w:r>
+    </w:p>
+    <w:p>
+      <w:pPr>
+        <w:pStyle w:val="BodyText"/>
+      </w:pPr>
+      <w:r>
         <w:t xml:space="preserve">Thousands of systematic reviews are published each year</w:t>
       </w:r>
       <w:r>
@@ -937,7 +945,7 @@
         <w:t xml:space="preserve">]</w:t>
       </w:r>
       <w:r>
-        <w:t xml:space="preserve">, and a large part, if not most, of the curation performed in the course of these reviews remains invisible, unusable, and unrecognized. Systematic reviews could be designed from the start to have their curated datasets in a format that makes it easy to share them later. We argued that this is an excellent opportunity for open science, where there is a lot to be gained from a small additional effort. .This large amount of hidden small curated datasets, if combined and distributed, could make a massive impact on the flow of scientific information in the life sciences.</w:t>
+        <w:t xml:space="preserve">, and a large part, if not most, of the curation performed in the course of these reviews remains invisible, unusable, and unrecognized. Systematic reviews could be designed from the start to have their curated datasets in a format that makes it easy to find and share them later. We argued that this is an excellent opportunity for open science, where there is a lot to be gained from a small additional effort. This large amount of hidden small curated datasets, if combined and distributed, could make a massive impact on the flow of scientific information in the life sciences.</w:t>
       </w:r>
     </w:p>
     <w:p>

--- a/manuscript.docx
+++ b/manuscript.docx
@@ -7,7 +7,43 @@
         <w:pStyle w:val="Title"/>
       </w:pPr>
       <w:r>
-        <w:t xml:space="preserve">Conecting</w:t>
+        <w:t xml:space="preserve">Sharing</w:t>
+      </w:r>
+      <w:r>
+        <w:t xml:space="preserve"> </w:t>
+      </w:r>
+      <w:r>
+        <w:t xml:space="preserve">intermediate</w:t>
+      </w:r>
+      <w:r>
+        <w:t xml:space="preserve"> </w:t>
+      </w:r>
+      <w:r>
+        <w:t xml:space="preserve">datasets</w:t>
+      </w:r>
+      <w:r>
+        <w:t xml:space="preserve"> </w:t>
+      </w:r>
+      <w:r>
+        <w:t xml:space="preserve">from</w:t>
+      </w:r>
+      <w:r>
+        <w:t xml:space="preserve"> </w:t>
+      </w:r>
+      <w:r>
+        <w:t xml:space="preserve">systematic</w:t>
+      </w:r>
+      <w:r>
+        <w:t xml:space="preserve"> </w:t>
+      </w:r>
+      <w:r>
+        <w:t xml:space="preserve">reviews:</w:t>
+      </w:r>
+      <w:r>
+        <w:t xml:space="preserve"> </w:t>
+      </w:r>
+      <w:r>
+        <w:t xml:space="preserve">connecting</w:t>
       </w:r>
       <w:r>
         <w:t xml:space="preserve"> </w:t>
@@ -19,13 +55,25 @@
         <w:t xml:space="preserve"> </w:t>
       </w:r>
       <w:r>
-        <w:t xml:space="preserve">biocuration</w:t>
-      </w:r>
-      <w:r>
-        <w:t xml:space="preserve"> </w:t>
-      </w:r>
-      <w:r>
-        <w:t xml:space="preserve">longtrail</w:t>
+        <w:t xml:space="preserve">long</w:t>
+      </w:r>
+      <w:r>
+        <w:t xml:space="preserve"> </w:t>
+      </w:r>
+      <w:r>
+        <w:t xml:space="preserve">tail</w:t>
+      </w:r>
+      <w:r>
+        <w:t xml:space="preserve"> </w:t>
+      </w:r>
+      <w:r>
+        <w:t xml:space="preserve">of</w:t>
+      </w:r>
+      <w:r>
+        <w:t xml:space="preserve"> </w:t>
+      </w:r>
+      <w:r>
+        <w:t xml:space="preserve">data</w:t>
       </w:r>
     </w:p>
     <w:p>
@@ -75,14 +123,14 @@
           <w:rPr>
             <w:rStyle w:val="Hyperlink"/>
           </w:rPr>
-          <w:t xml:space="preserve">lubianat/curation@cdf70b7</w:t>
-        </w:r>
-      </w:hyperlink>
-      <w:r>
-        <w:t xml:space="preserve"> </w:t>
-      </w:r>
-      <w:r>
-        <w:t xml:space="preserve">on May 20, 2021.</w:t>
+          <w:t xml:space="preserve">lubianat/curation@a040a15</w:t>
+        </w:r>
+      </w:hyperlink>
+      <w:r>
+        <w:t xml:space="preserve"> </w:t>
+      </w:r>
+      <w:r>
+        <w:t xml:space="preserve">on May 31, 2021.</w:t>
       </w:r>
       <w:r>
         <w:t xml:space="preserve"> </w:t>
@@ -109,7 +157,7 @@
         <w:rPr>
           <w:b/>
         </w:rPr>
-        <w:t xml:space="preserve">Kleber Neves</w:t>
+        <w:t xml:space="preserve">Tiago Lubiana</w:t>
       </w:r>
       <w:r>
         <w:t xml:space="preserve"> </w:t>
@@ -164,7 +212,7 @@
           <w:rPr>
             <w:rStyle w:val="Hyperlink"/>
           </w:rPr>
-          <w:t xml:space="preserve">0000-0001-9519-4909</w:t>
+          <w:t xml:space="preserve">0000-0003-2473-2313</w:t>
         </w:r>
       </w:hyperlink>
       <w:r>
@@ -226,23 +274,85 @@
           <w:rPr>
             <w:rStyle w:val="Hyperlink"/>
           </w:rPr>
-          <w:t xml:space="preserve">KleberNeves</w:t>
-        </w:r>
-      </w:hyperlink>
-      <w:r>
-        <w:t xml:space="preserve"> </w:t>
-      </w:r>
-      <w:r>
-        <w:t xml:space="preserve"> </w:t>
-      </w:r>
-      <w:r>
-        <w:t xml:space="preserve">Department of Something, University of Whatever</w:t>
-      </w:r>
-      <w:r>
-        <w:t xml:space="preserve"> </w:t>
-      </w:r>
-      <w:r>
-        <w:t xml:space="preserve">· Funded by Grant XXXXXXXX</w:t>
+          <w:t xml:space="preserve">lubianat</w:t>
+        </w:r>
+      </w:hyperlink>
+      <w:r>
+        <w:t xml:space="preserve"> </w:t>
+      </w:r>
+      <w:r>
+        <w:t xml:space="preserve">·</w:t>
+      </w:r>
+      <w:r>
+        <w:t xml:space="preserve"> </w:t>
+      </w:r>
+      <w:r>
+        <w:drawing>
+          <wp:inline>
+            <wp:extent cx="3810000" cy="2540000"/>
+            <wp:effectExtent b="0" l="0" r="0" t="0"/>
+            <wp:docPr descr="Twitter icon" title="" id="1" name="Picture"/>
+            <a:graphic>
+              <a:graphicData uri="http://schemas.openxmlformats.org/drawingml/2006/picture">
+                <pic:pic>
+                  <pic:nvPicPr>
+                    <pic:cNvPr descr="images/twitter.svg" id="0" name="Picture"/>
+                    <pic:cNvPicPr>
+                      <a:picLocks noChangeArrowheads="1" noChangeAspect="1"/>
+                    </pic:cNvPicPr>
+                  </pic:nvPicPr>
+                  <pic:blipFill>
+                    <a:blip r:embed="rId27"/>
+                    <a:stretch>
+                      <a:fillRect/>
+                    </a:stretch>
+                  </pic:blipFill>
+                  <pic:spPr bwMode="auto">
+                    <a:xfrm>
+                      <a:off x="0" y="0"/>
+                      <a:ext cx="3810000" cy="2540000"/>
+                    </a:xfrm>
+                    <a:prstGeom prst="rect">
+                      <a:avLst/>
+                    </a:prstGeom>
+                    <a:noFill/>
+                    <a:ln w="9525">
+                      <a:noFill/>
+                      <a:headEnd/>
+                      <a:tailEnd/>
+                    </a:ln>
+                  </pic:spPr>
+                </pic:pic>
+              </a:graphicData>
+            </a:graphic>
+          </wp:inline>
+        </w:drawing>
+      </w:r>
+      <w:r>
+        <w:t xml:space="preserve"> </w:t>
+      </w:r>
+      <w:hyperlink r:id="rId28">
+        <w:r>
+          <w:rPr>
+            <w:rStyle w:val="Hyperlink"/>
+          </w:rPr>
+          <w:t xml:space="preserve">lubianat</w:t>
+        </w:r>
+      </w:hyperlink>
+      <w:r>
+        <w:t xml:space="preserve"> </w:t>
+      </w:r>
+      <w:r>
+        <w:t xml:space="preserve"> </w:t>
+      </w:r>
+      <w:r>
+        <w:t xml:space="preserve">Department of Something, University of Whatever; Department of Whatever, University of Something</w:t>
+      </w:r>
+      <w:r>
+        <w:t xml:space="preserve"> </w:t>
+      </w:r>
+      <w:r>
+        <w:t xml:space="preserve">· Funded by Grant #2019/26284-1 from the São Paulo Research Foundation (FAPESP).</w:t>
       </w:r>
       <w:r>
         <w:t xml:space="preserve"> </w:t>
@@ -259,7 +369,7 @@
         <w:rPr>
           <w:b/>
         </w:rPr>
-        <w:t xml:space="preserve">Tiago Lubiana</w:t>
+        <w:t xml:space="preserve">Olavo Bohrer Amaral</w:t>
       </w:r>
       <w:r>
         <w:t xml:space="preserve"> </w:t>
@@ -309,12 +419,94 @@
       <w:r>
         <w:t xml:space="preserve"> </w:t>
       </w:r>
-      <w:hyperlink r:id="rId27">
-        <w:r>
-          <w:rPr>
-            <w:rStyle w:val="Hyperlink"/>
-          </w:rPr>
-          <w:t xml:space="preserve">XXXX-XXXX-XXXX-XXXX</w:t>
+      <w:hyperlink r:id="rId29">
+        <w:r>
+          <w:rPr>
+            <w:rStyle w:val="Hyperlink"/>
+          </w:rPr>
+          <w:t xml:space="preserve">0000-0002-4299-8978</w:t>
+        </w:r>
+      </w:hyperlink>
+      <w:r>
+        <w:t xml:space="preserve"> </w:t>
+      </w:r>
+      <w:r>
+        <w:t xml:space="preserve"> </w:t>
+      </w:r>
+      <w:r>
+        <w:t xml:space="preserve">Institute of Medical Biochemistry Leopoldo De Meis, Federal University of Rio de Janeiro</w:t>
+      </w:r>
+      <w:r>
+        <w:t xml:space="preserve"> </w:t>
+      </w:r>
+    </w:p>
+    <w:p>
+      <w:pPr>
+        <w:numPr>
+          <w:ilvl w:val="0"/>
+          <w:numId w:val="1001"/>
+        </w:numPr>
+      </w:pPr>
+      <w:r>
+        <w:rPr>
+          <w:b/>
+        </w:rPr>
+        <w:t xml:space="preserve">Kleber Neves</w:t>
+      </w:r>
+      <w:r>
+        <w:t xml:space="preserve"> </w:t>
+      </w:r>
+      <w:r>
+        <w:drawing>
+          <wp:inline>
+            <wp:extent cx="3810000" cy="2540000"/>
+            <wp:effectExtent b="0" l="0" r="0" t="0"/>
+            <wp:docPr descr="ORCID icon" title="" id="1" name="Picture"/>
+            <a:graphic>
+              <a:graphicData uri="http://schemas.openxmlformats.org/drawingml/2006/picture">
+                <pic:pic>
+                  <pic:nvPicPr>
+                    <pic:cNvPr descr="images/orcid.svg" id="0" name="Picture"/>
+                    <pic:cNvPicPr>
+                      <a:picLocks noChangeArrowheads="1" noChangeAspect="1"/>
+                    </pic:cNvPicPr>
+                  </pic:nvPicPr>
+                  <pic:blipFill>
+                    <a:blip r:embed="rId23"/>
+                    <a:stretch>
+                      <a:fillRect/>
+                    </a:stretch>
+                  </pic:blipFill>
+                  <pic:spPr bwMode="auto">
+                    <a:xfrm>
+                      <a:off x="0" y="0"/>
+                      <a:ext cx="3810000" cy="2540000"/>
+                    </a:xfrm>
+                    <a:prstGeom prst="rect">
+                      <a:avLst/>
+                    </a:prstGeom>
+                    <a:noFill/>
+                    <a:ln w="9525">
+                      <a:noFill/>
+                      <a:headEnd/>
+                      <a:tailEnd/>
+                    </a:ln>
+                  </pic:spPr>
+                </pic:pic>
+              </a:graphicData>
+            </a:graphic>
+          </wp:inline>
+        </w:drawing>
+      </w:r>
+      <w:r>
+        <w:t xml:space="preserve"> </w:t>
+      </w:r>
+      <w:hyperlink r:id="rId30">
+        <w:r>
+          <w:rPr>
+            <w:rStyle w:val="Hyperlink"/>
+          </w:rPr>
+          <w:t xml:space="preserve">0000-0001-9519-4909</w:t>
         </w:r>
       </w:hyperlink>
       <w:r>
@@ -371,90 +563,22 @@
       <w:r>
         <w:t xml:space="preserve"> </w:t>
       </w:r>
-      <w:hyperlink r:id="rId28">
-        <w:r>
-          <w:rPr>
-            <w:rStyle w:val="Hyperlink"/>
-          </w:rPr>
-          <w:t xml:space="preserve">lubianat</w:t>
-        </w:r>
-      </w:hyperlink>
-      <w:r>
-        <w:t xml:space="preserve"> </w:t>
-      </w:r>
-      <w:r>
-        <w:t xml:space="preserve">·</w:t>
-      </w:r>
-      <w:r>
-        <w:t xml:space="preserve"> </w:t>
-      </w:r>
-      <w:r>
-        <w:drawing>
-          <wp:inline>
-            <wp:extent cx="3810000" cy="2540000"/>
-            <wp:effectExtent b="0" l="0" r="0" t="0"/>
-            <wp:docPr descr="Twitter icon" title="" id="1" name="Picture"/>
-            <a:graphic>
-              <a:graphicData uri="http://schemas.openxmlformats.org/drawingml/2006/picture">
-                <pic:pic>
-                  <pic:nvPicPr>
-                    <pic:cNvPr descr="images/twitter.svg" id="0" name="Picture"/>
-                    <pic:cNvPicPr>
-                      <a:picLocks noChangeArrowheads="1" noChangeAspect="1"/>
-                    </pic:cNvPicPr>
-                  </pic:nvPicPr>
-                  <pic:blipFill>
-                    <a:blip r:embed="rId29"/>
-                    <a:stretch>
-                      <a:fillRect/>
-                    </a:stretch>
-                  </pic:blipFill>
-                  <pic:spPr bwMode="auto">
-                    <a:xfrm>
-                      <a:off x="0" y="0"/>
-                      <a:ext cx="3810000" cy="2540000"/>
-                    </a:xfrm>
-                    <a:prstGeom prst="rect">
-                      <a:avLst/>
-                    </a:prstGeom>
-                    <a:noFill/>
-                    <a:ln w="9525">
-                      <a:noFill/>
-                      <a:headEnd/>
-                      <a:tailEnd/>
-                    </a:ln>
-                  </pic:spPr>
-                </pic:pic>
-              </a:graphicData>
-            </a:graphic>
-          </wp:inline>
-        </w:drawing>
-      </w:r>
-      <w:r>
-        <w:t xml:space="preserve"> </w:t>
-      </w:r>
-      <w:hyperlink r:id="rId30">
-        <w:r>
-          <w:rPr>
-            <w:rStyle w:val="Hyperlink"/>
-          </w:rPr>
-          <w:t xml:space="preserve">lubianat</w:t>
-        </w:r>
-      </w:hyperlink>
-      <w:r>
-        <w:t xml:space="preserve"> </w:t>
-      </w:r>
-      <w:r>
-        <w:t xml:space="preserve"> </w:t>
-      </w:r>
-      <w:r>
-        <w:t xml:space="preserve">Department of Something, University of Whatever; Department of Whatever, University of Something</w:t>
-      </w:r>
-      <w:r>
-        <w:t xml:space="preserve"> </w:t>
-      </w:r>
-      <w:r>
-        <w:t xml:space="preserve">· Funded by Grant #2019/26284-1 from the São Paulo Research Foundation (FAPESP).</w:t>
+      <w:hyperlink r:id="rId31">
+        <w:r>
+          <w:rPr>
+            <w:rStyle w:val="Hyperlink"/>
+          </w:rPr>
+          <w:t xml:space="preserve">KleberNeves</w:t>
+        </w:r>
+      </w:hyperlink>
+      <w:r>
+        <w:t xml:space="preserve"> </w:t>
+      </w:r>
+      <w:r>
+        <w:t xml:space="preserve"> </w:t>
+      </w:r>
+      <w:r>
+        <w:t xml:space="preserve">Institute of Medical Biochemistry Leopoldo De Meis, Federal University of Rio de Janeiro</w:t>
       </w:r>
       <w:r>
         <w:t xml:space="preserve"> </w:t>
@@ -464,21 +588,29 @@
       <w:pPr>
         <w:pStyle w:val="Heading2"/>
       </w:pPr>
-      <w:bookmarkStart w:id="31" w:name="abstract"/>
+      <w:bookmarkStart w:id="32" w:name="abstract"/>
       <w:r>
         <w:t xml:space="preserve">Abstract</w:t>
       </w:r>
-      <w:bookmarkEnd w:id="31"/>
+      <w:bookmarkEnd w:id="32"/>
+    </w:p>
+    <w:p>
+      <w:pPr>
+        <w:pStyle w:val="FirstParagraph"/>
+      </w:pPr>
+      <w:r>
+        <w:t xml:space="preserve">To conduct a systematic review, researches spend hours of work on extracting data from and about the individual papers that are screened for the synthesis. This step often leads to the production of spreadsheets of structured data and metadata about scientific publications, which are the basis for later steps in the project. These datasets will often remain unavailable, hidden in some local folder, despite the time invested to produce them and the potential value it has for the scientific community. We argue that, with a little planning, making these intermediate datasets available to the public is a simple but valuable step for the scientific community, which also allows the recognition of the work done.</w:t>
+      </w:r>
     </w:p>
     <w:p>
       <w:pPr>
         <w:pStyle w:val="Heading2"/>
       </w:pPr>
-      <w:bookmarkStart w:id="32" w:name="draft"/>
+      <w:bookmarkStart w:id="33" w:name="draft"/>
       <w:r>
         <w:t xml:space="preserve">Draft</w:t>
       </w:r>
-      <w:bookmarkEnd w:id="32"/>
+      <w:bookmarkEnd w:id="33"/>
     </w:p>
     <w:p>
       <w:pPr>
@@ -586,6 +718,9 @@
         <w:t xml:space="preserve">of small datasets is a valuable prospect that extends beyond raw and processed data, too</w:t>
       </w:r>
       <w:r>
+        <w:t xml:space="preserve"> </w:t>
+      </w:r>
+      <w:r>
         <w:t xml:space="preserve">[</w:t>
       </w:r>
       <w:hyperlink w:anchor="ref-pjT2o3iA">
@@ -606,13 +741,13 @@
         <w:t xml:space="preserve"> </w:t>
       </w:r>
       <w:r>
-        <w:t xml:space="preserve">We know of large biocuration projects, such as UniProt and Gene Ontology, which became core tools of modern life sciences.</w:t>
-      </w:r>
-      <w:r>
-        <w:t xml:space="preserve"> </w:t>
-      </w:r>
-      <w:r>
-        <w:t xml:space="preserve">Systematic curations, albeit smaller, are high-quality structured perspectives of experts and can complement the ecosystem of bio knowledge bases.</w:t>
+        <w:t xml:space="preserve">Some large biocuration projects, such as UniProt and Gene Ontology, have became core tools of modern life sciences.</w:t>
+      </w:r>
+      <w:r>
+        <w:t xml:space="preserve"> </w:t>
+      </w:r>
+      <w:r>
+        <w:t xml:space="preserve">Systematic curations, albeit smaller, are high-quality structured perspectives of experts and can complement the ecosystem of bio-knowledge bases.</w:t>
       </w:r>
       <w:r>
         <w:t xml:space="preserve"> </w:t>
@@ -722,7 +857,7 @@
       <w:r>
         <w:t xml:space="preserve">First of all, your work has value: other researchers will love to see your curation, even if it is not perfect. It could save them many hours of work. Searching and harmonizing many small datasets that are relevant to your research is no small feat. For instance, in comparative neuroanatomy, a researcher has published a [tutorial] (</w:t>
       </w:r>
-      <w:hyperlink r:id="rId33">
+      <w:hyperlink r:id="rId34">
         <w:r>
           <w:rPr>
             <w:rStyle w:val="Hyperlink"/>
@@ -900,7 +1035,7 @@
       <w:r>
         <w:t xml:space="preserve">- that is acessible without coding skills, and with tutorials in tens of languages (</w:t>
       </w:r>
-      <w:hyperlink r:id="rId34">
+      <w:hyperlink r:id="rId35">
         <w:r>
           <w:rPr>
             <w:rStyle w:val="Hyperlink"/>
@@ -917,7 +1052,18 @@
         <w:pStyle w:val="BodyText"/>
       </w:pPr>
       <w:r>
-        <w:t xml:space="preserve">Planning makes all the difference to our argument here. Publicizing these intermediate datasets is a lot of value for little work - but it’s little work only if there is a plan. There is a trade-off between the time spent planning the data collection and the time it takes to publicize the datasets at the end of the process. Coming back to our example, the referred intermediate table is now available at LINK. However, we did not plan for public release of those data. It was an afterthought. The consequence is that it took many hours of work to gather the data from various files and spreadsheets and then to double check and standardize the information. Much of this later work could have been avoided had we followed an agreed standard format and had a data management/preservation plan.</w:t>
+        <w:t xml:space="preserve">Planning makes all the difference to our argument here. Publicizing these intermediate datasets is a lot of value for little work - but it’s little work only if there is a plan. There is a trade-off between the time spent planning the data collection and the time it takes to publicize the datasets at the end of the process. Coming back to our example, the referred intermediate table is now available (</w:t>
+      </w:r>
+      <w:hyperlink r:id="rId36">
+        <w:r>
+          <w:rPr>
+            <w:rStyle w:val="Hyperlink"/>
+          </w:rPr>
+          <w:t xml:space="preserve">https://zenodo.org/record/4737506</w:t>
+        </w:r>
+      </w:hyperlink>
+      <w:r>
+        <w:t xml:space="preserve">). However, we did not plan for public release of those data, it was an afterthought. The consequence is that it took many hours of work to gather the data from various files and spreadsheets and then to double check and standardize the information. Much of this work could have been avoided had we followed an agreed standard format and had a data management and preservation plan established from the start.</w:t>
       </w:r>
     </w:p>
     <w:p>
@@ -945,35 +1091,24 @@
         <w:t xml:space="preserve">]</w:t>
       </w:r>
       <w:r>
-        <w:t xml:space="preserve">, and a large part, if not most, of the curation performed in the course of these reviews remains invisible, unusable, and unrecognized. Systematic reviews could be designed from the start to have their curated datasets in a format that makes it easy to find and share them later. We argued that this is an excellent opportunity for open science, where there is a lot to be gained from a small additional effort. This large amount of hidden small curated datasets, if combined and distributed, could make a massive impact on the flow of scientific information in the life sciences.</w:t>
+        <w:t xml:space="preserve">, and a large part of the curation performed in the course of these reviews remains invisible, unusable, and unrecognized. Systematic reviews could be designed from the start to have their curated datasets in a format that makes it easy to find and use them later. We argued that this is an excellent opportunity for open science, where there is a lot to be gained from a small additional effort. This large amount of hidden small curated datasets, if distributed and combined, could have a massive impact on the flow of scientific information in the life sciences.</w:t>
       </w:r>
     </w:p>
     <w:p>
       <w:pPr>
         <w:pStyle w:val="Heading1"/>
       </w:pPr>
-      <w:bookmarkStart w:id="35" w:name="how-to-connect-your-curation-box"/>
+      <w:bookmarkStart w:id="37" w:name="how-to-connect-your-curation-box"/>
       <w:r>
         <w:t xml:space="preserve">How to connect your curation (BOX)</w:t>
       </w:r>
-      <w:bookmarkEnd w:id="35"/>
+      <w:bookmarkEnd w:id="37"/>
     </w:p>
     <w:p>
       <w:pPr>
         <w:pStyle w:val="FirstParagraph"/>
       </w:pPr>
       <w:r>
-        <w:rPr>
-          <w:rStyle w:val="VerbatimChar"/>
-        </w:rPr>
-        <w:t xml:space="preserve">Tentei colocar essa parte no frame do FAIR, mas não sei se usar DOIs tá em reusable ou interoperable. De qualquer forma, acho que isso aqui devia ser uma caixinha no artigo, sabe? Separado do texto principal, como um "passo a passo sugerido pra fazer isso com os seus datasets". Por isso eu trouxe essa seção pro final e adicionei uns trechos redundantes com o "Why", caso alguém resolva ler só a caixinha.</w:t>
-      </w:r>
-    </w:p>
-    <w:p>
-      <w:pPr>
-        <w:pStyle w:val="BodyText"/>
-      </w:pPr>
-      <w:r>
         <w:t xml:space="preserve">Our proposal tries to balance the cost of making these intermediate datasets available with the value for the researchers who performed the data curation and for the scientific community at large</w:t>
       </w:r>
       <w:r>
@@ -994,7 +1129,7 @@
         <w:t xml:space="preserve">]</w:t>
       </w:r>
       <w:r>
-        <w:t xml:space="preserve">. Hence our focus on systematic reviews, where the data curation is already a necessary step and the data provenance - sources used and methods of curation - will likely be already documented in the published article. Because the structured dataset is a side effect of the research project, the only added step is making the dataset available - researchers likely already have a structured table (say, in CSV or Excel format) or it can be easily exported from other tools, like database management systems (such as Microsoft Access or Libre Office Base). While we give general pointers here, we develop more detailed step-by-step tutorials, which can be found here:</w:t>
+        <w:t xml:space="preserve">. Hence our focus on systematic reviews, where the data curation is already a necessary step and the data provenance - sources used and methods of curation - will likely be already documented in the published article. Because the structured dataset is a side effect of the research project, the only added step is making the dataset available - researchers likely already have a structured table (say, in CSV or Excel format) or it can be easily exported from other tools, like database management systems (such as Microsoft Access or Libre Office Base). In any case, the same steps could be followed for other structured datasets, not only those coming from systematic reviews. While we give general pointers here, we develop more detailed step-by-step tutorials, which can be found here:</w:t>
       </w:r>
       <w:r>
         <w:t xml:space="preserve"> </w:t>
@@ -1046,14 +1181,32 @@
       <w:pPr>
         <w:pStyle w:val="Heading2"/>
       </w:pPr>
-      <w:bookmarkStart w:id="36" w:name="references"/>
+      <w:bookmarkStart w:id="38" w:name="author-contribution-statement"/>
+      <w:r>
+        <w:t xml:space="preserve">Author Contribution Statement</w:t>
+      </w:r>
+      <w:bookmarkEnd w:id="38"/>
+    </w:p>
+    <w:p>
+      <w:pPr>
+        <w:pStyle w:val="FirstParagraph"/>
+      </w:pPr>
+      <w:r>
+        <w:t xml:space="preserve">TL, OBA and KN conceived the idea. TL and KN wrote the initial draft. TL, OBA and KN made critical revisions to the manuscript.</w:t>
+      </w:r>
+    </w:p>
+    <w:p>
+      <w:pPr>
+        <w:pStyle w:val="Heading2"/>
+      </w:pPr>
+      <w:bookmarkStart w:id="39" w:name="references"/>
       <w:r>
         <w:t xml:space="preserve">References</w:t>
       </w:r>
-      <w:bookmarkEnd w:id="36"/>
-    </w:p>
-    <w:bookmarkStart w:id="79" w:name="refs"/>
-    <w:bookmarkStart w:id="39" w:name="ref-mnDxYfkY"/>
+      <w:bookmarkEnd w:id="39"/>
+    </w:p>
+    <w:bookmarkStart w:id="82" w:name="refs"/>
+    <w:bookmarkStart w:id="42" w:name="ref-mnDxYfkY"/>
     <w:p>
       <w:pPr>
         <w:pStyle w:val="Bibliography"/>
@@ -1097,7 +1250,7 @@
       <w:r>
         <w:t xml:space="preserve"> </w:t>
       </w:r>
-      <w:hyperlink r:id="rId37">
+      <w:hyperlink r:id="rId40">
         <w:r>
           <w:rPr>
             <w:rStyle w:val="Hyperlink"/>
@@ -1117,7 +1270,7 @@
       <w:r>
         <w:t xml:space="preserve"> </w:t>
       </w:r>
-      <w:hyperlink r:id="rId38">
+      <w:hyperlink r:id="rId41">
         <w:r>
           <w:rPr>
             <w:rStyle w:val="Hyperlink"/>
@@ -1126,8 +1279,8 @@
         </w:r>
       </w:hyperlink>
     </w:p>
-    <w:bookmarkEnd w:id="39"/>
-    <w:bookmarkStart w:id="42" w:name="ref-VqbZaZLZ"/>
+    <w:bookmarkEnd w:id="42"/>
+    <w:bookmarkStart w:id="45" w:name="ref-VqbZaZLZ"/>
     <w:p>
       <w:pPr>
         <w:pStyle w:val="Bibliography"/>
@@ -1171,7 +1324,7 @@
       <w:r>
         <w:t xml:space="preserve"> </w:t>
       </w:r>
-      <w:hyperlink r:id="rId40">
+      <w:hyperlink r:id="rId43">
         <w:r>
           <w:rPr>
             <w:rStyle w:val="Hyperlink"/>
@@ -1191,7 +1344,7 @@
       <w:r>
         <w:t xml:space="preserve"> </w:t>
       </w:r>
-      <w:hyperlink r:id="rId41">
+      <w:hyperlink r:id="rId44">
         <w:r>
           <w:rPr>
             <w:rStyle w:val="Hyperlink"/>
@@ -1200,8 +1353,8 @@
         </w:r>
       </w:hyperlink>
     </w:p>
-    <w:bookmarkEnd w:id="42"/>
-    <w:bookmarkStart w:id="45" w:name="ref-pjT2o3iA"/>
+    <w:bookmarkEnd w:id="45"/>
+    <w:bookmarkStart w:id="48" w:name="ref-pjT2o3iA"/>
     <w:p>
       <w:pPr>
         <w:pStyle w:val="Bibliography"/>
@@ -1245,7 +1398,7 @@
       <w:r>
         <w:t xml:space="preserve"> </w:t>
       </w:r>
-      <w:hyperlink r:id="rId43">
+      <w:hyperlink r:id="rId46">
         <w:r>
           <w:rPr>
             <w:rStyle w:val="Hyperlink"/>
@@ -1265,7 +1418,7 @@
       <w:r>
         <w:t xml:space="preserve"> </w:t>
       </w:r>
-      <w:hyperlink r:id="rId44">
+      <w:hyperlink r:id="rId47">
         <w:r>
           <w:rPr>
             <w:rStyle w:val="Hyperlink"/>
@@ -1274,8 +1427,8 @@
         </w:r>
       </w:hyperlink>
     </w:p>
-    <w:bookmarkEnd w:id="45"/>
-    <w:bookmarkStart w:id="48" w:name="ref-3GqlN9Dk"/>
+    <w:bookmarkEnd w:id="48"/>
+    <w:bookmarkStart w:id="51" w:name="ref-3GqlN9Dk"/>
     <w:p>
       <w:pPr>
         <w:pStyle w:val="Bibliography"/>
@@ -1319,7 +1472,7 @@
       <w:r>
         <w:t xml:space="preserve"> </w:t>
       </w:r>
-      <w:hyperlink r:id="rId46">
+      <w:hyperlink r:id="rId49">
         <w:r>
           <w:rPr>
             <w:rStyle w:val="Hyperlink"/>
@@ -1339,7 +1492,7 @@
       <w:r>
         <w:t xml:space="preserve"> </w:t>
       </w:r>
-      <w:hyperlink r:id="rId47">
+      <w:hyperlink r:id="rId50">
         <w:r>
           <w:rPr>
             <w:rStyle w:val="Hyperlink"/>
@@ -1348,8 +1501,8 @@
         </w:r>
       </w:hyperlink>
     </w:p>
-    <w:bookmarkEnd w:id="48"/>
-    <w:bookmarkStart w:id="51" w:name="ref-WjyGWYID"/>
+    <w:bookmarkEnd w:id="51"/>
+    <w:bookmarkStart w:id="54" w:name="ref-WjyGWYID"/>
     <w:p>
       <w:pPr>
         <w:pStyle w:val="Bibliography"/>
@@ -1393,7 +1546,7 @@
       <w:r>
         <w:t xml:space="preserve"> </w:t>
       </w:r>
-      <w:hyperlink r:id="rId49">
+      <w:hyperlink r:id="rId52">
         <w:r>
           <w:rPr>
             <w:rStyle w:val="Hyperlink"/>
@@ -1413,7 +1566,7 @@
       <w:r>
         <w:t xml:space="preserve"> </w:t>
       </w:r>
-      <w:hyperlink r:id="rId50">
+      <w:hyperlink r:id="rId53">
         <w:r>
           <w:rPr>
             <w:rStyle w:val="Hyperlink"/>
@@ -1422,8 +1575,8 @@
         </w:r>
       </w:hyperlink>
     </w:p>
-    <w:bookmarkEnd w:id="51"/>
-    <w:bookmarkStart w:id="54" w:name="ref-F2mYjDJ0"/>
+    <w:bookmarkEnd w:id="54"/>
+    <w:bookmarkStart w:id="57" w:name="ref-F2mYjDJ0"/>
     <w:p>
       <w:pPr>
         <w:pStyle w:val="Bibliography"/>
@@ -1467,7 +1620,7 @@
       <w:r>
         <w:t xml:space="preserve"> </w:t>
       </w:r>
-      <w:hyperlink r:id="rId52">
+      <w:hyperlink r:id="rId55">
         <w:r>
           <w:rPr>
             <w:rStyle w:val="Hyperlink"/>
@@ -1487,7 +1640,7 @@
       <w:r>
         <w:t xml:space="preserve"> </w:t>
       </w:r>
-      <w:hyperlink r:id="rId53">
+      <w:hyperlink r:id="rId56">
         <w:r>
           <w:rPr>
             <w:rStyle w:val="Hyperlink"/>
@@ -1496,8 +1649,8 @@
         </w:r>
       </w:hyperlink>
     </w:p>
-    <w:bookmarkEnd w:id="54"/>
-    <w:bookmarkStart w:id="57" w:name="ref-Nik5HsSb"/>
+    <w:bookmarkEnd w:id="57"/>
+    <w:bookmarkStart w:id="60" w:name="ref-Nik5HsSb"/>
     <w:p>
       <w:pPr>
         <w:pStyle w:val="Bibliography"/>
@@ -1541,7 +1694,7 @@
       <w:r>
         <w:t xml:space="preserve"> </w:t>
       </w:r>
-      <w:hyperlink r:id="rId55">
+      <w:hyperlink r:id="rId58">
         <w:r>
           <w:rPr>
             <w:rStyle w:val="Hyperlink"/>
@@ -1561,7 +1714,7 @@
       <w:r>
         <w:t xml:space="preserve"> </w:t>
       </w:r>
-      <w:hyperlink r:id="rId56">
+      <w:hyperlink r:id="rId59">
         <w:r>
           <w:rPr>
             <w:rStyle w:val="Hyperlink"/>
@@ -1570,8 +1723,8 @@
         </w:r>
       </w:hyperlink>
     </w:p>
-    <w:bookmarkEnd w:id="57"/>
-    <w:bookmarkStart w:id="60" w:name="ref-UMdjIZRO"/>
+    <w:bookmarkEnd w:id="60"/>
+    <w:bookmarkStart w:id="63" w:name="ref-UMdjIZRO"/>
     <w:p>
       <w:pPr>
         <w:pStyle w:val="Bibliography"/>
@@ -1615,7 +1768,7 @@
       <w:r>
         <w:t xml:space="preserve"> </w:t>
       </w:r>
-      <w:hyperlink r:id="rId58">
+      <w:hyperlink r:id="rId61">
         <w:r>
           <w:rPr>
             <w:rStyle w:val="Hyperlink"/>
@@ -1635,7 +1788,7 @@
       <w:r>
         <w:t xml:space="preserve"> </w:t>
       </w:r>
-      <w:hyperlink r:id="rId59">
+      <w:hyperlink r:id="rId62">
         <w:r>
           <w:rPr>
             <w:rStyle w:val="Hyperlink"/>
@@ -1644,8 +1797,8 @@
         </w:r>
       </w:hyperlink>
     </w:p>
-    <w:bookmarkEnd w:id="60"/>
-    <w:bookmarkStart w:id="63" w:name="ref-exsuYqRN"/>
+    <w:bookmarkEnd w:id="63"/>
+    <w:bookmarkStart w:id="66" w:name="ref-exsuYqRN"/>
     <w:p>
       <w:pPr>
         <w:pStyle w:val="Bibliography"/>
@@ -1689,7 +1842,7 @@
       <w:r>
         <w:t xml:space="preserve"> </w:t>
       </w:r>
-      <w:hyperlink r:id="rId61">
+      <w:hyperlink r:id="rId64">
         <w:r>
           <w:rPr>
             <w:rStyle w:val="Hyperlink"/>
@@ -1709,7 +1862,7 @@
       <w:r>
         <w:t xml:space="preserve"> </w:t>
       </w:r>
-      <w:hyperlink r:id="rId62">
+      <w:hyperlink r:id="rId65">
         <w:r>
           <w:rPr>
             <w:rStyle w:val="Hyperlink"/>
@@ -1718,8 +1871,8 @@
         </w:r>
       </w:hyperlink>
     </w:p>
-    <w:bookmarkEnd w:id="63"/>
-    <w:bookmarkStart w:id="66" w:name="ref-RXhfyxZm"/>
+    <w:bookmarkEnd w:id="66"/>
+    <w:bookmarkStart w:id="69" w:name="ref-RXhfyxZm"/>
     <w:p>
       <w:pPr>
         <w:pStyle w:val="Bibliography"/>
@@ -1763,7 +1916,7 @@
       <w:r>
         <w:t xml:space="preserve"> </w:t>
       </w:r>
-      <w:hyperlink r:id="rId64">
+      <w:hyperlink r:id="rId67">
         <w:r>
           <w:rPr>
             <w:rStyle w:val="Hyperlink"/>
@@ -1783,7 +1936,7 @@
       <w:r>
         <w:t xml:space="preserve"> </w:t>
       </w:r>
-      <w:hyperlink r:id="rId65">
+      <w:hyperlink r:id="rId68">
         <w:r>
           <w:rPr>
             <w:rStyle w:val="Hyperlink"/>
@@ -1792,8 +1945,8 @@
         </w:r>
       </w:hyperlink>
     </w:p>
-    <w:bookmarkEnd w:id="66"/>
-    <w:bookmarkStart w:id="69" w:name="ref-wy6SIIc5"/>
+    <w:bookmarkEnd w:id="69"/>
+    <w:bookmarkStart w:id="72" w:name="ref-wy6SIIc5"/>
     <w:p>
       <w:pPr>
         <w:pStyle w:val="Bibliography"/>
@@ -1837,7 +1990,7 @@
       <w:r>
         <w:t xml:space="preserve"> </w:t>
       </w:r>
-      <w:hyperlink r:id="rId67">
+      <w:hyperlink r:id="rId70">
         <w:r>
           <w:rPr>
             <w:rStyle w:val="Hyperlink"/>
@@ -1857,7 +2010,7 @@
       <w:r>
         <w:t xml:space="preserve"> </w:t>
       </w:r>
-      <w:hyperlink r:id="rId68">
+      <w:hyperlink r:id="rId71">
         <w:r>
           <w:rPr>
             <w:rStyle w:val="Hyperlink"/>
@@ -1866,8 +2019,8 @@
         </w:r>
       </w:hyperlink>
     </w:p>
-    <w:bookmarkEnd w:id="69"/>
-    <w:bookmarkStart w:id="72" w:name="ref-EYKlkdUZ"/>
+    <w:bookmarkEnd w:id="72"/>
+    <w:bookmarkStart w:id="75" w:name="ref-EYKlkdUZ"/>
     <w:p>
       <w:pPr>
         <w:pStyle w:val="Bibliography"/>
@@ -1911,7 +2064,7 @@
       <w:r>
         <w:t xml:space="preserve"> </w:t>
       </w:r>
-      <w:hyperlink r:id="rId70">
+      <w:hyperlink r:id="rId73">
         <w:r>
           <w:rPr>
             <w:rStyle w:val="Hyperlink"/>
@@ -1931,7 +2084,7 @@
       <w:r>
         <w:t xml:space="preserve"> </w:t>
       </w:r>
-      <w:hyperlink r:id="rId71">
+      <w:hyperlink r:id="rId74">
         <w:r>
           <w:rPr>
             <w:rStyle w:val="Hyperlink"/>
@@ -1940,8 +2093,8 @@
         </w:r>
       </w:hyperlink>
     </w:p>
-    <w:bookmarkEnd w:id="72"/>
-    <w:bookmarkStart w:id="75" w:name="ref-W9JKI5cA"/>
+    <w:bookmarkEnd w:id="75"/>
+    <w:bookmarkStart w:id="78" w:name="ref-W9JKI5cA"/>
     <w:p>
       <w:pPr>
         <w:pStyle w:val="Bibliography"/>
@@ -1985,7 +2138,7 @@
       <w:r>
         <w:t xml:space="preserve"> </w:t>
       </w:r>
-      <w:hyperlink r:id="rId73">
+      <w:hyperlink r:id="rId76">
         <w:r>
           <w:rPr>
             <w:rStyle w:val="Hyperlink"/>
@@ -2005,7 +2158,7 @@
       <w:r>
         <w:t xml:space="preserve"> </w:t>
       </w:r>
-      <w:hyperlink r:id="rId74">
+      <w:hyperlink r:id="rId77">
         <w:r>
           <w:rPr>
             <w:rStyle w:val="Hyperlink"/>
@@ -2014,8 +2167,8 @@
         </w:r>
       </w:hyperlink>
     </w:p>
-    <w:bookmarkEnd w:id="75"/>
-    <w:bookmarkStart w:id="78" w:name="ref-1CP2Qpuj8"/>
+    <w:bookmarkEnd w:id="78"/>
+    <w:bookmarkStart w:id="81" w:name="ref-1CP2Qpuj8"/>
     <w:p>
       <w:pPr>
         <w:pStyle w:val="Bibliography"/>
@@ -2059,7 +2212,7 @@
       <w:r>
         <w:t xml:space="preserve"> </w:t>
       </w:r>
-      <w:hyperlink r:id="rId76">
+      <w:hyperlink r:id="rId79">
         <w:r>
           <w:rPr>
             <w:rStyle w:val="Hyperlink"/>
@@ -2079,7 +2232,7 @@
       <w:r>
         <w:t xml:space="preserve"> </w:t>
       </w:r>
-      <w:hyperlink r:id="rId77">
+      <w:hyperlink r:id="rId80">
         <w:r>
           <w:rPr>
             <w:rStyle w:val="Hyperlink"/>
@@ -2088,8 +2241,8 @@
         </w:r>
       </w:hyperlink>
     </w:p>
-    <w:bookmarkEnd w:id="78"/>
-    <w:bookmarkEnd w:id="79"/>
+    <w:bookmarkEnd w:id="81"/>
+    <w:bookmarkEnd w:id="82"/>
     <w:sectPr>
       <w:pgSz w:w="12240" w:h="15840"/>
       <w:pgMar w:top="1440" w:right="1440" w:bottom="1440" w:left="1440" w:header="720" w:footer="720" w:gutter="0"/>

--- a/manuscript.docx
+++ b/manuscript.docx
@@ -123,7 +123,7 @@
           <w:rPr>
             <w:rStyle w:val="Hyperlink"/>
           </w:rPr>
-          <w:t xml:space="preserve">lubianat/curation@a040a15</w:t>
+          <w:t xml:space="preserve">lubianat/curation@f8bfd9f</w:t>
         </w:r>
       </w:hyperlink>
       <w:r>
@@ -346,7 +346,7 @@
         <w:t xml:space="preserve"> </w:t>
       </w:r>
       <w:r>
-        <w:t xml:space="preserve">Department of Something, University of Whatever; Department of Whatever, University of Something</w:t>
+        <w:t xml:space="preserve">School of Pharmaceutical Sciences, University of São Paulo; Ronin Institute</w:t>
       </w:r>
       <w:r>
         <w:t xml:space="preserve"> </w:t>

--- a/manuscript.docx
+++ b/manuscript.docx
@@ -123,14 +123,14 @@
           <w:rPr>
             <w:rStyle w:val="Hyperlink"/>
           </w:rPr>
-          <w:t xml:space="preserve">lubianat/curation@f8bfd9f</w:t>
-        </w:r>
-      </w:hyperlink>
-      <w:r>
-        <w:t xml:space="preserve"> </w:t>
-      </w:r>
-      <w:r>
-        <w:t xml:space="preserve">on May 31, 2021.</w:t>
+          <w:t xml:space="preserve">lubianat/curation@e68de81</w:t>
+        </w:r>
+      </w:hyperlink>
+      <w:r>
+        <w:t xml:space="preserve"> </w:t>
+      </w:r>
+      <w:r>
+        <w:t xml:space="preserve">on June 1, 2021.</w:t>
       </w:r>
       <w:r>
         <w:t xml:space="preserve"> </w:t>
@@ -970,7 +970,18 @@
         <w:pStyle w:val="BodyText"/>
       </w:pPr>
       <w:r>
-        <w:t xml:space="preserve">Lastly, if you connect your data to Wikidata, the community benefits from an integrated knowledge graph. For instance, it enables powerful queries via the SPARQL query system. It enables the use of the Scholia platform to visualize the topics you have curated. It makes it visible for everyone to improve academic search engines. Although Wikidata is not yet in widespread use for academic purposes</w:t>
+        <w:t xml:space="preserve">Lastly, if you connect your data to Wikidata (the sister project of Wikipedia for data), the community benefits from an integrated knowledge graph. For instance, it enables powerful queries via the SPARQL query system. It enables the use of the Scholia platform (</w:t>
+      </w:r>
+      <w:hyperlink r:id="rId35">
+        <w:r>
+          <w:rPr>
+            <w:rStyle w:val="Hyperlink"/>
+          </w:rPr>
+          <w:t xml:space="preserve">https://scholia.toolforge.org</w:t>
+        </w:r>
+      </w:hyperlink>
+      <w:r>
+        <w:t xml:space="preserve">) to visualize the topics you have curated. It makes it visible for everyone to improve academic search engines. Although Wikidata is not yet in widespread use for academic purposes</w:t>
       </w:r>
       <w:r>
         <w:t xml:space="preserve"> </w:t>
@@ -1033,9 +1044,20 @@
         <w:t xml:space="preserve"> </w:t>
       </w:r>
       <w:r>
-        <w:t xml:space="preserve">- that is acessible without coding skills, and with tutorials in tens of languages (</w:t>
-      </w:r>
-      <w:hyperlink r:id="rId35">
+        <w:t xml:space="preserve">and 5-star linked open data (</w:t>
+      </w:r>
+      <w:hyperlink r:id="rId36">
+        <w:r>
+          <w:rPr>
+            <w:rStyle w:val="Hyperlink"/>
+          </w:rPr>
+          <w:t xml:space="preserve">https://5stardata.info/en/</w:t>
+        </w:r>
+      </w:hyperlink>
+      <w:r>
+        <w:t xml:space="preserve">) - that is acessible without coding skills, and with tutorials in tens of languages (</w:t>
+      </w:r>
+      <w:hyperlink r:id="rId37">
         <w:r>
           <w:rPr>
             <w:rStyle w:val="Hyperlink"/>
@@ -1054,7 +1076,7 @@
       <w:r>
         <w:t xml:space="preserve">Planning makes all the difference to our argument here. Publicizing these intermediate datasets is a lot of value for little work - but it’s little work only if there is a plan. There is a trade-off between the time spent planning the data collection and the time it takes to publicize the datasets at the end of the process. Coming back to our example, the referred intermediate table is now available (</w:t>
       </w:r>
-      <w:hyperlink r:id="rId36">
+      <w:hyperlink r:id="rId38">
         <w:r>
           <w:rPr>
             <w:rStyle w:val="Hyperlink"/>
@@ -1098,11 +1120,11 @@
       <w:pPr>
         <w:pStyle w:val="Heading1"/>
       </w:pPr>
-      <w:bookmarkStart w:id="37" w:name="how-to-connect-your-curation-box"/>
+      <w:bookmarkStart w:id="39" w:name="how-to-connect-your-curation-box"/>
       <w:r>
         <w:t xml:space="preserve">How to connect your curation (BOX)</w:t>
       </w:r>
-      <w:bookmarkEnd w:id="37"/>
+      <w:bookmarkEnd w:id="39"/>
     </w:p>
     <w:p>
       <w:pPr>
@@ -1152,7 +1174,18 @@
         </w:numPr>
       </w:pPr>
       <w:r>
-        <w:t xml:space="preserve">Make it findable: nowadays, there are many possibilities for making datasets available. We recommend Zenodo, which will make the dataset citable, with its own DOI. As we mentioned above, the curation of these datasets is specialized work, it is a contribution to the scientific community. Being citable makes it easy for this work to be recognized. Another benefit is that Zenodo datasets are automatically indexed by data-specific search engines, such as Google Datasets, which makes it findable by interested researchers.</w:t>
+        <w:t xml:space="preserve">Make it findable: nowadays, there are many possibilities for making datasets available. We recommend Zenodo(</w:t>
+      </w:r>
+      <w:hyperlink r:id="rId40">
+        <w:r>
+          <w:rPr>
+            <w:rStyle w:val="Hyperlink"/>
+          </w:rPr>
+          <w:t xml:space="preserve">https://zenodo.org/</w:t>
+        </w:r>
+      </w:hyperlink>
+      <w:r>
+        <w:t xml:space="preserve">), which will make the dataset citable, with its own DOI. As we mentioned above, the curation of these datasets is specialized work, it is a contribution to the scientific community. Being citable makes it easy for this work to be recognized. Another benefit is that Zenodo datasets are automatically indexed by data-specific search engines, such as Google Datasets, which makes it findable by interested researchers.</w:t>
       </w:r>
     </w:p>
     <w:p>
@@ -1165,6 +1198,23 @@
       <w:r>
         <w:t xml:space="preserve">Make it reusable: Describe datasets with enough information to facilitate reuse. A simple solution is to have a data dictionary available together with the dataset. A data dictionary is essentially a thorough description of what is contained in each column of the dataset. On a similar note, whenever possible, use unique identifiers (e.g., identify scientific articles by their DOI, instead of a full citation).</w:t>
       </w:r>
+      <w:r>
+        <w:t xml:space="preserve"> </w:t>
+      </w:r>
+      <w:r>
+        <w:t xml:space="preserve">[</w:t>
+      </w:r>
+      <w:hyperlink w:anchor="ref-tvnuubVW">
+        <w:r>
+          <w:rPr>
+            <w:rStyle w:val="Hyperlink"/>
+          </w:rPr>
+          <w:t xml:space="preserve">15</w:t>
+        </w:r>
+      </w:hyperlink>
+      <w:r>
+        <w:t xml:space="preserve">]</w:t>
+      </w:r>
     </w:p>
     <w:p>
       <w:pPr>
@@ -1174,18 +1224,29 @@
         </w:numPr>
       </w:pPr>
       <w:r>
-        <w:t xml:space="preserve">Make it interoperable: if you feel comfortable, an extra-step is to add the data to open knowledge repositories, such as Wikidata (wikidata.org), while referencing your publicly available table. This makes your dataset available in a standard format, integrated with data from many other sources.</w:t>
+        <w:t xml:space="preserve">Make it interoperable: if you feel comfortable, an extra-step is to add the data to open knowledge repositories, such as Wikidata (</w:t>
+      </w:r>
+      <w:hyperlink r:id="rId41">
+        <w:r>
+          <w:rPr>
+            <w:rStyle w:val="Hyperlink"/>
+          </w:rPr>
+          <w:t xml:space="preserve">https://wikidata.org</w:t>
+        </w:r>
+      </w:hyperlink>
+      <w:r>
+        <w:t xml:space="preserve">), while referencing your publicly available table. This makes your curation available in a standard format, and immediately integrates it with data from many other sources.</w:t>
       </w:r>
     </w:p>
     <w:p>
       <w:pPr>
         <w:pStyle w:val="Heading2"/>
       </w:pPr>
-      <w:bookmarkStart w:id="38" w:name="author-contribution-statement"/>
+      <w:bookmarkStart w:id="42" w:name="author-contribution-statement"/>
       <w:r>
         <w:t xml:space="preserve">Author Contribution Statement</w:t>
       </w:r>
-      <w:bookmarkEnd w:id="38"/>
+      <w:bookmarkEnd w:id="42"/>
     </w:p>
     <w:p>
       <w:pPr>
@@ -1199,14 +1260,14 @@
       <w:pPr>
         <w:pStyle w:val="Heading2"/>
       </w:pPr>
-      <w:bookmarkStart w:id="39" w:name="references"/>
+      <w:bookmarkStart w:id="43" w:name="references"/>
       <w:r>
         <w:t xml:space="preserve">References</w:t>
       </w:r>
-      <w:bookmarkEnd w:id="39"/>
+      <w:bookmarkEnd w:id="43"/>
     </w:p>
-    <w:bookmarkStart w:id="82" w:name="refs"/>
-    <w:bookmarkStart w:id="42" w:name="ref-mnDxYfkY"/>
+    <w:bookmarkStart w:id="89" w:name="refs"/>
+    <w:bookmarkStart w:id="46" w:name="ref-mnDxYfkY"/>
     <w:p>
       <w:pPr>
         <w:pStyle w:val="Bibliography"/>
@@ -1250,7 +1311,7 @@
       <w:r>
         <w:t xml:space="preserve"> </w:t>
       </w:r>
-      <w:hyperlink r:id="rId40">
+      <w:hyperlink r:id="rId44">
         <w:r>
           <w:rPr>
             <w:rStyle w:val="Hyperlink"/>
@@ -1270,7 +1331,7 @@
       <w:r>
         <w:t xml:space="preserve"> </w:t>
       </w:r>
-      <w:hyperlink r:id="rId41">
+      <w:hyperlink r:id="rId45">
         <w:r>
           <w:rPr>
             <w:rStyle w:val="Hyperlink"/>
@@ -1279,8 +1340,8 @@
         </w:r>
       </w:hyperlink>
     </w:p>
-    <w:bookmarkEnd w:id="42"/>
-    <w:bookmarkStart w:id="45" w:name="ref-VqbZaZLZ"/>
+    <w:bookmarkEnd w:id="46"/>
+    <w:bookmarkStart w:id="49" w:name="ref-VqbZaZLZ"/>
     <w:p>
       <w:pPr>
         <w:pStyle w:val="Bibliography"/>
@@ -1324,7 +1385,7 @@
       <w:r>
         <w:t xml:space="preserve"> </w:t>
       </w:r>
-      <w:hyperlink r:id="rId43">
+      <w:hyperlink r:id="rId47">
         <w:r>
           <w:rPr>
             <w:rStyle w:val="Hyperlink"/>
@@ -1344,7 +1405,7 @@
       <w:r>
         <w:t xml:space="preserve"> </w:t>
       </w:r>
-      <w:hyperlink r:id="rId44">
+      <w:hyperlink r:id="rId48">
         <w:r>
           <w:rPr>
             <w:rStyle w:val="Hyperlink"/>
@@ -1353,8 +1414,8 @@
         </w:r>
       </w:hyperlink>
     </w:p>
-    <w:bookmarkEnd w:id="45"/>
-    <w:bookmarkStart w:id="48" w:name="ref-pjT2o3iA"/>
+    <w:bookmarkEnd w:id="49"/>
+    <w:bookmarkStart w:id="52" w:name="ref-pjT2o3iA"/>
     <w:p>
       <w:pPr>
         <w:pStyle w:val="Bibliography"/>
@@ -1398,7 +1459,7 @@
       <w:r>
         <w:t xml:space="preserve"> </w:t>
       </w:r>
-      <w:hyperlink r:id="rId46">
+      <w:hyperlink r:id="rId50">
         <w:r>
           <w:rPr>
             <w:rStyle w:val="Hyperlink"/>
@@ -1418,7 +1479,7 @@
       <w:r>
         <w:t xml:space="preserve"> </w:t>
       </w:r>
-      <w:hyperlink r:id="rId47">
+      <w:hyperlink r:id="rId51">
         <w:r>
           <w:rPr>
             <w:rStyle w:val="Hyperlink"/>
@@ -1427,8 +1488,8 @@
         </w:r>
       </w:hyperlink>
     </w:p>
-    <w:bookmarkEnd w:id="48"/>
-    <w:bookmarkStart w:id="51" w:name="ref-3GqlN9Dk"/>
+    <w:bookmarkEnd w:id="52"/>
+    <w:bookmarkStart w:id="55" w:name="ref-3GqlN9Dk"/>
     <w:p>
       <w:pPr>
         <w:pStyle w:val="Bibliography"/>
@@ -1472,7 +1533,7 @@
       <w:r>
         <w:t xml:space="preserve"> </w:t>
       </w:r>
-      <w:hyperlink r:id="rId49">
+      <w:hyperlink r:id="rId53">
         <w:r>
           <w:rPr>
             <w:rStyle w:val="Hyperlink"/>
@@ -1492,7 +1553,7 @@
       <w:r>
         <w:t xml:space="preserve"> </w:t>
       </w:r>
-      <w:hyperlink r:id="rId50">
+      <w:hyperlink r:id="rId54">
         <w:r>
           <w:rPr>
             <w:rStyle w:val="Hyperlink"/>
@@ -1501,8 +1562,8 @@
         </w:r>
       </w:hyperlink>
     </w:p>
-    <w:bookmarkEnd w:id="51"/>
-    <w:bookmarkStart w:id="54" w:name="ref-WjyGWYID"/>
+    <w:bookmarkEnd w:id="55"/>
+    <w:bookmarkStart w:id="58" w:name="ref-WjyGWYID"/>
     <w:p>
       <w:pPr>
         <w:pStyle w:val="Bibliography"/>
@@ -1546,7 +1607,7 @@
       <w:r>
         <w:t xml:space="preserve"> </w:t>
       </w:r>
-      <w:hyperlink r:id="rId52">
+      <w:hyperlink r:id="rId56">
         <w:r>
           <w:rPr>
             <w:rStyle w:val="Hyperlink"/>
@@ -1566,7 +1627,7 @@
       <w:r>
         <w:t xml:space="preserve"> </w:t>
       </w:r>
-      <w:hyperlink r:id="rId53">
+      <w:hyperlink r:id="rId57">
         <w:r>
           <w:rPr>
             <w:rStyle w:val="Hyperlink"/>
@@ -1575,8 +1636,8 @@
         </w:r>
       </w:hyperlink>
     </w:p>
-    <w:bookmarkEnd w:id="54"/>
-    <w:bookmarkStart w:id="57" w:name="ref-F2mYjDJ0"/>
+    <w:bookmarkEnd w:id="58"/>
+    <w:bookmarkStart w:id="61" w:name="ref-F2mYjDJ0"/>
     <w:p>
       <w:pPr>
         <w:pStyle w:val="Bibliography"/>
@@ -1600,7 +1661,7 @@
         <w:br/>
       </w:r>
       <w:r>
-        <w:t xml:space="preserve">Ana P. Wasilewska-Sampaio, Clarissa Fd Carneiro, Olavo Bohrer Amaral, Kleber Neves, Ana P. Wasilewska-Sampaio, Clarissa F. D. Carneiro, Olavo Bohrer Amaral</w:t>
+        <w:t xml:space="preserve">Ana P. Wasilewska-Sampaio, Olavo Bohrer Amaral, Kleber Neves, Ana P. Wasilewska-Sampaio, Clarissa F. D. Carneiro, Olavo Bohrer Amaral, Clarissa F. D. Carneiro</w:t>
       </w:r>
       <w:r>
         <w:br/>
@@ -1620,7 +1681,7 @@
       <w:r>
         <w:t xml:space="preserve"> </w:t>
       </w:r>
-      <w:hyperlink r:id="rId55">
+      <w:hyperlink r:id="rId59">
         <w:r>
           <w:rPr>
             <w:rStyle w:val="Hyperlink"/>
@@ -1640,7 +1701,7 @@
       <w:r>
         <w:t xml:space="preserve"> </w:t>
       </w:r>
-      <w:hyperlink r:id="rId56">
+      <w:hyperlink r:id="rId60">
         <w:r>
           <w:rPr>
             <w:rStyle w:val="Hyperlink"/>
@@ -1649,8 +1710,8 @@
         </w:r>
       </w:hyperlink>
     </w:p>
-    <w:bookmarkEnd w:id="57"/>
-    <w:bookmarkStart w:id="60" w:name="ref-Nik5HsSb"/>
+    <w:bookmarkEnd w:id="61"/>
+    <w:bookmarkStart w:id="64" w:name="ref-Nik5HsSb"/>
     <w:p>
       <w:pPr>
         <w:pStyle w:val="Bibliography"/>
@@ -1694,7 +1755,7 @@
       <w:r>
         <w:t xml:space="preserve"> </w:t>
       </w:r>
-      <w:hyperlink r:id="rId58">
+      <w:hyperlink r:id="rId62">
         <w:r>
           <w:rPr>
             <w:rStyle w:val="Hyperlink"/>
@@ -1714,7 +1775,7 @@
       <w:r>
         <w:t xml:space="preserve"> </w:t>
       </w:r>
-      <w:hyperlink r:id="rId59">
+      <w:hyperlink r:id="rId63">
         <w:r>
           <w:rPr>
             <w:rStyle w:val="Hyperlink"/>
@@ -1723,8 +1784,8 @@
         </w:r>
       </w:hyperlink>
     </w:p>
-    <w:bookmarkEnd w:id="60"/>
-    <w:bookmarkStart w:id="63" w:name="ref-UMdjIZRO"/>
+    <w:bookmarkEnd w:id="64"/>
+    <w:bookmarkStart w:id="67" w:name="ref-UMdjIZRO"/>
     <w:p>
       <w:pPr>
         <w:pStyle w:val="Bibliography"/>
@@ -1768,7 +1829,7 @@
       <w:r>
         <w:t xml:space="preserve"> </w:t>
       </w:r>
-      <w:hyperlink r:id="rId61">
+      <w:hyperlink r:id="rId65">
         <w:r>
           <w:rPr>
             <w:rStyle w:val="Hyperlink"/>
@@ -1788,7 +1849,7 @@
       <w:r>
         <w:t xml:space="preserve"> </w:t>
       </w:r>
-      <w:hyperlink r:id="rId62">
+      <w:hyperlink r:id="rId66">
         <w:r>
           <w:rPr>
             <w:rStyle w:val="Hyperlink"/>
@@ -1797,8 +1858,8 @@
         </w:r>
       </w:hyperlink>
     </w:p>
-    <w:bookmarkEnd w:id="63"/>
-    <w:bookmarkStart w:id="66" w:name="ref-exsuYqRN"/>
+    <w:bookmarkEnd w:id="67"/>
+    <w:bookmarkStart w:id="70" w:name="ref-exsuYqRN"/>
     <w:p>
       <w:pPr>
         <w:pStyle w:val="Bibliography"/>
@@ -1842,7 +1903,7 @@
       <w:r>
         <w:t xml:space="preserve"> </w:t>
       </w:r>
-      <w:hyperlink r:id="rId64">
+      <w:hyperlink r:id="rId68">
         <w:r>
           <w:rPr>
             <w:rStyle w:val="Hyperlink"/>
@@ -1862,7 +1923,7 @@
       <w:r>
         <w:t xml:space="preserve"> </w:t>
       </w:r>
-      <w:hyperlink r:id="rId65">
+      <w:hyperlink r:id="rId69">
         <w:r>
           <w:rPr>
             <w:rStyle w:val="Hyperlink"/>
@@ -1871,8 +1932,8 @@
         </w:r>
       </w:hyperlink>
     </w:p>
-    <w:bookmarkEnd w:id="66"/>
-    <w:bookmarkStart w:id="69" w:name="ref-RXhfyxZm"/>
+    <w:bookmarkEnd w:id="70"/>
+    <w:bookmarkStart w:id="73" w:name="ref-RXhfyxZm"/>
     <w:p>
       <w:pPr>
         <w:pStyle w:val="Bibliography"/>
@@ -1916,7 +1977,7 @@
       <w:r>
         <w:t xml:space="preserve"> </w:t>
       </w:r>
-      <w:hyperlink r:id="rId67">
+      <w:hyperlink r:id="rId71">
         <w:r>
           <w:rPr>
             <w:rStyle w:val="Hyperlink"/>
@@ -1936,7 +1997,7 @@
       <w:r>
         <w:t xml:space="preserve"> </w:t>
       </w:r>
-      <w:hyperlink r:id="rId68">
+      <w:hyperlink r:id="rId72">
         <w:r>
           <w:rPr>
             <w:rStyle w:val="Hyperlink"/>
@@ -1945,8 +2006,8 @@
         </w:r>
       </w:hyperlink>
     </w:p>
-    <w:bookmarkEnd w:id="69"/>
-    <w:bookmarkStart w:id="72" w:name="ref-wy6SIIc5"/>
+    <w:bookmarkEnd w:id="73"/>
+    <w:bookmarkStart w:id="76" w:name="ref-wy6SIIc5"/>
     <w:p>
       <w:pPr>
         <w:pStyle w:val="Bibliography"/>
@@ -1990,7 +2051,7 @@
       <w:r>
         <w:t xml:space="preserve"> </w:t>
       </w:r>
-      <w:hyperlink r:id="rId70">
+      <w:hyperlink r:id="rId74">
         <w:r>
           <w:rPr>
             <w:rStyle w:val="Hyperlink"/>
@@ -2010,7 +2071,7 @@
       <w:r>
         <w:t xml:space="preserve"> </w:t>
       </w:r>
-      <w:hyperlink r:id="rId71">
+      <w:hyperlink r:id="rId75">
         <w:r>
           <w:rPr>
             <w:rStyle w:val="Hyperlink"/>
@@ -2019,8 +2080,8 @@
         </w:r>
       </w:hyperlink>
     </w:p>
-    <w:bookmarkEnd w:id="72"/>
-    <w:bookmarkStart w:id="75" w:name="ref-EYKlkdUZ"/>
+    <w:bookmarkEnd w:id="76"/>
+    <w:bookmarkStart w:id="79" w:name="ref-EYKlkdUZ"/>
     <w:p>
       <w:pPr>
         <w:pStyle w:val="Bibliography"/>
@@ -2064,7 +2125,7 @@
       <w:r>
         <w:t xml:space="preserve"> </w:t>
       </w:r>
-      <w:hyperlink r:id="rId73">
+      <w:hyperlink r:id="rId77">
         <w:r>
           <w:rPr>
             <w:rStyle w:val="Hyperlink"/>
@@ -2084,7 +2145,7 @@
       <w:r>
         <w:t xml:space="preserve"> </w:t>
       </w:r>
-      <w:hyperlink r:id="rId74">
+      <w:hyperlink r:id="rId78">
         <w:r>
           <w:rPr>
             <w:rStyle w:val="Hyperlink"/>
@@ -2093,8 +2154,8 @@
         </w:r>
       </w:hyperlink>
     </w:p>
-    <w:bookmarkEnd w:id="75"/>
-    <w:bookmarkStart w:id="78" w:name="ref-W9JKI5cA"/>
+    <w:bookmarkEnd w:id="79"/>
+    <w:bookmarkStart w:id="82" w:name="ref-W9JKI5cA"/>
     <w:p>
       <w:pPr>
         <w:pStyle w:val="Bibliography"/>
@@ -2138,7 +2199,7 @@
       <w:r>
         <w:t xml:space="preserve"> </w:t>
       </w:r>
-      <w:hyperlink r:id="rId76">
+      <w:hyperlink r:id="rId80">
         <w:r>
           <w:rPr>
             <w:rStyle w:val="Hyperlink"/>
@@ -2158,7 +2219,7 @@
       <w:r>
         <w:t xml:space="preserve"> </w:t>
       </w:r>
-      <w:hyperlink r:id="rId77">
+      <w:hyperlink r:id="rId81">
         <w:r>
           <w:rPr>
             <w:rStyle w:val="Hyperlink"/>
@@ -2167,8 +2228,8 @@
         </w:r>
       </w:hyperlink>
     </w:p>
-    <w:bookmarkEnd w:id="78"/>
-    <w:bookmarkStart w:id="81" w:name="ref-1CP2Qpuj8"/>
+    <w:bookmarkEnd w:id="82"/>
+    <w:bookmarkStart w:id="85" w:name="ref-1CP2Qpuj8"/>
     <w:p>
       <w:pPr>
         <w:pStyle w:val="Bibliography"/>
@@ -2212,7 +2273,7 @@
       <w:r>
         <w:t xml:space="preserve"> </w:t>
       </w:r>
-      <w:hyperlink r:id="rId79">
+      <w:hyperlink r:id="rId83">
         <w:r>
           <w:rPr>
             <w:rStyle w:val="Hyperlink"/>
@@ -2232,7 +2293,7 @@
       <w:r>
         <w:t xml:space="preserve"> </w:t>
       </w:r>
-      <w:hyperlink r:id="rId80">
+      <w:hyperlink r:id="rId84">
         <w:r>
           <w:rPr>
             <w:rStyle w:val="Hyperlink"/>
@@ -2241,8 +2302,82 @@
         </w:r>
       </w:hyperlink>
     </w:p>
-    <w:bookmarkEnd w:id="81"/>
-    <w:bookmarkEnd w:id="82"/>
+    <w:bookmarkEnd w:id="85"/>
+    <w:bookmarkStart w:id="88" w:name="ref-tvnuubVW"/>
+    <w:p>
+      <w:pPr>
+        <w:pStyle w:val="Bibliography"/>
+      </w:pPr>
+      <w:r>
+        <w:t xml:space="preserve">15.</w:t>
+      </w:r>
+      <w:r>
+        <w:t xml:space="preserve"> </w:t>
+      </w:r>
+      <w:r>
+        <w:rPr>
+          <w:b/>
+        </w:rPr>
+        <w:t xml:space="preserve">Identifiers for the 21st century: How to design, provision, and reuse persistent identifiers to maximize utility and impact of life science data</w:t>
+      </w:r>
+      <w:r>
+        <w:t xml:space="preserve"> </w:t>
+      </w:r>
+      <w:r>
+        <w:br/>
+      </w:r>
+      <w:r>
+        <w:t xml:space="preserve">Julie A. McMurry, Nick Juty, Niklas Blomberg, Tony Burdett, Tom Conlin, Nathalie Conte, Melanie Courtot, John Deck, Michel Dumontier, Donal K. Fellows, … Helen Parkinson</w:t>
+      </w:r>
+      <w:r>
+        <w:br/>
+      </w:r>
+      <w:r>
+        <w:rPr>
+          <w:i/>
+        </w:rPr>
+        <w:t xml:space="preserve">PLOS Biology</w:t>
+      </w:r>
+      <w:r>
+        <w:t xml:space="preserve"> </w:t>
+      </w:r>
+      <w:r>
+        <w:t xml:space="preserve">(2017-06-29)</w:t>
+      </w:r>
+      <w:r>
+        <w:t xml:space="preserve"> </w:t>
+      </w:r>
+      <w:hyperlink r:id="rId86">
+        <w:r>
+          <w:rPr>
+            <w:rStyle w:val="Hyperlink"/>
+          </w:rPr>
+          <w:t xml:space="preserve">https://www.wikidata.org/wiki/Q33037209</w:t>
+        </w:r>
+      </w:hyperlink>
+      <w:r>
+        <w:t xml:space="preserve"> </w:t>
+      </w:r>
+      <w:r>
+        <w:br/>
+      </w:r>
+      <w:r>
+        <w:t xml:space="preserve">DOI:</w:t>
+      </w:r>
+      <w:r>
+        <w:t xml:space="preserve"> </w:t>
+      </w:r>
+      <w:hyperlink r:id="rId87">
+        <w:r>
+          <w:rPr>
+            <w:rStyle w:val="Hyperlink"/>
+          </w:rPr>
+          <w:t xml:space="preserve">10.1371/journal.pbio.2001414</w:t>
+        </w:r>
+      </w:hyperlink>
+    </w:p>
+    <w:bookmarkEnd w:id="88"/>
+    <w:bookmarkEnd w:id="89"/>
     <w:sectPr>
       <w:pgSz w:w="12240" w:h="15840"/>
       <w:pgMar w:top="1440" w:right="1440" w:bottom="1440" w:left="1440" w:header="720" w:footer="720" w:gutter="0"/>

--- a/manuscript.docx
+++ b/manuscript.docx
@@ -123,7 +123,7 @@
           <w:rPr>
             <w:rStyle w:val="Hyperlink"/>
           </w:rPr>
-          <w:t xml:space="preserve">lubianat/curation@e68de81</w:t>
+          <w:t xml:space="preserve">lubianat/curation@3ead091</w:t>
         </w:r>
       </w:hyperlink>
       <w:r>
@@ -1242,11 +1242,29 @@
       <w:pPr>
         <w:pStyle w:val="Heading2"/>
       </w:pPr>
-      <w:bookmarkStart w:id="42" w:name="author-contribution-statement"/>
+      <w:bookmarkStart w:id="42" w:name="acknowledgments"/>
+      <w:r>
+        <w:t xml:space="preserve">Acknowledgments</w:t>
+      </w:r>
+      <w:bookmarkEnd w:id="42"/>
+    </w:p>
+    <w:p>
+      <w:pPr>
+        <w:pStyle w:val="FirstParagraph"/>
+      </w:pPr>
+      <w:r>
+        <w:t xml:space="preserve">TL is supported by grant #2019/26284-1, São Paulo Research Foundation (FAPESP).</w:t>
+      </w:r>
+    </w:p>
+    <w:p>
+      <w:pPr>
+        <w:pStyle w:val="Heading2"/>
+      </w:pPr>
+      <w:bookmarkStart w:id="43" w:name="author-contribution-statement"/>
       <w:r>
         <w:t xml:space="preserve">Author Contribution Statement</w:t>
       </w:r>
-      <w:bookmarkEnd w:id="42"/>
+      <w:bookmarkEnd w:id="43"/>
     </w:p>
     <w:p>
       <w:pPr>
@@ -1260,14 +1278,14 @@
       <w:pPr>
         <w:pStyle w:val="Heading2"/>
       </w:pPr>
-      <w:bookmarkStart w:id="43" w:name="references"/>
+      <w:bookmarkStart w:id="44" w:name="references"/>
       <w:r>
         <w:t xml:space="preserve">References</w:t>
       </w:r>
-      <w:bookmarkEnd w:id="43"/>
-    </w:p>
-    <w:bookmarkStart w:id="89" w:name="refs"/>
-    <w:bookmarkStart w:id="46" w:name="ref-mnDxYfkY"/>
+      <w:bookmarkEnd w:id="44"/>
+    </w:p>
+    <w:bookmarkStart w:id="90" w:name="refs"/>
+    <w:bookmarkStart w:id="47" w:name="ref-mnDxYfkY"/>
     <w:p>
       <w:pPr>
         <w:pStyle w:val="Bibliography"/>
@@ -1311,7 +1329,7 @@
       <w:r>
         <w:t xml:space="preserve"> </w:t>
       </w:r>
-      <w:hyperlink r:id="rId44">
+      <w:hyperlink r:id="rId45">
         <w:r>
           <w:rPr>
             <w:rStyle w:val="Hyperlink"/>
@@ -1331,7 +1349,7 @@
       <w:r>
         <w:t xml:space="preserve"> </w:t>
       </w:r>
-      <w:hyperlink r:id="rId45">
+      <w:hyperlink r:id="rId46">
         <w:r>
           <w:rPr>
             <w:rStyle w:val="Hyperlink"/>
@@ -1340,8 +1358,8 @@
         </w:r>
       </w:hyperlink>
     </w:p>
-    <w:bookmarkEnd w:id="46"/>
-    <w:bookmarkStart w:id="49" w:name="ref-VqbZaZLZ"/>
+    <w:bookmarkEnd w:id="47"/>
+    <w:bookmarkStart w:id="50" w:name="ref-VqbZaZLZ"/>
     <w:p>
       <w:pPr>
         <w:pStyle w:val="Bibliography"/>
@@ -1385,7 +1403,7 @@
       <w:r>
         <w:t xml:space="preserve"> </w:t>
       </w:r>
-      <w:hyperlink r:id="rId47">
+      <w:hyperlink r:id="rId48">
         <w:r>
           <w:rPr>
             <w:rStyle w:val="Hyperlink"/>
@@ -1405,7 +1423,7 @@
       <w:r>
         <w:t xml:space="preserve"> </w:t>
       </w:r>
-      <w:hyperlink r:id="rId48">
+      <w:hyperlink r:id="rId49">
         <w:r>
           <w:rPr>
             <w:rStyle w:val="Hyperlink"/>
@@ -1414,8 +1432,8 @@
         </w:r>
       </w:hyperlink>
     </w:p>
-    <w:bookmarkEnd w:id="49"/>
-    <w:bookmarkStart w:id="52" w:name="ref-pjT2o3iA"/>
+    <w:bookmarkEnd w:id="50"/>
+    <w:bookmarkStart w:id="53" w:name="ref-pjT2o3iA"/>
     <w:p>
       <w:pPr>
         <w:pStyle w:val="Bibliography"/>
@@ -1459,7 +1477,7 @@
       <w:r>
         <w:t xml:space="preserve"> </w:t>
       </w:r>
-      <w:hyperlink r:id="rId50">
+      <w:hyperlink r:id="rId51">
         <w:r>
           <w:rPr>
             <w:rStyle w:val="Hyperlink"/>
@@ -1479,7 +1497,7 @@
       <w:r>
         <w:t xml:space="preserve"> </w:t>
       </w:r>
-      <w:hyperlink r:id="rId51">
+      <w:hyperlink r:id="rId52">
         <w:r>
           <w:rPr>
             <w:rStyle w:val="Hyperlink"/>
@@ -1488,8 +1506,8 @@
         </w:r>
       </w:hyperlink>
     </w:p>
-    <w:bookmarkEnd w:id="52"/>
-    <w:bookmarkStart w:id="55" w:name="ref-3GqlN9Dk"/>
+    <w:bookmarkEnd w:id="53"/>
+    <w:bookmarkStart w:id="56" w:name="ref-3GqlN9Dk"/>
     <w:p>
       <w:pPr>
         <w:pStyle w:val="Bibliography"/>
@@ -1533,7 +1551,7 @@
       <w:r>
         <w:t xml:space="preserve"> </w:t>
       </w:r>
-      <w:hyperlink r:id="rId53">
+      <w:hyperlink r:id="rId54">
         <w:r>
           <w:rPr>
             <w:rStyle w:val="Hyperlink"/>
@@ -1553,7 +1571,7 @@
       <w:r>
         <w:t xml:space="preserve"> </w:t>
       </w:r>
-      <w:hyperlink r:id="rId54">
+      <w:hyperlink r:id="rId55">
         <w:r>
           <w:rPr>
             <w:rStyle w:val="Hyperlink"/>
@@ -1562,8 +1580,8 @@
         </w:r>
       </w:hyperlink>
     </w:p>
-    <w:bookmarkEnd w:id="55"/>
-    <w:bookmarkStart w:id="58" w:name="ref-WjyGWYID"/>
+    <w:bookmarkEnd w:id="56"/>
+    <w:bookmarkStart w:id="59" w:name="ref-WjyGWYID"/>
     <w:p>
       <w:pPr>
         <w:pStyle w:val="Bibliography"/>
@@ -1607,7 +1625,7 @@
       <w:r>
         <w:t xml:space="preserve"> </w:t>
       </w:r>
-      <w:hyperlink r:id="rId56">
+      <w:hyperlink r:id="rId57">
         <w:r>
           <w:rPr>
             <w:rStyle w:val="Hyperlink"/>
@@ -1627,7 +1645,7 @@
       <w:r>
         <w:t xml:space="preserve"> </w:t>
       </w:r>
-      <w:hyperlink r:id="rId57">
+      <w:hyperlink r:id="rId58">
         <w:r>
           <w:rPr>
             <w:rStyle w:val="Hyperlink"/>
@@ -1636,8 +1654,8 @@
         </w:r>
       </w:hyperlink>
     </w:p>
-    <w:bookmarkEnd w:id="58"/>
-    <w:bookmarkStart w:id="61" w:name="ref-F2mYjDJ0"/>
+    <w:bookmarkEnd w:id="59"/>
+    <w:bookmarkStart w:id="62" w:name="ref-F2mYjDJ0"/>
     <w:p>
       <w:pPr>
         <w:pStyle w:val="Bibliography"/>
@@ -1681,7 +1699,7 @@
       <w:r>
         <w:t xml:space="preserve"> </w:t>
       </w:r>
-      <w:hyperlink r:id="rId59">
+      <w:hyperlink r:id="rId60">
         <w:r>
           <w:rPr>
             <w:rStyle w:val="Hyperlink"/>
@@ -1701,7 +1719,7 @@
       <w:r>
         <w:t xml:space="preserve"> </w:t>
       </w:r>
-      <w:hyperlink r:id="rId60">
+      <w:hyperlink r:id="rId61">
         <w:r>
           <w:rPr>
             <w:rStyle w:val="Hyperlink"/>
@@ -1710,8 +1728,8 @@
         </w:r>
       </w:hyperlink>
     </w:p>
-    <w:bookmarkEnd w:id="61"/>
-    <w:bookmarkStart w:id="64" w:name="ref-Nik5HsSb"/>
+    <w:bookmarkEnd w:id="62"/>
+    <w:bookmarkStart w:id="65" w:name="ref-Nik5HsSb"/>
     <w:p>
       <w:pPr>
         <w:pStyle w:val="Bibliography"/>
@@ -1755,7 +1773,7 @@
       <w:r>
         <w:t xml:space="preserve"> </w:t>
       </w:r>
-      <w:hyperlink r:id="rId62">
+      <w:hyperlink r:id="rId63">
         <w:r>
           <w:rPr>
             <w:rStyle w:val="Hyperlink"/>
@@ -1775,7 +1793,7 @@
       <w:r>
         <w:t xml:space="preserve"> </w:t>
       </w:r>
-      <w:hyperlink r:id="rId63">
+      <w:hyperlink r:id="rId64">
         <w:r>
           <w:rPr>
             <w:rStyle w:val="Hyperlink"/>
@@ -1784,8 +1802,8 @@
         </w:r>
       </w:hyperlink>
     </w:p>
-    <w:bookmarkEnd w:id="64"/>
-    <w:bookmarkStart w:id="67" w:name="ref-UMdjIZRO"/>
+    <w:bookmarkEnd w:id="65"/>
+    <w:bookmarkStart w:id="68" w:name="ref-UMdjIZRO"/>
     <w:p>
       <w:pPr>
         <w:pStyle w:val="Bibliography"/>
@@ -1829,7 +1847,7 @@
       <w:r>
         <w:t xml:space="preserve"> </w:t>
       </w:r>
-      <w:hyperlink r:id="rId65">
+      <w:hyperlink r:id="rId66">
         <w:r>
           <w:rPr>
             <w:rStyle w:val="Hyperlink"/>
@@ -1849,7 +1867,7 @@
       <w:r>
         <w:t xml:space="preserve"> </w:t>
       </w:r>
-      <w:hyperlink r:id="rId66">
+      <w:hyperlink r:id="rId67">
         <w:r>
           <w:rPr>
             <w:rStyle w:val="Hyperlink"/>
@@ -1858,8 +1876,8 @@
         </w:r>
       </w:hyperlink>
     </w:p>
-    <w:bookmarkEnd w:id="67"/>
-    <w:bookmarkStart w:id="70" w:name="ref-exsuYqRN"/>
+    <w:bookmarkEnd w:id="68"/>
+    <w:bookmarkStart w:id="71" w:name="ref-exsuYqRN"/>
     <w:p>
       <w:pPr>
         <w:pStyle w:val="Bibliography"/>
@@ -1903,7 +1921,7 @@
       <w:r>
         <w:t xml:space="preserve"> </w:t>
       </w:r>
-      <w:hyperlink r:id="rId68">
+      <w:hyperlink r:id="rId69">
         <w:r>
           <w:rPr>
             <w:rStyle w:val="Hyperlink"/>
@@ -1923,7 +1941,7 @@
       <w:r>
         <w:t xml:space="preserve"> </w:t>
       </w:r>
-      <w:hyperlink r:id="rId69">
+      <w:hyperlink r:id="rId70">
         <w:r>
           <w:rPr>
             <w:rStyle w:val="Hyperlink"/>
@@ -1932,8 +1950,8 @@
         </w:r>
       </w:hyperlink>
     </w:p>
-    <w:bookmarkEnd w:id="70"/>
-    <w:bookmarkStart w:id="73" w:name="ref-RXhfyxZm"/>
+    <w:bookmarkEnd w:id="71"/>
+    <w:bookmarkStart w:id="74" w:name="ref-RXhfyxZm"/>
     <w:p>
       <w:pPr>
         <w:pStyle w:val="Bibliography"/>
@@ -1977,7 +1995,7 @@
       <w:r>
         <w:t xml:space="preserve"> </w:t>
       </w:r>
-      <w:hyperlink r:id="rId71">
+      <w:hyperlink r:id="rId72">
         <w:r>
           <w:rPr>
             <w:rStyle w:val="Hyperlink"/>
@@ -1997,7 +2015,7 @@
       <w:r>
         <w:t xml:space="preserve"> </w:t>
       </w:r>
-      <w:hyperlink r:id="rId72">
+      <w:hyperlink r:id="rId73">
         <w:r>
           <w:rPr>
             <w:rStyle w:val="Hyperlink"/>
@@ -2006,8 +2024,8 @@
         </w:r>
       </w:hyperlink>
     </w:p>
-    <w:bookmarkEnd w:id="73"/>
-    <w:bookmarkStart w:id="76" w:name="ref-wy6SIIc5"/>
+    <w:bookmarkEnd w:id="74"/>
+    <w:bookmarkStart w:id="77" w:name="ref-wy6SIIc5"/>
     <w:p>
       <w:pPr>
         <w:pStyle w:val="Bibliography"/>
@@ -2051,7 +2069,7 @@
       <w:r>
         <w:t xml:space="preserve"> </w:t>
       </w:r>
-      <w:hyperlink r:id="rId74">
+      <w:hyperlink r:id="rId75">
         <w:r>
           <w:rPr>
             <w:rStyle w:val="Hyperlink"/>
@@ -2071,7 +2089,7 @@
       <w:r>
         <w:t xml:space="preserve"> </w:t>
       </w:r>
-      <w:hyperlink r:id="rId75">
+      <w:hyperlink r:id="rId76">
         <w:r>
           <w:rPr>
             <w:rStyle w:val="Hyperlink"/>
@@ -2080,8 +2098,8 @@
         </w:r>
       </w:hyperlink>
     </w:p>
-    <w:bookmarkEnd w:id="76"/>
-    <w:bookmarkStart w:id="79" w:name="ref-EYKlkdUZ"/>
+    <w:bookmarkEnd w:id="77"/>
+    <w:bookmarkStart w:id="80" w:name="ref-EYKlkdUZ"/>
     <w:p>
       <w:pPr>
         <w:pStyle w:val="Bibliography"/>
@@ -2125,7 +2143,7 @@
       <w:r>
         <w:t xml:space="preserve"> </w:t>
       </w:r>
-      <w:hyperlink r:id="rId77">
+      <w:hyperlink r:id="rId78">
         <w:r>
           <w:rPr>
             <w:rStyle w:val="Hyperlink"/>
@@ -2145,7 +2163,7 @@
       <w:r>
         <w:t xml:space="preserve"> </w:t>
       </w:r>
-      <w:hyperlink r:id="rId78">
+      <w:hyperlink r:id="rId79">
         <w:r>
           <w:rPr>
             <w:rStyle w:val="Hyperlink"/>
@@ -2154,8 +2172,8 @@
         </w:r>
       </w:hyperlink>
     </w:p>
-    <w:bookmarkEnd w:id="79"/>
-    <w:bookmarkStart w:id="82" w:name="ref-W9JKI5cA"/>
+    <w:bookmarkEnd w:id="80"/>
+    <w:bookmarkStart w:id="83" w:name="ref-W9JKI5cA"/>
     <w:p>
       <w:pPr>
         <w:pStyle w:val="Bibliography"/>
@@ -2199,7 +2217,7 @@
       <w:r>
         <w:t xml:space="preserve"> </w:t>
       </w:r>
-      <w:hyperlink r:id="rId80">
+      <w:hyperlink r:id="rId81">
         <w:r>
           <w:rPr>
             <w:rStyle w:val="Hyperlink"/>
@@ -2219,7 +2237,7 @@
       <w:r>
         <w:t xml:space="preserve"> </w:t>
       </w:r>
-      <w:hyperlink r:id="rId81">
+      <w:hyperlink r:id="rId82">
         <w:r>
           <w:rPr>
             <w:rStyle w:val="Hyperlink"/>
@@ -2228,8 +2246,8 @@
         </w:r>
       </w:hyperlink>
     </w:p>
-    <w:bookmarkEnd w:id="82"/>
-    <w:bookmarkStart w:id="85" w:name="ref-1CP2Qpuj8"/>
+    <w:bookmarkEnd w:id="83"/>
+    <w:bookmarkStart w:id="86" w:name="ref-1CP2Qpuj8"/>
     <w:p>
       <w:pPr>
         <w:pStyle w:val="Bibliography"/>
@@ -2273,7 +2291,7 @@
       <w:r>
         <w:t xml:space="preserve"> </w:t>
       </w:r>
-      <w:hyperlink r:id="rId83">
+      <w:hyperlink r:id="rId84">
         <w:r>
           <w:rPr>
             <w:rStyle w:val="Hyperlink"/>
@@ -2293,7 +2311,7 @@
       <w:r>
         <w:t xml:space="preserve"> </w:t>
       </w:r>
-      <w:hyperlink r:id="rId84">
+      <w:hyperlink r:id="rId85">
         <w:r>
           <w:rPr>
             <w:rStyle w:val="Hyperlink"/>
@@ -2302,8 +2320,8 @@
         </w:r>
       </w:hyperlink>
     </w:p>
-    <w:bookmarkEnd w:id="85"/>
-    <w:bookmarkStart w:id="88" w:name="ref-tvnuubVW"/>
+    <w:bookmarkEnd w:id="86"/>
+    <w:bookmarkStart w:id="89" w:name="ref-tvnuubVW"/>
     <w:p>
       <w:pPr>
         <w:pStyle w:val="Bibliography"/>
@@ -2347,7 +2365,7 @@
       <w:r>
         <w:t xml:space="preserve"> </w:t>
       </w:r>
-      <w:hyperlink r:id="rId86">
+      <w:hyperlink r:id="rId87">
         <w:r>
           <w:rPr>
             <w:rStyle w:val="Hyperlink"/>
@@ -2367,7 +2385,7 @@
       <w:r>
         <w:t xml:space="preserve"> </w:t>
       </w:r>
-      <w:hyperlink r:id="rId87">
+      <w:hyperlink r:id="rId88">
         <w:r>
           <w:rPr>
             <w:rStyle w:val="Hyperlink"/>
@@ -2376,8 +2394,8 @@
         </w:r>
       </w:hyperlink>
     </w:p>
-    <w:bookmarkEnd w:id="88"/>
     <w:bookmarkEnd w:id="89"/>
+    <w:bookmarkEnd w:id="90"/>
     <w:sectPr>
       <w:pgSz w:w="12240" w:h="15840"/>
       <w:pgMar w:top="1440" w:right="1440" w:bottom="1440" w:left="1440" w:header="720" w:footer="720" w:gutter="0"/>
